--- a/Tecnologia Javascript/NextJS_DW2A4.docx
+++ b/Tecnologia Javascript/NextJS_DW2A4.docx
@@ -154,13 +154,7 @@
         <w:rPr>
           <w:b/>
         </w:rPr>
-        <w:t>)</w:t>
-      </w:r>
-      <w:r>
-        <w:rPr>
-          <w:b/>
-        </w:rPr>
-        <w:t xml:space="preserve"> </w:t>
+        <w:t xml:space="preserve">) </w:t>
       </w:r>
     </w:p>
     <w:p>
@@ -379,20 +373,149 @@
           <w:color w:val="1D2125"/>
           <w:highlight w:val="white"/>
         </w:rPr>
+        <w:t xml:space="preserve">É considerado um framework pois adiciona várias funcionalidades em cima do </w:t>
+      </w:r>
+      <w:proofErr w:type="spellStart"/>
+      <w:r>
+        <w:rPr>
+          <w:color w:val="1D2125"/>
+          <w:highlight w:val="white"/>
+        </w:rPr>
+        <w:t>React</w:t>
+      </w:r>
+      <w:proofErr w:type="spellEnd"/>
+      <w:r>
+        <w:rPr>
+          <w:color w:val="1D2125"/>
+          <w:highlight w:val="white"/>
+        </w:rPr>
+        <w:t>.</w:t>
+      </w:r>
+    </w:p>
+    <w:p>
+      <w:pPr>
+        <w:pBdr>
+          <w:top w:val="nil"/>
+          <w:left w:val="nil"/>
+          <w:bottom w:val="nil"/>
+          <w:right w:val="nil"/>
+          <w:between w:val="nil"/>
+        </w:pBdr>
+        <w:spacing w:after="140"/>
+        <w:rPr>
+          <w:color w:val="1D2125"/>
+          <w:highlight w:val="white"/>
+        </w:rPr>
+      </w:pPr>
+      <w:r>
+        <w:rPr>
+          <w:color w:val="1D2125"/>
+        </w:rPr>
         <w:t>É</w:t>
       </w:r>
       <w:r>
         <w:rPr>
           <w:color w:val="1D2125"/>
-          <w:highlight w:val="white"/>
-        </w:rPr>
-        <w:t xml:space="preserve"> considerado um framework pois adiciona várias funcionalidades em cima do </w:t>
-      </w:r>
-      <w:proofErr w:type="spellStart"/>
-      <w:r>
-        <w:rPr>
-          <w:color w:val="1D2125"/>
-          <w:highlight w:val="white"/>
+        </w:rPr>
+        <w:t xml:space="preserve"> </w:t>
+      </w:r>
+      <w:r>
+        <w:rPr>
+          <w:color w:val="1D2125"/>
+        </w:rPr>
+        <w:t xml:space="preserve">bastante </w:t>
+      </w:r>
+      <w:r>
+        <w:rPr>
+          <w:color w:val="1D2125"/>
+        </w:rPr>
+        <w:t xml:space="preserve">utilizado para criar single </w:t>
+      </w:r>
+      <w:proofErr w:type="spellStart"/>
+      <w:r>
+        <w:rPr>
+          <w:color w:val="1D2125"/>
+        </w:rPr>
+        <w:t>page</w:t>
+      </w:r>
+      <w:proofErr w:type="spellEnd"/>
+      <w:r>
+        <w:rPr>
+          <w:color w:val="1D2125"/>
+        </w:rPr>
+        <w:t xml:space="preserve"> </w:t>
+      </w:r>
+      <w:proofErr w:type="spellStart"/>
+      <w:r>
+        <w:rPr>
+          <w:color w:val="1D2125"/>
+        </w:rPr>
+        <w:t>applications</w:t>
+      </w:r>
+      <w:proofErr w:type="spellEnd"/>
+      <w:r>
+        <w:rPr>
+          <w:color w:val="1D2125"/>
+        </w:rPr>
+        <w:t xml:space="preserve"> (</w:t>
+      </w:r>
+      <w:proofErr w:type="spellStart"/>
+      <w:r>
+        <w:rPr>
+          <w:color w:val="1D2125"/>
+        </w:rPr>
+        <w:t>SPAs</w:t>
+      </w:r>
+      <w:proofErr w:type="spellEnd"/>
+      <w:r>
+        <w:rPr>
+          <w:color w:val="1D2125"/>
+        </w:rPr>
+        <w:t>)</w:t>
+      </w:r>
+      <w:r>
+        <w:rPr>
+          <w:color w:val="1D2125"/>
+        </w:rPr>
+        <w:t xml:space="preserve">, </w:t>
+      </w:r>
+      <w:r>
+        <w:rPr>
+          <w:color w:val="1D2125"/>
+        </w:rPr>
+        <w:t xml:space="preserve">que são </w:t>
+      </w:r>
+      <w:r>
+        <w:rPr>
+          <w:color w:val="1D2125"/>
+        </w:rPr>
+        <w:t>aplicações em que todo o conteúdo está concentrado em uma única página, sem a necessidade de redirecionar para outras páginas ou carregar o conteúdo novamente.</w:t>
+      </w:r>
+      <w:r>
+        <w:rPr>
+          <w:color w:val="1D2125"/>
+        </w:rPr>
+        <w:t xml:space="preserve"> </w:t>
+      </w:r>
+    </w:p>
+    <w:p>
+      <w:pPr>
+        <w:pBdr>
+          <w:top w:val="nil"/>
+          <w:left w:val="nil"/>
+          <w:bottom w:val="nil"/>
+          <w:right w:val="nil"/>
+          <w:between w:val="nil"/>
+        </w:pBdr>
+        <w:spacing w:after="140"/>
+        <w:rPr>
+          <w:color w:val="1D2125"/>
+        </w:rPr>
+      </w:pPr>
+      <w:proofErr w:type="spellStart"/>
+      <w:r>
+        <w:rPr>
+          <w:color w:val="1D2125"/>
         </w:rPr>
         <w:t>React</w:t>
       </w:r>
@@ -400,131 +523,75 @@
       <w:r>
         <w:rPr>
           <w:color w:val="1D2125"/>
-          <w:highlight w:val="white"/>
-        </w:rPr>
-        <w:t>.</w:t>
-      </w:r>
-    </w:p>
-    <w:p>
-      <w:pPr>
-        <w:pBdr>
-          <w:top w:val="nil"/>
-          <w:left w:val="nil"/>
-          <w:bottom w:val="nil"/>
-          <w:right w:val="nil"/>
-          <w:between w:val="nil"/>
-        </w:pBdr>
-        <w:spacing w:after="140"/>
-        <w:rPr>
-          <w:color w:val="1D2125"/>
-          <w:highlight w:val="white"/>
-        </w:rPr>
-      </w:pPr>
-      <w:r>
-        <w:rPr>
-          <w:color w:val="1D2125"/>
-        </w:rPr>
-        <w:t>É</w:t>
-      </w:r>
-      <w:r>
-        <w:rPr>
-          <w:color w:val="1D2125"/>
-        </w:rPr>
-        <w:t xml:space="preserve"> </w:t>
-      </w:r>
-      <w:r>
-        <w:rPr>
-          <w:color w:val="1D2125"/>
-        </w:rPr>
-        <w:t xml:space="preserve">bastante </w:t>
-      </w:r>
-      <w:r>
-        <w:rPr>
-          <w:color w:val="1D2125"/>
-        </w:rPr>
-        <w:t xml:space="preserve">utilizado para criar single </w:t>
-      </w:r>
-      <w:proofErr w:type="spellStart"/>
-      <w:r>
-        <w:rPr>
-          <w:color w:val="1D2125"/>
-        </w:rPr>
-        <w:t>page</w:t>
-      </w:r>
-      <w:proofErr w:type="spellEnd"/>
-      <w:r>
-        <w:rPr>
-          <w:color w:val="1D2125"/>
-        </w:rPr>
-        <w:t xml:space="preserve"> </w:t>
-      </w:r>
-      <w:proofErr w:type="spellStart"/>
-      <w:r>
-        <w:rPr>
-          <w:color w:val="1D2125"/>
-        </w:rPr>
-        <w:t>applications</w:t>
-      </w:r>
-      <w:proofErr w:type="spellEnd"/>
-      <w:r>
-        <w:rPr>
-          <w:color w:val="1D2125"/>
-        </w:rPr>
-        <w:t xml:space="preserve"> (</w:t>
-      </w:r>
-      <w:proofErr w:type="spellStart"/>
-      <w:r>
-        <w:rPr>
-          <w:color w:val="1D2125"/>
-        </w:rPr>
-        <w:t>SPAs</w:t>
-      </w:r>
-      <w:proofErr w:type="spellEnd"/>
-      <w:r>
-        <w:rPr>
-          <w:color w:val="1D2125"/>
-        </w:rPr>
-        <w:t>)</w:t>
-      </w:r>
-      <w:r>
-        <w:rPr>
-          <w:color w:val="1D2125"/>
-        </w:rPr>
-        <w:t xml:space="preserve">, </w:t>
-      </w:r>
-      <w:r>
-        <w:rPr>
-          <w:color w:val="1D2125"/>
-        </w:rPr>
-        <w:t xml:space="preserve">que são </w:t>
-      </w:r>
-      <w:r>
-        <w:rPr>
-          <w:color w:val="1D2125"/>
-        </w:rPr>
-        <w:t>aplicações em que todo o conteúdo está concentrado em uma única página, sem a necessidade de redirecionar para outras páginas ou carregar o conteúdo novamente.</w:t>
-      </w:r>
-      <w:r>
-        <w:rPr>
-          <w:color w:val="1D2125"/>
-        </w:rPr>
-        <w:t xml:space="preserve"> </w:t>
-      </w:r>
-    </w:p>
-    <w:p>
-      <w:pPr>
-        <w:pBdr>
-          <w:top w:val="nil"/>
-          <w:left w:val="nil"/>
-          <w:bottom w:val="nil"/>
-          <w:right w:val="nil"/>
-          <w:between w:val="nil"/>
-        </w:pBdr>
-        <w:spacing w:after="140"/>
-        <w:rPr>
-          <w:color w:val="1D2125"/>
-        </w:rPr>
-      </w:pPr>
+        </w:rPr>
+        <w:t xml:space="preserve"> é uma biblioteca </w:t>
+      </w:r>
+      <w:proofErr w:type="spellStart"/>
+      <w:r>
+        <w:rPr>
+          <w:color w:val="1D2125"/>
+        </w:rPr>
+        <w:t>JavaScript</w:t>
+      </w:r>
+      <w:proofErr w:type="spellEnd"/>
+      <w:r>
+        <w:rPr>
+          <w:color w:val="1D2125"/>
+        </w:rPr>
+        <w:t xml:space="preserve"> tradicionalmente usada para construir aplicações web </w:t>
+      </w:r>
+      <w:proofErr w:type="spellStart"/>
+      <w:r>
+        <w:rPr>
+          <w:color w:val="1D2125"/>
+        </w:rPr>
+        <w:t>renderizadas</w:t>
+      </w:r>
+      <w:proofErr w:type="spellEnd"/>
+      <w:r>
+        <w:rPr>
+          <w:color w:val="1D2125"/>
+        </w:rPr>
+        <w:t xml:space="preserve"> no navegador d</w:t>
+      </w:r>
+      <w:r>
+        <w:rPr>
+          <w:color w:val="1D2125"/>
+        </w:rPr>
+        <w:t>o cliente.</w:t>
+      </w:r>
+      <w:r>
+        <w:rPr>
+          <w:color w:val="1D2125"/>
+        </w:rPr>
+        <w:t xml:space="preserve"> E o </w:t>
+      </w:r>
+      <w:proofErr w:type="spellStart"/>
+      <w:r>
+        <w:rPr>
+          <w:color w:val="1D2125"/>
+        </w:rPr>
+        <w:t>NextJ</w:t>
+      </w:r>
+      <w:r>
+        <w:rPr>
+          <w:color w:val="1D2125"/>
+        </w:rPr>
+        <w:t>s</w:t>
+      </w:r>
+      <w:proofErr w:type="spellEnd"/>
+      <w:r>
+        <w:rPr>
+          <w:color w:val="1D2125"/>
+        </w:rPr>
+        <w:t xml:space="preserve"> é um dos componentes mais</w:t>
+      </w:r>
+      <w:r>
+        <w:rPr>
+          <w:color w:val="1D2125"/>
+        </w:rPr>
+        <w:t xml:space="preserve"> populares disponíveis no </w:t>
+      </w:r>
       <w:proofErr w:type="spellStart"/>
       <w:r>
         <w:rPr>
@@ -537,93 +604,7 @@
         <w:rPr>
           <w:color w:val="1D2125"/>
         </w:rPr>
-        <w:t xml:space="preserve"> é uma biblioteca </w:t>
-      </w:r>
-      <w:proofErr w:type="spellStart"/>
-      <w:r>
-        <w:rPr>
-          <w:color w:val="1D2125"/>
-        </w:rPr>
-        <w:t>JavaScript</w:t>
-      </w:r>
-      <w:proofErr w:type="spellEnd"/>
-      <w:r>
-        <w:rPr>
-          <w:color w:val="1D2125"/>
-        </w:rPr>
-        <w:t xml:space="preserve"> tradicionalmente usada para construir aplicações web </w:t>
-      </w:r>
-      <w:proofErr w:type="spellStart"/>
-      <w:r>
-        <w:rPr>
-          <w:color w:val="1D2125"/>
-        </w:rPr>
-        <w:t>renderizadas</w:t>
-      </w:r>
-      <w:proofErr w:type="spellEnd"/>
-      <w:r>
-        <w:rPr>
-          <w:color w:val="1D2125"/>
-        </w:rPr>
-        <w:t xml:space="preserve"> no navegador d</w:t>
-      </w:r>
-      <w:r>
-        <w:rPr>
-          <w:color w:val="1D2125"/>
-        </w:rPr>
-        <w:t>o cliente.</w:t>
-      </w:r>
-      <w:r>
-        <w:rPr>
-          <w:color w:val="1D2125"/>
-        </w:rPr>
-        <w:t xml:space="preserve"> E o </w:t>
-      </w:r>
-      <w:proofErr w:type="spellStart"/>
-      <w:r>
-        <w:rPr>
-          <w:color w:val="1D2125"/>
-        </w:rPr>
-        <w:t>NextJ</w:t>
-      </w:r>
-      <w:r>
-        <w:rPr>
-          <w:color w:val="1D2125"/>
-        </w:rPr>
-        <w:t>s</w:t>
-      </w:r>
-      <w:proofErr w:type="spellEnd"/>
-      <w:r>
-        <w:rPr>
-          <w:color w:val="1D2125"/>
-        </w:rPr>
-        <w:t xml:space="preserve"> é um dos componentes mais</w:t>
-      </w:r>
-      <w:r>
-        <w:rPr>
-          <w:color w:val="1D2125"/>
-        </w:rPr>
-        <w:t xml:space="preserve"> populares disponíveis no </w:t>
-      </w:r>
-      <w:proofErr w:type="spellStart"/>
-      <w:r>
-        <w:rPr>
-          <w:color w:val="1D2125"/>
-        </w:rPr>
-        <w:t>React</w:t>
-      </w:r>
-      <w:proofErr w:type="spellEnd"/>
-      <w:r>
-        <w:rPr>
-          <w:color w:val="1D2125"/>
-        </w:rPr>
-        <w:t>, ele p</w:t>
-      </w:r>
-      <w:r>
-        <w:rPr>
-          <w:color w:val="1D2125"/>
-        </w:rPr>
-        <w:t xml:space="preserve">ermite </w:t>
+        <w:t xml:space="preserve">, ele permite </w:t>
       </w:r>
       <w:r>
         <w:rPr>
@@ -1472,15 +1453,7 @@
           <w:color w:val="202122"/>
           <w:shd w:val="clear" w:color="auto" w:fill="FFFFFF"/>
         </w:rPr>
-        <w:t xml:space="preserve">MIT </w:t>
-      </w:r>
-      <w:r>
-        <w:rPr>
-          <w:rFonts w:cs="Arial"/>
-          <w:color w:val="202122"/>
-          <w:shd w:val="clear" w:color="auto" w:fill="FFFFFF"/>
-        </w:rPr>
-        <w:t>é uma licença de programas de computadores (</w:t>
+        <w:t>MIT é uma licença de programas de computadores (</w:t>
       </w:r>
       <w:r>
         <w:rPr>
@@ -1536,15 +1509,7 @@
           <w:color w:val="202122"/>
           <w:shd w:val="clear" w:color="auto" w:fill="FFFFFF"/>
         </w:rPr>
-        <w:t>.</w:t>
-      </w:r>
-      <w:r>
-        <w:rPr>
-          <w:rFonts w:cs="Arial"/>
-          <w:color w:val="202122"/>
-          <w:shd w:val="clear" w:color="auto" w:fill="FFFFFF"/>
-        </w:rPr>
-        <w:t xml:space="preserve"> </w:t>
+        <w:t xml:space="preserve">. </w:t>
       </w:r>
       <w:r>
         <w:rPr>
@@ -2309,13 +2274,7 @@
         <w:rPr>
           <w:color w:val="1D2125"/>
         </w:rPr>
-        <w:t>SSR</w:t>
-      </w:r>
-      <w:r>
-        <w:rPr>
-          <w:color w:val="1D2125"/>
-        </w:rPr>
-        <w:t xml:space="preserve"> </w:t>
+        <w:t xml:space="preserve">SSR </w:t>
       </w:r>
       <w:r>
         <w:rPr>
@@ -2850,21 +2809,7 @@
         <w:rPr>
           <w:color w:val="1D2125"/>
         </w:rPr>
-        <w:t xml:space="preserve">Após executar um dos comandos acima será solicitado que você informe o nome de seu </w:t>
-      </w:r>
-      <w:proofErr w:type="gramStart"/>
-      <w:r>
-        <w:rPr>
-          <w:color w:val="1D2125"/>
-        </w:rPr>
-        <w:t>projeto</w:t>
-      </w:r>
-      <w:proofErr w:type="gramEnd"/>
-      <w:r>
-        <w:rPr>
-          <w:color w:val="1D2125"/>
-        </w:rPr>
-        <w:t xml:space="preserve"> e o restante será executado automaticamente. Depois que concluir a instalação basta acessar a pasta de seu projeto e executar </w:t>
+        <w:t xml:space="preserve">Após executar um dos comandos acima será solicitado que você informe o nome de seu projeto e o restante será executado automaticamente. Depois que concluir a instalação basta acessar a pasta de seu projeto e executar </w:t>
       </w:r>
       <w:r>
         <w:rPr>
@@ -2995,41 +2940,33 @@
           <w:color w:val="00B050"/>
           <w:shd w:val="clear" w:color="auto" w:fill="FFFFFF"/>
         </w:rPr>
-        <w:t>p</w:t>
-      </w:r>
+        <w:t>pnpm</w:t>
+      </w:r>
+      <w:proofErr w:type="spellEnd"/>
       <w:r>
         <w:rPr>
           <w:rFonts w:ascii="Lucida Console" w:hAnsi="Lucida Console"/>
           <w:color w:val="00B050"/>
           <w:shd w:val="clear" w:color="auto" w:fill="FFFFFF"/>
         </w:rPr>
-        <w:t>npm</w:t>
-      </w:r>
-      <w:proofErr w:type="spellEnd"/>
+        <w:t xml:space="preserve"> </w:t>
+      </w:r>
+      <w:proofErr w:type="spellStart"/>
       <w:r>
         <w:rPr>
           <w:rFonts w:ascii="Lucida Console" w:hAnsi="Lucida Console"/>
           <w:color w:val="00B050"/>
           <w:shd w:val="clear" w:color="auto" w:fill="FFFFFF"/>
         </w:rPr>
-        <w:t xml:space="preserve"> </w:t>
-      </w:r>
-      <w:proofErr w:type="spellStart"/>
+        <w:t>dev</w:t>
+      </w:r>
+      <w:proofErr w:type="spellEnd"/>
       <w:r>
         <w:rPr>
           <w:rFonts w:ascii="Lucida Console" w:hAnsi="Lucida Console"/>
           <w:color w:val="00B050"/>
           <w:shd w:val="clear" w:color="auto" w:fill="FFFFFF"/>
         </w:rPr>
-        <w:t>dev</w:t>
-      </w:r>
-      <w:proofErr w:type="spellEnd"/>
-      <w:r>
-        <w:rPr>
-          <w:rFonts w:ascii="Lucida Console" w:hAnsi="Lucida Console"/>
-          <w:color w:val="00B050"/>
-          <w:shd w:val="clear" w:color="auto" w:fill="FFFFFF"/>
-        </w:rPr>
         <w:t>`</w:t>
       </w:r>
       <w:r>
@@ -3130,49 +3067,57 @@
         <w:rPr>
           <w:color w:val="00B050"/>
         </w:rPr>
+        <w:t xml:space="preserve">`http://localhost:3000` </w:t>
+      </w:r>
+      <w:r>
+        <w:rPr>
+          <w:color w:val="1D2125"/>
+        </w:rPr>
+        <w:t>p</w:t>
+      </w:r>
+      <w:r>
+        <w:rPr>
+          <w:color w:val="1D2125"/>
+        </w:rPr>
+        <w:t xml:space="preserve">ara ver a sua </w:t>
+      </w:r>
+      <w:r>
+        <w:rPr>
+          <w:color w:val="1D2125"/>
+        </w:rPr>
+        <w:t xml:space="preserve">aplicação. Você </w:t>
+      </w:r>
+      <w:r>
+        <w:rPr>
+          <w:color w:val="1D2125"/>
+        </w:rPr>
+        <w:t xml:space="preserve">também </w:t>
+      </w:r>
+      <w:r>
+        <w:rPr>
+          <w:color w:val="1D2125"/>
+        </w:rPr>
+        <w:t xml:space="preserve">pode editar o conteúdo do arquivo </w:t>
+      </w:r>
+      <w:r>
+        <w:rPr>
+          <w:color w:val="00B050"/>
+        </w:rPr>
         <w:t>`</w:t>
       </w:r>
+      <w:proofErr w:type="spellStart"/>
       <w:r>
         <w:rPr>
           <w:color w:val="00B050"/>
         </w:rPr>
-        <w:t>http://localhost:3000</w:t>
-      </w:r>
+        <w:t>pages</w:t>
+      </w:r>
+      <w:proofErr w:type="spellEnd"/>
       <w:r>
         <w:rPr>
           <w:color w:val="00B050"/>
         </w:rPr>
-        <w:t xml:space="preserve">` </w:t>
-      </w:r>
-      <w:r>
-        <w:rPr>
-          <w:color w:val="1D2125"/>
-        </w:rPr>
-        <w:t>p</w:t>
-      </w:r>
-      <w:r>
-        <w:rPr>
-          <w:color w:val="1D2125"/>
-        </w:rPr>
-        <w:t xml:space="preserve">ara ver a sua </w:t>
-      </w:r>
-      <w:r>
-        <w:rPr>
-          <w:color w:val="1D2125"/>
-        </w:rPr>
-        <w:t xml:space="preserve">aplicação. Você </w:t>
-      </w:r>
-      <w:r>
-        <w:rPr>
-          <w:color w:val="1D2125"/>
-        </w:rPr>
-        <w:t xml:space="preserve">também </w:t>
-      </w:r>
-      <w:r>
-        <w:rPr>
-          <w:color w:val="1D2125"/>
-        </w:rPr>
-        <w:t xml:space="preserve">pode editar o conteúdo do arquivo </w:t>
+        <w:t>/index.js</w:t>
       </w:r>
       <w:r>
         <w:rPr>
@@ -3180,30 +3125,10 @@
         </w:rPr>
         <w:t>`</w:t>
       </w:r>
-      <w:proofErr w:type="spellStart"/>
       <w:r>
         <w:rPr>
           <w:color w:val="00B050"/>
         </w:rPr>
-        <w:t>pages</w:t>
-      </w:r>
-      <w:proofErr w:type="spellEnd"/>
-      <w:r>
-        <w:rPr>
-          <w:color w:val="00B050"/>
-        </w:rPr>
-        <w:t>/index.js</w:t>
-      </w:r>
-      <w:r>
-        <w:rPr>
-          <w:color w:val="00B050"/>
-        </w:rPr>
-        <w:t>`</w:t>
-      </w:r>
-      <w:r>
-        <w:rPr>
-          <w:color w:val="00B050"/>
-        </w:rPr>
         <w:t xml:space="preserve"> </w:t>
       </w:r>
       <w:r>
@@ -3291,6 +3216,214 @@
         </w:rPr>
         <w:t>.</w:t>
       </w:r>
+    </w:p>
+    <w:p>
+      <w:pPr>
+        <w:pBdr>
+          <w:top w:val="nil"/>
+          <w:left w:val="nil"/>
+          <w:bottom w:val="nil"/>
+          <w:right w:val="nil"/>
+          <w:between w:val="nil"/>
+        </w:pBdr>
+        <w:spacing w:after="140"/>
+        <w:rPr>
+          <w:color w:val="1D2125"/>
+        </w:rPr>
+      </w:pPr>
+      <w:proofErr w:type="spellStart"/>
+      <w:r>
+        <w:rPr>
+          <w:bCs/>
+          <w:color w:val="1D2125"/>
+          <w:lang w:val="en-US"/>
+        </w:rPr>
+        <w:t>Crescimento</w:t>
+      </w:r>
+      <w:proofErr w:type="spellEnd"/>
+      <w:r>
+        <w:rPr>
+          <w:bCs/>
+          <w:color w:val="1D2125"/>
+          <w:lang w:val="en-US"/>
+        </w:rPr>
+        <w:t xml:space="preserve"> </w:t>
+      </w:r>
+      <w:proofErr w:type="spellStart"/>
+      <w:r>
+        <w:rPr>
+          <w:bCs/>
+          <w:color w:val="1D2125"/>
+          <w:lang w:val="en-US"/>
+        </w:rPr>
+        <w:t>nos</w:t>
+      </w:r>
+      <w:proofErr w:type="spellEnd"/>
+      <w:r>
+        <w:rPr>
+          <w:bCs/>
+          <w:color w:val="1D2125"/>
+          <w:lang w:val="en-US"/>
+        </w:rPr>
+        <w:t xml:space="preserve"> </w:t>
+      </w:r>
+      <w:proofErr w:type="spellStart"/>
+      <w:r>
+        <w:rPr>
+          <w:bCs/>
+          <w:color w:val="1D2125"/>
+          <w:lang w:val="en-US"/>
+        </w:rPr>
+        <w:t>ú</w:t>
+      </w:r>
+      <w:bookmarkStart w:id="0" w:name="_GoBack"/>
+      <w:bookmarkEnd w:id="0"/>
+      <w:r>
+        <w:rPr>
+          <w:bCs/>
+          <w:color w:val="1D2125"/>
+          <w:lang w:val="en-US"/>
+        </w:rPr>
+        <w:t>ltimos</w:t>
+      </w:r>
+      <w:proofErr w:type="spellEnd"/>
+      <w:r>
+        <w:rPr>
+          <w:bCs/>
+          <w:color w:val="1D2125"/>
+          <w:lang w:val="en-US"/>
+        </w:rPr>
+        <w:t xml:space="preserve"> </w:t>
+      </w:r>
+      <w:proofErr w:type="spellStart"/>
+      <w:r>
+        <w:rPr>
+          <w:bCs/>
+          <w:color w:val="1D2125"/>
+          <w:lang w:val="en-US"/>
+        </w:rPr>
+        <w:t>anos</w:t>
+      </w:r>
+      <w:proofErr w:type="spellEnd"/>
+      <w:r>
+        <w:rPr>
+          <w:bCs/>
+          <w:color w:val="1D2125"/>
+          <w:lang w:val="en-US"/>
+        </w:rPr>
+        <w:t xml:space="preserve"> com </w:t>
+      </w:r>
+      <w:r>
+        <w:rPr>
+          <w:bCs/>
+          <w:color w:val="1D2125"/>
+          <w:lang w:val="en-US"/>
+        </w:rPr>
+        <w:t>2,612,398</w:t>
+      </w:r>
+      <w:r>
+        <w:rPr>
+          <w:color w:val="1D2125"/>
+        </w:rPr>
+        <w:t xml:space="preserve"> </w:t>
+      </w:r>
+      <w:r>
+        <w:rPr>
+          <w:color w:val="1D2125"/>
+        </w:rPr>
+        <w:t xml:space="preserve">de </w:t>
+      </w:r>
+      <w:r>
+        <w:rPr>
+          <w:color w:val="1D2125"/>
+          <w:lang w:val="en-US"/>
+        </w:rPr>
+        <w:t xml:space="preserve">downloads </w:t>
+      </w:r>
+      <w:proofErr w:type="spellStart"/>
+      <w:r>
+        <w:rPr>
+          <w:color w:val="1D2125"/>
+          <w:lang w:val="en-US"/>
+        </w:rPr>
+        <w:t>registrados</w:t>
+      </w:r>
+      <w:proofErr w:type="spellEnd"/>
+      <w:r>
+        <w:rPr>
+          <w:color w:val="1D2125"/>
+          <w:lang w:val="en-US"/>
+        </w:rPr>
+        <w:t xml:space="preserve"> </w:t>
+      </w:r>
+      <w:proofErr w:type="spellStart"/>
+      <w:r>
+        <w:rPr>
+          <w:color w:val="1D2125"/>
+          <w:lang w:val="en-US"/>
+        </w:rPr>
+        <w:t>na</w:t>
+      </w:r>
+      <w:proofErr w:type="spellEnd"/>
+      <w:r>
+        <w:rPr>
+          <w:color w:val="1D2125"/>
+          <w:lang w:val="en-US"/>
+        </w:rPr>
+        <w:t xml:space="preserve"> NPM Trends</w:t>
+      </w:r>
+      <w:r>
+        <w:rPr>
+          <w:color w:val="1D2125"/>
+          <w:lang w:val="en-US"/>
+        </w:rPr>
+        <w:t>,</w:t>
+      </w:r>
+      <w:r>
+        <w:rPr>
+          <w:color w:val="1D2125"/>
+          <w:lang w:val="en-US"/>
+        </w:rPr>
+        <w:t xml:space="preserve"> </w:t>
+      </w:r>
+      <w:proofErr w:type="spellStart"/>
+      <w:r>
+        <w:rPr>
+          <w:color w:val="1D2125"/>
+          <w:lang w:val="en-US"/>
+        </w:rPr>
+        <w:t>em</w:t>
+      </w:r>
+      <w:proofErr w:type="spellEnd"/>
+      <w:r>
+        <w:rPr>
+          <w:color w:val="1D2125"/>
+          <w:lang w:val="en-US"/>
+        </w:rPr>
+        <w:t xml:space="preserve"> Abril de 2022</w:t>
+      </w:r>
+      <w:r>
+        <w:rPr>
+          <w:color w:val="1D2125"/>
+          <w:lang w:val="en-US"/>
+        </w:rPr>
+        <w:t>.</w:t>
+      </w:r>
+    </w:p>
+    <w:p>
+      <w:pPr>
+        <w:pBdr>
+          <w:top w:val="nil"/>
+          <w:left w:val="nil"/>
+          <w:bottom w:val="nil"/>
+          <w:right w:val="nil"/>
+          <w:between w:val="nil"/>
+        </w:pBdr>
+        <w:spacing w:after="140"/>
+        <w:rPr>
+          <w:color w:val="1D2125"/>
+        </w:rPr>
+      </w:pPr>
     </w:p>
     <w:p>
       <w:pPr>
@@ -3436,65 +3569,6 @@
         </w:r>
       </w:hyperlink>
     </w:p>
-    <w:bookmarkStart w:id="0" w:name="_GoBack"/>
-    <w:bookmarkEnd w:id="0"/>
-    <w:p>
-      <w:pPr>
-        <w:pBdr>
-          <w:top w:val="nil"/>
-          <w:left w:val="nil"/>
-          <w:bottom w:val="nil"/>
-          <w:right w:val="nil"/>
-          <w:between w:val="nil"/>
-        </w:pBdr>
-        <w:spacing w:after="140"/>
-        <w:rPr>
-          <w:color w:val="1D2125"/>
-        </w:rPr>
-      </w:pPr>
-      <w:r>
-        <w:rPr>
-          <w:color w:val="1D2125"/>
-        </w:rPr>
-        <w:fldChar w:fldCharType="begin"/>
-      </w:r>
-      <w:r>
-        <w:rPr>
-          <w:color w:val="1D2125"/>
-        </w:rPr>
-        <w:instrText xml:space="preserve"> HYPERLINK "</w:instrText>
-      </w:r>
-      <w:r>
-        <w:rPr>
-          <w:color w:val="1D2125"/>
-        </w:rPr>
-        <w:instrText>https://nextjs.org/blog/next-11</w:instrText>
-      </w:r>
-      <w:r>
-        <w:rPr>
-          <w:color w:val="1D2125"/>
-        </w:rPr>
-        <w:instrText xml:space="preserve">" </w:instrText>
-      </w:r>
-      <w:r>
-        <w:rPr>
-          <w:color w:val="1D2125"/>
-        </w:rPr>
-        <w:fldChar w:fldCharType="separate"/>
-      </w:r>
-      <w:r>
-        <w:rPr>
-          <w:rStyle w:val="Hyperlink"/>
-        </w:rPr>
-        <w:t>https://nextjs.org/blog/next-11</w:t>
-      </w:r>
-      <w:r>
-        <w:rPr>
-          <w:color w:val="1D2125"/>
-        </w:rPr>
-        <w:fldChar w:fldCharType="end"/>
-      </w:r>
-    </w:p>
     <w:p>
       <w:pPr>
         <w:pBdr>
@@ -3510,6 +3584,52 @@
         </w:rPr>
       </w:pPr>
       <w:hyperlink r:id="rId15" w:history="1">
+        <w:r>
+          <w:rPr>
+            <w:rStyle w:val="Hyperlink"/>
+          </w:rPr>
+          <w:t>https://nextjs.org/blog/next-11</w:t>
+        </w:r>
+      </w:hyperlink>
+    </w:p>
+    <w:p>
+      <w:pPr>
+        <w:pBdr>
+          <w:top w:val="nil"/>
+          <w:left w:val="nil"/>
+          <w:bottom w:val="nil"/>
+          <w:right w:val="nil"/>
+          <w:between w:val="nil"/>
+        </w:pBdr>
+        <w:spacing w:after="140"/>
+        <w:rPr>
+          <w:color w:val="1D2125"/>
+        </w:rPr>
+      </w:pPr>
+      <w:hyperlink r:id="rId16" w:history="1">
+        <w:r>
+          <w:rPr>
+            <w:rStyle w:val="Hyperlink"/>
+          </w:rPr>
+          <w:t>https://www.npmtrends.com/next-vs-next.js</w:t>
+        </w:r>
+      </w:hyperlink>
+    </w:p>
+    <w:p>
+      <w:pPr>
+        <w:pBdr>
+          <w:top w:val="nil"/>
+          <w:left w:val="nil"/>
+          <w:bottom w:val="nil"/>
+          <w:right w:val="nil"/>
+          <w:between w:val="nil"/>
+        </w:pBdr>
+        <w:spacing w:after="140"/>
+        <w:rPr>
+          <w:color w:val="1D2125"/>
+        </w:rPr>
+      </w:pPr>
+      <w:hyperlink r:id="rId17" w:history="1">
         <w:r>
           <w:rPr>
             <w:rStyle w:val="Hyperlink"/>
@@ -3532,7 +3652,7 @@
           <w:color w:val="1D2125"/>
         </w:rPr>
       </w:pPr>
-      <w:hyperlink r:id="rId16" w:history="1">
+      <w:hyperlink r:id="rId18" w:anchor="pre-rendering" w:history="1">
         <w:r>
           <w:rPr>
             <w:rStyle w:val="Hyperlink"/>
@@ -3555,7 +3675,7 @@
           <w:color w:val="1D2125"/>
         </w:rPr>
       </w:pPr>
-      <w:hyperlink r:id="rId17" w:history="1">
+      <w:hyperlink r:id="rId19" w:history="1">
         <w:r>
           <w:rPr>
             <w:rStyle w:val="Hyperlink"/>
@@ -4361,7 +4481,6 @@
   <w:style w:type="character" w:default="1" w:styleId="Fontepargpadro">
     <w:name w:val="Default Paragraph Font"/>
     <w:uiPriority w:val="1"/>
-    <w:semiHidden/>
     <w:unhideWhenUsed/>
   </w:style>
   <w:style w:type="table" w:default="1" w:styleId="Tabelanormal">

--- a/Tecnologia Javascript/NextJS_DW2A4.docx
+++ b/Tecnologia Javascript/NextJS_DW2A4.docx
@@ -1,6 +1,6 @@
 
 <file path=word/document.xml><?xml version="1.0" encoding="utf-8"?>
-<w:document xmlns:wpc="http://schemas.microsoft.com/office/word/2010/wordprocessingCanvas" xmlns:cx="http://schemas.microsoft.com/office/drawing/2014/chartex" xmlns:cx1="http://schemas.microsoft.com/office/drawing/2015/9/8/chartex" xmlns:mc="http://schemas.openxmlformats.org/markup-compatibility/2006" xmlns:o="urn:schemas-microsoft-com:office:office" xmlns:r="http://schemas.openxmlformats.org/officeDocument/2006/relationships" xmlns:m="http://schemas.openxmlformats.org/officeDocument/2006/math" xmlns:v="urn:schemas-microsoft-com:vml" xmlns:wp14="http://schemas.microsoft.com/office/word/2010/wordprocessingDrawing" xmlns:wp="http://schemas.openxmlformats.org/drawingml/2006/wordprocessingDrawing" xmlns:w10="urn:schemas-microsoft-com:office:word" xmlns:w="http://schemas.openxmlformats.org/wordprocessingml/2006/main" xmlns:w14="http://schemas.microsoft.com/office/word/2010/wordml" xmlns:w15="http://schemas.microsoft.com/office/word/2012/wordml" xmlns:w16se="http://schemas.microsoft.com/office/word/2015/wordml/symex" xmlns:wpg="http://schemas.microsoft.com/office/word/2010/wordprocessingGroup" xmlns:wpi="http://schemas.microsoft.com/office/word/2010/wordprocessingInk" xmlns:wne="http://schemas.microsoft.com/office/word/2006/wordml" xmlns:wps="http://schemas.microsoft.com/office/word/2010/wordprocessingShape" mc:Ignorable="w14 w15 w16se wp14">
+<w:document xmlns:wpc="http://schemas.microsoft.com/office/word/2010/wordprocessingCanvas" xmlns:mc="http://schemas.openxmlformats.org/markup-compatibility/2006" xmlns:o="urn:schemas-microsoft-com:office:office" xmlns:r="http://schemas.openxmlformats.org/officeDocument/2006/relationships" xmlns:m="http://schemas.openxmlformats.org/officeDocument/2006/math" xmlns:v="urn:schemas-microsoft-com:vml" xmlns:wp14="http://schemas.microsoft.com/office/word/2010/wordprocessingDrawing" xmlns:wp="http://schemas.openxmlformats.org/drawingml/2006/wordprocessingDrawing" xmlns:w10="urn:schemas-microsoft-com:office:word" xmlns:w="http://schemas.openxmlformats.org/wordprocessingml/2006/main" xmlns:w14="http://schemas.microsoft.com/office/word/2010/wordml" xmlns:wpg="http://schemas.microsoft.com/office/word/2010/wordprocessingGroup" xmlns:wpi="http://schemas.microsoft.com/office/word/2010/wordprocessingInk" xmlns:wne="http://schemas.microsoft.com/office/word/2006/wordml" xmlns:wps="http://schemas.microsoft.com/office/word/2010/wordprocessingShape" mc:Ignorable="w14 wp14">
   <w:body>
     <w:p>
       <w:pPr>
@@ -9,7 +9,7 @@
           <w:b/>
         </w:rPr>
         <w:sectPr>
-          <w:headerReference w:type="default" r:id="rId8"/>
+          <w:headerReference w:type="default" r:id="rId9"/>
           <w:pgSz w:w="11906" w:h="16838"/>
           <w:pgMar w:top="1417" w:right="1701" w:bottom="1417" w:left="1701" w:header="708" w:footer="0" w:gutter="0"/>
           <w:pgNumType w:start="1"/>
@@ -29,6 +29,7 @@
         <w:rPr>
           <w:b/>
         </w:rPr>
+        <w:lastRenderedPageBreak/>
         <w:t xml:space="preserve">Disciplina: </w:t>
       </w:r>
       <w:r>
@@ -95,6 +96,7 @@
         <w:rPr>
           <w:b/>
         </w:rPr>
+        <w:lastRenderedPageBreak/>
         <w:t>Aluno</w:t>
       </w:r>
       <w:r>
@@ -231,6 +233,7 @@
           <w:sz w:val="22"/>
           <w:szCs w:val="22"/>
         </w:rPr>
+        <w:lastRenderedPageBreak/>
         <w:t xml:space="preserve">Trabalho 1 - Frameworks e Ferramentas </w:t>
       </w:r>
       <w:proofErr w:type="spellStart"/>
@@ -1275,13 +1278,19 @@
         </w:pBdr>
         <w:spacing w:after="140"/>
         <w:rPr>
+          <w:color w:val="1D2125"/>
+        </w:rPr>
+      </w:pPr>
+      <w:r>
+        <w:rPr>
           <w:rFonts w:ascii="Arial" w:hAnsi="Arial" w:cs="Arial"/>
           <w:color w:val="202124"/>
           <w:sz w:val="21"/>
           <w:szCs w:val="21"/>
           <w:shd w:val="clear" w:color="auto" w:fill="FFFFFF"/>
         </w:rPr>
-      </w:pPr>
+        <w:t xml:space="preserve">Versão </w:t>
+      </w:r>
       <w:r>
         <w:rPr>
           <w:rFonts w:ascii="Arial" w:hAnsi="Arial" w:cs="Arial"/>
@@ -1290,7 +1299,7 @@
           <w:szCs w:val="21"/>
           <w:shd w:val="clear" w:color="auto" w:fill="FFFFFF"/>
         </w:rPr>
-        <w:t xml:space="preserve">Versão </w:t>
+        <w:t>atual</w:t>
       </w:r>
       <w:r>
         <w:rPr>
@@ -1300,7 +1309,7 @@
           <w:szCs w:val="21"/>
           <w:shd w:val="clear" w:color="auto" w:fill="FFFFFF"/>
         </w:rPr>
-        <w:t>atual</w:t>
+        <w:t xml:space="preserve"> 12.1 (</w:t>
       </w:r>
       <w:r>
         <w:rPr>
@@ -1310,7 +1319,7 @@
           <w:szCs w:val="21"/>
           <w:shd w:val="clear" w:color="auto" w:fill="FFFFFF"/>
         </w:rPr>
-        <w:t xml:space="preserve"> 12.1 (</w:t>
+        <w:t xml:space="preserve">17 de fevereiro de </w:t>
       </w:r>
       <w:r>
         <w:rPr>
@@ -1320,7 +1329,7 @@
           <w:szCs w:val="21"/>
           <w:shd w:val="clear" w:color="auto" w:fill="FFFFFF"/>
         </w:rPr>
-        <w:t xml:space="preserve">17 de fevereiro de </w:t>
+        <w:t>2022)</w:t>
       </w:r>
       <w:r>
         <w:rPr>
@@ -1330,16 +1339,6 @@
           <w:szCs w:val="21"/>
           <w:shd w:val="clear" w:color="auto" w:fill="FFFFFF"/>
         </w:rPr>
-        <w:t>2022)</w:t>
-      </w:r>
-      <w:r>
-        <w:rPr>
-          <w:rFonts w:ascii="Arial" w:hAnsi="Arial" w:cs="Arial"/>
-          <w:color w:val="202124"/>
-          <w:sz w:val="21"/>
-          <w:szCs w:val="21"/>
-          <w:shd w:val="clear" w:color="auto" w:fill="FFFFFF"/>
-        </w:rPr>
         <w:t>.</w:t>
       </w:r>
     </w:p>
@@ -1357,21 +1356,6 @@
           <w:color w:val="1D2125"/>
         </w:rPr>
       </w:pPr>
-    </w:p>
-    <w:p>
-      <w:pPr>
-        <w:pBdr>
-          <w:top w:val="nil"/>
-          <w:left w:val="nil"/>
-          <w:bottom w:val="nil"/>
-          <w:right w:val="nil"/>
-          <w:between w:val="nil"/>
-        </w:pBdr>
-        <w:spacing w:after="140"/>
-        <w:rPr>
-          <w:color w:val="1D2125"/>
-        </w:rPr>
-      </w:pPr>
       <w:r>
         <w:rPr>
           <w:color w:val="1D2125"/>
@@ -1379,6 +1363,7 @@
         <w:t xml:space="preserve">O </w:t>
       </w:r>
       <w:proofErr w:type="spellStart"/>
+      <w:proofErr w:type="gramStart"/>
       <w:r>
         <w:rPr>
           <w:color w:val="1D2125"/>
@@ -1392,6 +1377,7 @@
         <w:t>s</w:t>
       </w:r>
       <w:proofErr w:type="spellEnd"/>
+      <w:proofErr w:type="gramEnd"/>
       <w:r>
         <w:rPr>
           <w:color w:val="1D2125"/>
@@ -1658,20 +1644,126 @@
         <w:rPr>
           <w:color w:val="1D2125"/>
         </w:rPr>
-        <w:t>S</w:t>
-      </w:r>
-      <w:r>
-        <w:rPr>
-          <w:color w:val="1D2125"/>
-        </w:rPr>
-        <w:t xml:space="preserve">ão </w:t>
-      </w:r>
-      <w:r>
-        <w:rPr>
-          <w:color w:val="1D2125"/>
-        </w:rPr>
-        <w:t>muitos</w:t>
-      </w:r>
+        <w:t>Q</w:t>
+      </w:r>
+      <w:r>
+        <w:rPr>
+          <w:color w:val="1D2125"/>
+        </w:rPr>
+        <w:t>u</w:t>
+      </w:r>
+      <w:r>
+        <w:rPr>
+          <w:color w:val="1D2125"/>
+        </w:rPr>
+        <w:t>ando algum motor de busca</w:t>
+      </w:r>
+      <w:r>
+        <w:rPr>
+          <w:color w:val="1D2125"/>
+        </w:rPr>
+        <w:t xml:space="preserve"> tentar indexar uma página feita em </w:t>
+      </w:r>
+      <w:proofErr w:type="spellStart"/>
+      <w:r>
+        <w:rPr>
+          <w:color w:val="1D2125"/>
+        </w:rPr>
+        <w:t>React</w:t>
+      </w:r>
+      <w:proofErr w:type="spellEnd"/>
+      <w:r>
+        <w:rPr>
+          <w:color w:val="1D2125"/>
+        </w:rPr>
+        <w:t xml:space="preserve">, geralmente não vai esperar que nossa aplicação </w:t>
+      </w:r>
+      <w:proofErr w:type="gramStart"/>
+      <w:r>
+        <w:rPr>
+          <w:color w:val="1D2125"/>
+        </w:rPr>
+        <w:t>faça</w:t>
+      </w:r>
+      <w:proofErr w:type="gramEnd"/>
+      <w:r>
+        <w:rPr>
+          <w:color w:val="1D2125"/>
+        </w:rPr>
+        <w:t xml:space="preserve"> o carregamento do </w:t>
+      </w:r>
+      <w:proofErr w:type="spellStart"/>
+      <w:r>
+        <w:rPr>
+          <w:color w:val="1D2125"/>
+        </w:rPr>
+        <w:t>Javascript</w:t>
+      </w:r>
+      <w:proofErr w:type="spellEnd"/>
+      <w:r>
+        <w:rPr>
+          <w:color w:val="1D2125"/>
+        </w:rPr>
+        <w:t>, chamadas à API e toda a construção da página.</w:t>
+      </w:r>
+    </w:p>
+    <w:p>
+      <w:pPr>
+        <w:pBdr>
+          <w:top w:val="nil"/>
+          <w:left w:val="nil"/>
+          <w:bottom w:val="nil"/>
+          <w:right w:val="nil"/>
+          <w:between w:val="nil"/>
+        </w:pBdr>
+        <w:spacing w:after="140"/>
+        <w:rPr>
+          <w:color w:val="1D2125"/>
+        </w:rPr>
+      </w:pPr>
+      <w:r>
+        <w:rPr>
+          <w:color w:val="1D2125"/>
+        </w:rPr>
+        <w:t>Ou seja, essa busca retorna vazia ou sem as informações mais relevantes para que nossa aplicação consiga ser indexada.</w:t>
+      </w:r>
+    </w:p>
+    <w:p>
+      <w:pPr>
+        <w:pBdr>
+          <w:top w:val="nil"/>
+          <w:left w:val="nil"/>
+          <w:bottom w:val="nil"/>
+          <w:right w:val="nil"/>
+          <w:between w:val="nil"/>
+        </w:pBdr>
+        <w:spacing w:after="140"/>
+        <w:rPr>
+          <w:color w:val="1D2125"/>
+        </w:rPr>
+      </w:pPr>
+      <w:r>
+        <w:rPr>
+          <w:color w:val="1D2125"/>
+        </w:rPr>
+        <w:t xml:space="preserve">O </w:t>
+      </w:r>
+      <w:proofErr w:type="spellStart"/>
+      <w:proofErr w:type="gramStart"/>
+      <w:r>
+        <w:rPr>
+          <w:color w:val="1D2125"/>
+        </w:rPr>
+        <w:t>NextJ</w:t>
+      </w:r>
+      <w:r>
+        <w:rPr>
+          <w:color w:val="1D2125"/>
+        </w:rPr>
+        <w:t>s</w:t>
+      </w:r>
+      <w:proofErr w:type="spellEnd"/>
+      <w:proofErr w:type="gramEnd"/>
       <w:r>
         <w:rPr>
           <w:color w:val="1D2125"/>
@@ -1682,115 +1774,221 @@
         <w:rPr>
           <w:color w:val="1D2125"/>
         </w:rPr>
-        <w:t xml:space="preserve">benefícios </w:t>
-      </w:r>
-      <w:r>
-        <w:rPr>
-          <w:color w:val="1D2125"/>
-        </w:rPr>
-        <w:t xml:space="preserve">gerados ao utilizar </w:t>
-      </w:r>
-      <w:r>
-        <w:rPr>
-          <w:color w:val="1D2125"/>
-        </w:rPr>
-        <w:t>esta estrutura, tanto para os aplicativos quanto para as equipes d</w:t>
-      </w:r>
-      <w:r>
-        <w:rPr>
-          <w:color w:val="1D2125"/>
-        </w:rPr>
-        <w:t xml:space="preserve">e desenvolvimento. </w:t>
-      </w:r>
-    </w:p>
-    <w:p>
-      <w:pPr>
-        <w:pBdr>
-          <w:top w:val="nil"/>
-          <w:left w:val="nil"/>
-          <w:bottom w:val="nil"/>
-          <w:right w:val="nil"/>
-          <w:between w:val="nil"/>
-        </w:pBdr>
-        <w:spacing w:after="140"/>
-        <w:rPr>
-          <w:color w:val="1D2125"/>
-        </w:rPr>
-      </w:pPr>
-      <w:r>
-        <w:rPr>
-          <w:color w:val="1D2125"/>
-        </w:rPr>
-        <w:t>O</w:t>
-      </w:r>
-      <w:r>
-        <w:rPr>
-          <w:color w:val="1D2125"/>
-        </w:rPr>
-        <w:t xml:space="preserve">s usuários </w:t>
-      </w:r>
-      <w:r>
-        <w:rPr>
-          <w:color w:val="1D2125"/>
-        </w:rPr>
-        <w:t xml:space="preserve">são </w:t>
-      </w:r>
-      <w:r>
-        <w:rPr>
-          <w:color w:val="1D2125"/>
-        </w:rPr>
-        <w:t xml:space="preserve">impacientes </w:t>
-      </w:r>
-      <w:r>
-        <w:rPr>
-          <w:color w:val="1D2125"/>
-        </w:rPr>
-        <w:t xml:space="preserve">e possuem uma alta </w:t>
-      </w:r>
-      <w:r>
-        <w:rPr>
-          <w:color w:val="1D2125"/>
-        </w:rPr>
-        <w:t>expectativa por sites e aplicativos que carreguem conteúdos e respondam às requisições</w:t>
-      </w:r>
-      <w:r>
-        <w:rPr>
-          <w:color w:val="1D2125"/>
-        </w:rPr>
-        <w:t>, cada vez mais rápidos,</w:t>
-      </w:r>
-      <w:r>
-        <w:rPr>
-          <w:color w:val="1D2125"/>
-        </w:rPr>
-        <w:t xml:space="preserve"> em milissegundos.</w:t>
-      </w:r>
-    </w:p>
-    <w:p>
-      <w:pPr>
-        <w:pBdr>
-          <w:top w:val="nil"/>
-          <w:left w:val="nil"/>
-          <w:bottom w:val="nil"/>
-          <w:right w:val="nil"/>
-          <w:between w:val="nil"/>
-        </w:pBdr>
-        <w:spacing w:after="140"/>
-        <w:rPr>
-          <w:color w:val="1D2125"/>
-        </w:rPr>
-      </w:pPr>
-      <w:r>
-        <w:rPr>
-          <w:color w:val="1D2125"/>
-        </w:rPr>
-        <w:t>As decisões de tecnologia desempenham um grande papel na capacidade de entregar aplicativos de alto desempenho, escalonáveis e bem-suc</w:t>
-      </w:r>
-      <w:r>
-        <w:rPr>
-          <w:color w:val="1D2125"/>
-        </w:rPr>
-        <w:t xml:space="preserve">edidos e, para isso, usar </w:t>
+        <w:t>é utilizado para</w:t>
+      </w:r>
+      <w:r>
+        <w:rPr>
+          <w:color w:val="1D2125"/>
+        </w:rPr>
+        <w:t xml:space="preserve"> gerar toda a página para o browser, </w:t>
+      </w:r>
+      <w:r>
+        <w:rPr>
+          <w:color w:val="1D2125"/>
+        </w:rPr>
+        <w:t>ele</w:t>
+      </w:r>
+      <w:r>
+        <w:rPr>
+          <w:color w:val="1D2125"/>
+        </w:rPr>
+        <w:t xml:space="preserve"> utiliza um servidor Node.js</w:t>
+      </w:r>
+      <w:r>
+        <w:rPr>
+          <w:color w:val="1D2125"/>
+        </w:rPr>
+        <w:t xml:space="preserve">, </w:t>
+      </w:r>
+      <w:r>
+        <w:rPr>
+          <w:color w:val="1D2125"/>
+        </w:rPr>
+        <w:t>nesse cenário apenas</w:t>
+      </w:r>
+      <w:r>
+        <w:rPr>
+          <w:color w:val="1D2125"/>
+        </w:rPr>
+        <w:t xml:space="preserve">, para </w:t>
+      </w:r>
+      <w:bookmarkStart w:id="0" w:name="_GoBack"/>
+      <w:bookmarkEnd w:id="0"/>
+      <w:r>
+        <w:rPr>
+          <w:color w:val="1D2125"/>
+        </w:rPr>
+        <w:t xml:space="preserve">entender </w:t>
+      </w:r>
+      <w:proofErr w:type="spellStart"/>
+      <w:r>
+        <w:rPr>
+          <w:color w:val="1D2125"/>
+        </w:rPr>
+        <w:t>Javascript</w:t>
+      </w:r>
+      <w:proofErr w:type="spellEnd"/>
+      <w:r>
+        <w:rPr>
+          <w:color w:val="1D2125"/>
+        </w:rPr>
+        <w:t xml:space="preserve"> nativamente.</w:t>
+      </w:r>
+    </w:p>
+    <w:p>
+      <w:pPr>
+        <w:pBdr>
+          <w:top w:val="nil"/>
+          <w:left w:val="nil"/>
+          <w:bottom w:val="nil"/>
+          <w:right w:val="nil"/>
+          <w:between w:val="nil"/>
+        </w:pBdr>
+        <w:spacing w:after="140"/>
+        <w:rPr>
+          <w:color w:val="1D2125"/>
+        </w:rPr>
+      </w:pPr>
+      <w:r>
+        <w:rPr>
+          <w:color w:val="1D2125"/>
+        </w:rPr>
+        <w:t xml:space="preserve">Dessa forma, o Next consegue entregar a página pronta para o Browser, ou seja, todo o HTML, CSS e </w:t>
+      </w:r>
+      <w:proofErr w:type="spellStart"/>
+      <w:r>
+        <w:rPr>
+          <w:color w:val="1D2125"/>
+        </w:rPr>
+        <w:t>Javascript</w:t>
+      </w:r>
+      <w:proofErr w:type="spellEnd"/>
+      <w:r>
+        <w:rPr>
+          <w:color w:val="1D2125"/>
+        </w:rPr>
+        <w:t>. Esse comportamento chama-se Server-</w:t>
+      </w:r>
+      <w:proofErr w:type="spellStart"/>
+      <w:r>
+        <w:rPr>
+          <w:color w:val="1D2125"/>
+        </w:rPr>
+        <w:t>Side</w:t>
+      </w:r>
+      <w:proofErr w:type="spellEnd"/>
+      <w:r>
+        <w:rPr>
+          <w:color w:val="1D2125"/>
+        </w:rPr>
+        <w:t>-</w:t>
+      </w:r>
+      <w:proofErr w:type="spellStart"/>
+      <w:r>
+        <w:rPr>
+          <w:color w:val="1D2125"/>
+        </w:rPr>
+        <w:t>Rendering</w:t>
+      </w:r>
+      <w:proofErr w:type="spellEnd"/>
+      <w:r>
+        <w:rPr>
+          <w:color w:val="1D2125"/>
+        </w:rPr>
+        <w:t>.</w:t>
+      </w:r>
+    </w:p>
+    <w:p>
+      <w:pPr>
+        <w:pBdr>
+          <w:top w:val="nil"/>
+          <w:left w:val="nil"/>
+          <w:bottom w:val="nil"/>
+          <w:right w:val="nil"/>
+          <w:between w:val="nil"/>
+        </w:pBdr>
+        <w:spacing w:after="140"/>
+        <w:rPr>
+          <w:b/>
+          <w:color w:val="1D2125"/>
+          <w:highlight w:val="white"/>
+        </w:rPr>
+      </w:pPr>
+      <w:r>
+        <w:rPr>
+          <w:color w:val="1D2125"/>
+        </w:rPr>
+        <w:pict>
+          <v:shapetype id="_x0000_t75" coordsize="21600,21600" o:spt="75" o:preferrelative="t" path="m@4@5l@4@11@9@11@9@5xe" filled="f" stroked="f">
+            <v:stroke joinstyle="miter"/>
+            <v:formulas>
+              <v:f eqn="if lineDrawn pixelLineWidth 0"/>
+              <v:f eqn="sum @0 1 0"/>
+              <v:f eqn="sum 0 0 @1"/>
+              <v:f eqn="prod @2 1 2"/>
+              <v:f eqn="prod @3 21600 pixelWidth"/>
+              <v:f eqn="prod @3 21600 pixelHeight"/>
+              <v:f eqn="sum @0 0 1"/>
+              <v:f eqn="prod @6 1 2"/>
+              <v:f eqn="prod @7 21600 pixelWidth"/>
+              <v:f eqn="sum @8 21600 0"/>
+              <v:f eqn="prod @7 21600 pixelHeight"/>
+              <v:f eqn="sum @10 21600 0"/>
+            </v:formulas>
+            <v:path o:extrusionok="f" gradientshapeok="t" o:connecttype="rect"/>
+            <o:lock v:ext="edit" aspectratio="t"/>
+          </v:shapetype>
+          <v:shape id="_x0000_i1025" type="#_x0000_t75" style="width:287.35pt;height:187.85pt">
+            <v:imagedata r:id="rId10" o:title="fluxo-requisicao-next-js"/>
+          </v:shape>
+        </w:pict>
+      </w:r>
+    </w:p>
+    <w:p>
+      <w:pPr>
+        <w:pBdr>
+          <w:top w:val="nil"/>
+          <w:left w:val="nil"/>
+          <w:bottom w:val="nil"/>
+          <w:right w:val="nil"/>
+          <w:between w:val="nil"/>
+        </w:pBdr>
+        <w:spacing w:after="140"/>
+        <w:rPr>
+          <w:b/>
+          <w:color w:val="1D2125"/>
+          <w:highlight w:val="white"/>
+        </w:rPr>
+      </w:pPr>
+      <w:r>
+        <w:rPr>
+          <w:b/>
+          <w:color w:val="1D2125"/>
+          <w:highlight w:val="white"/>
+        </w:rPr>
+        <w:lastRenderedPageBreak/>
+        <w:t>Princípios básicos de utilização:</w:t>
+      </w:r>
+    </w:p>
+    <w:p>
+      <w:pPr>
+        <w:pBdr>
+          <w:top w:val="nil"/>
+          <w:left w:val="nil"/>
+          <w:bottom w:val="nil"/>
+          <w:right w:val="nil"/>
+          <w:between w:val="nil"/>
+        </w:pBdr>
+        <w:spacing w:after="140"/>
+        <w:rPr>
+          <w:color w:val="1D2125"/>
+        </w:rPr>
+      </w:pPr>
+      <w:r>
+        <w:rPr>
+          <w:color w:val="1D2125"/>
+        </w:rPr>
+        <w:t xml:space="preserve">O grande diferencial do </w:t>
       </w:r>
       <w:proofErr w:type="spellStart"/>
       <w:r>
@@ -1810,189 +2008,6 @@
         <w:rPr>
           <w:color w:val="1D2125"/>
         </w:rPr>
-        <w:t xml:space="preserve"> pode ser uma boa escolha, principalmente para obter velocidade de resposta e bom desempenho em aplicações a ser desenvolvidas.</w:t>
-      </w:r>
-    </w:p>
-    <w:p>
-      <w:pPr>
-        <w:pBdr>
-          <w:top w:val="nil"/>
-          <w:left w:val="nil"/>
-          <w:bottom w:val="nil"/>
-          <w:right w:val="nil"/>
-          <w:between w:val="nil"/>
-        </w:pBdr>
-        <w:spacing w:after="140"/>
-        <w:rPr>
-          <w:color w:val="1D2125"/>
-        </w:rPr>
-      </w:pPr>
-      <w:r>
-        <w:rPr>
-          <w:color w:val="1D2125"/>
-        </w:rPr>
-        <w:t>Os principais benefícios do uso desse framework são:</w:t>
-      </w:r>
-    </w:p>
-    <w:p>
-      <w:pPr>
-        <w:pStyle w:val="PargrafodaLista"/>
-        <w:numPr>
-          <w:ilvl w:val="0"/>
-          <w:numId w:val="1"/>
-        </w:numPr>
-        <w:pBdr>
-          <w:top w:val="nil"/>
-          <w:left w:val="nil"/>
-          <w:bottom w:val="nil"/>
-          <w:right w:val="nil"/>
-          <w:between w:val="nil"/>
-        </w:pBdr>
-        <w:spacing w:after="140"/>
-        <w:rPr>
-          <w:color w:val="1D2125"/>
-        </w:rPr>
-      </w:pPr>
-      <w:r>
-        <w:rPr>
-          <w:color w:val="1D2125"/>
-        </w:rPr>
-        <w:t>Processo de desenvolvimento aprimorado;</w:t>
-      </w:r>
-    </w:p>
-    <w:p>
-      <w:pPr>
-        <w:pStyle w:val="PargrafodaLista"/>
-        <w:numPr>
-          <w:ilvl w:val="0"/>
-          <w:numId w:val="1"/>
-        </w:numPr>
-        <w:pBdr>
-          <w:top w:val="nil"/>
-          <w:left w:val="nil"/>
-          <w:bottom w:val="nil"/>
-          <w:right w:val="nil"/>
-          <w:between w:val="nil"/>
-        </w:pBdr>
-        <w:spacing w:after="140"/>
-        <w:rPr>
-          <w:color w:val="1D2125"/>
-        </w:rPr>
-      </w:pPr>
-      <w:r>
-        <w:rPr>
-          <w:color w:val="1D2125"/>
-        </w:rPr>
-        <w:t>Desempenho aprimorado, gerando aplicativos mais rápidos;</w:t>
-      </w:r>
-    </w:p>
-    <w:p>
-      <w:pPr>
-        <w:pStyle w:val="PargrafodaLista"/>
-        <w:numPr>
-          <w:ilvl w:val="0"/>
-          <w:numId w:val="1"/>
-        </w:numPr>
-        <w:pBdr>
-          <w:top w:val="nil"/>
-          <w:left w:val="nil"/>
-          <w:bottom w:val="nil"/>
-          <w:right w:val="nil"/>
-          <w:between w:val="nil"/>
-        </w:pBdr>
-        <w:spacing w:after="140"/>
-        <w:rPr>
-          <w:color w:val="1D2125"/>
-          <w:highlight w:val="white"/>
-        </w:rPr>
-      </w:pPr>
-      <w:r>
-        <w:rPr>
-          <w:color w:val="1D2125"/>
-        </w:rPr>
-        <w:t>Aplicativos mais indexáveis e amigáveis para SEO;</w:t>
-      </w:r>
-    </w:p>
-    <w:p>
-      <w:pPr>
-        <w:pBdr>
-          <w:top w:val="nil"/>
-          <w:left w:val="nil"/>
-          <w:bottom w:val="nil"/>
-          <w:right w:val="nil"/>
-          <w:between w:val="nil"/>
-        </w:pBdr>
-        <w:spacing w:after="140"/>
-        <w:rPr>
-          <w:b/>
-          <w:color w:val="1D2125"/>
-          <w:highlight w:val="white"/>
-        </w:rPr>
-      </w:pPr>
-    </w:p>
-    <w:p>
-      <w:pPr>
-        <w:pBdr>
-          <w:top w:val="nil"/>
-          <w:left w:val="nil"/>
-          <w:bottom w:val="nil"/>
-          <w:right w:val="nil"/>
-          <w:between w:val="nil"/>
-        </w:pBdr>
-        <w:spacing w:after="140"/>
-        <w:rPr>
-          <w:b/>
-          <w:color w:val="1D2125"/>
-          <w:highlight w:val="white"/>
-        </w:rPr>
-      </w:pPr>
-      <w:r>
-        <w:rPr>
-          <w:b/>
-          <w:color w:val="1D2125"/>
-          <w:highlight w:val="white"/>
-        </w:rPr>
-        <w:t>Princípios básicos de utilização:</w:t>
-      </w:r>
-    </w:p>
-    <w:p>
-      <w:pPr>
-        <w:pBdr>
-          <w:top w:val="nil"/>
-          <w:left w:val="nil"/>
-          <w:bottom w:val="nil"/>
-          <w:right w:val="nil"/>
-          <w:between w:val="nil"/>
-        </w:pBdr>
-        <w:spacing w:after="140"/>
-        <w:rPr>
-          <w:color w:val="1D2125"/>
-        </w:rPr>
-      </w:pPr>
-      <w:r>
-        <w:rPr>
-          <w:color w:val="1D2125"/>
-        </w:rPr>
-        <w:t xml:space="preserve">O grande diferencial do </w:t>
-      </w:r>
-      <w:proofErr w:type="spellStart"/>
-      <w:r>
-        <w:rPr>
-          <w:color w:val="1D2125"/>
-        </w:rPr>
-        <w:t>NextJ</w:t>
-      </w:r>
-      <w:r>
-        <w:rPr>
-          <w:color w:val="1D2125"/>
-        </w:rPr>
-        <w:t>s</w:t>
-      </w:r>
-      <w:proofErr w:type="spellEnd"/>
-      <w:r>
-        <w:rPr>
-          <w:color w:val="1D2125"/>
-        </w:rPr>
         <w:t xml:space="preserve"> é</w:t>
       </w:r>
       <w:r>
@@ -2041,14 +2056,7 @@
         <w:rPr>
           <w:color w:val="1D2125"/>
         </w:rPr>
-        <w:t xml:space="preserve"> você acabará percebendo que nem </w:t>
-      </w:r>
-      <w:r>
-        <w:rPr>
-          <w:color w:val="1D2125"/>
-        </w:rPr>
-        <w:lastRenderedPageBreak/>
-        <w:t>sempre é eficiente carregar todo o conteúdo na parte do cliente (</w:t>
+        <w:t xml:space="preserve"> você acabará percebendo que nem sempre é eficiente carregar todo o conteúdo na parte do cliente (</w:t>
       </w:r>
       <w:proofErr w:type="spellStart"/>
       <w:r>
@@ -2591,7 +2599,7 @@
                     <pic:cNvPicPr/>
                   </pic:nvPicPr>
                   <pic:blipFill>
-                    <a:blip r:embed="rId9"/>
+                    <a:blip r:embed="rId11"/>
                     <a:stretch>
                       <a:fillRect/>
                     </a:stretch>
@@ -2758,7 +2766,7 @@
                     <pic:cNvPicPr/>
                   </pic:nvPicPr>
                   <pic:blipFill>
-                    <a:blip r:embed="rId10"/>
+                    <a:blip r:embed="rId12"/>
                     <a:stretch>
                       <a:fillRect/>
                     </a:stretch>
@@ -2809,6 +2817,7 @@
         <w:rPr>
           <w:color w:val="1D2125"/>
         </w:rPr>
+        <w:lastRenderedPageBreak/>
         <w:t xml:space="preserve">Após executar um dos comandos acima será solicitado que você informe o nome de seu projeto e o restante será executado automaticamente. Depois que concluir a instalação basta acessar a pasta de seu projeto e executar </w:t>
       </w:r>
       <w:r>
@@ -2936,70 +2945,294 @@
       <w:proofErr w:type="spellStart"/>
       <w:r>
         <w:rPr>
+          <w:color w:val="00B050"/>
+          <w:shd w:val="clear" w:color="auto" w:fill="FFFFFF"/>
+        </w:rPr>
+        <w:t>pnpm</w:t>
+      </w:r>
+      <w:proofErr w:type="spellEnd"/>
+      <w:r>
+        <w:rPr>
+          <w:color w:val="00B050"/>
+          <w:shd w:val="clear" w:color="auto" w:fill="FFFFFF"/>
+        </w:rPr>
+        <w:t xml:space="preserve"> </w:t>
+      </w:r>
+      <w:proofErr w:type="spellStart"/>
+      <w:r>
+        <w:rPr>
+          <w:color w:val="00B050"/>
+          <w:shd w:val="clear" w:color="auto" w:fill="FFFFFF"/>
+        </w:rPr>
+        <w:t>dev</w:t>
+      </w:r>
+      <w:proofErr w:type="spellEnd"/>
+      <w:r>
+        <w:rPr>
           <w:rFonts w:ascii="Lucida Console" w:hAnsi="Lucida Console"/>
           <w:color w:val="00B050"/>
           <w:shd w:val="clear" w:color="auto" w:fill="FFFFFF"/>
         </w:rPr>
-        <w:t>pnpm</w:t>
-      </w:r>
-      <w:proofErr w:type="spellEnd"/>
-      <w:r>
-        <w:rPr>
-          <w:rFonts w:ascii="Lucida Console" w:hAnsi="Lucida Console"/>
+        <w:t>`</w:t>
+      </w:r>
+      <w:r>
+        <w:rPr>
           <w:color w:val="00B050"/>
-          <w:shd w:val="clear" w:color="auto" w:fill="FFFFFF"/>
         </w:rPr>
         <w:t xml:space="preserve"> </w:t>
       </w:r>
-      <w:proofErr w:type="spellStart"/>
-      <w:r>
-        <w:rPr>
-          <w:rFonts w:ascii="Lucida Console" w:hAnsi="Lucida Console"/>
+      <w:r>
+        <w:rPr>
+          <w:color w:val="1D2125"/>
+        </w:rPr>
+        <w:t xml:space="preserve">para iniciar o ambiente de desenvolvimento no endereço </w:t>
+      </w:r>
+      <w:r>
+        <w:rPr>
           <w:color w:val="00B050"/>
-          <w:shd w:val="clear" w:color="auto" w:fill="FFFFFF"/>
-        </w:rPr>
-        <w:t>dev</w:t>
-      </w:r>
-      <w:proofErr w:type="spellEnd"/>
-      <w:r>
-        <w:rPr>
-          <w:rFonts w:ascii="Lucida Console" w:hAnsi="Lucida Console"/>
+        </w:rPr>
+        <w:t>`</w:t>
+      </w:r>
+      <w:r>
+        <w:rPr>
           <w:color w:val="00B050"/>
-          <w:shd w:val="clear" w:color="auto" w:fill="FFFFFF"/>
+        </w:rPr>
+        <w:t>localhost:3000</w:t>
+      </w:r>
+      <w:r>
+        <w:rPr>
+          <w:color w:val="00B050"/>
         </w:rPr>
         <w:t>`</w:t>
       </w:r>
       <w:r>
+        <w:t>.</w:t>
+      </w:r>
+    </w:p>
+    <w:p>
+      <w:pPr>
+        <w:pBdr>
+          <w:top w:val="nil"/>
+          <w:left w:val="nil"/>
+          <w:bottom w:val="nil"/>
+          <w:right w:val="nil"/>
+          <w:between w:val="nil"/>
+        </w:pBdr>
+        <w:spacing w:after="140"/>
+        <w:rPr>
+          <w:color w:val="1D2125"/>
+        </w:rPr>
+      </w:pPr>
+      <w:r>
+        <w:rPr>
+          <w:color w:val="1D2125"/>
+        </w:rPr>
+        <w:t xml:space="preserve">Você terá um projeto com alguns exemplos e uma estrutura do </w:t>
+      </w:r>
+      <w:proofErr w:type="gramStart"/>
+      <w:r>
+        <w:rPr>
+          <w:color w:val="1D2125"/>
+        </w:rPr>
+        <w:t>N</w:t>
+      </w:r>
+      <w:r>
+        <w:rPr>
+          <w:color w:val="1D2125"/>
+        </w:rPr>
+        <w:t>ext.</w:t>
+      </w:r>
+      <w:proofErr w:type="gramEnd"/>
+      <w:r>
+        <w:rPr>
+          <w:color w:val="1D2125"/>
+        </w:rPr>
+        <w:t>js configurado.</w:t>
+      </w:r>
+    </w:p>
+    <w:p>
+      <w:pPr>
+        <w:pBdr>
+          <w:top w:val="nil"/>
+          <w:left w:val="nil"/>
+          <w:bottom w:val="nil"/>
+          <w:right w:val="nil"/>
+          <w:between w:val="nil"/>
+        </w:pBdr>
+        <w:spacing w:after="140"/>
+        <w:rPr>
+          <w:color w:val="1D2125"/>
+        </w:rPr>
+      </w:pPr>
+      <w:r>
+        <w:rPr>
+          <w:color w:val="1D2125"/>
+        </w:rPr>
+        <w:pict>
+          <v:shape id="_x0000_i1026" type="#_x0000_t75" style="width:133.35pt;height:361.25pt">
+            <v:imagedata r:id="rId13" o:title="estrutura-pastas-ide"/>
+          </v:shape>
+        </w:pict>
+      </w:r>
+      <w:r>
+        <w:rPr>
+          <w:color w:val="1D2125"/>
+        </w:rPr>
+        <w:tab/>
+      </w:r>
+      <w:r>
+        <w:rPr>
+          <w:color w:val="1D2125"/>
+        </w:rPr>
+        <w:pict>
+          <v:shape id="_x0000_i1027" type="#_x0000_t75" style="width:147.75pt;height:361.25pt">
+            <v:imagedata r:id="rId14" o:title="pastas-ide-com-src"/>
+          </v:shape>
+        </w:pict>
+      </w:r>
+    </w:p>
+    <w:p>
+      <w:pPr>
+        <w:pBdr>
+          <w:top w:val="nil"/>
+          <w:left w:val="nil"/>
+          <w:bottom w:val="nil"/>
+          <w:right w:val="nil"/>
+          <w:between w:val="nil"/>
+        </w:pBdr>
+        <w:spacing w:after="140"/>
+        <w:rPr>
+          <w:color w:val="1D2125"/>
+        </w:rPr>
+      </w:pPr>
+      <w:r>
+        <w:rPr>
+          <w:color w:val="1D2125"/>
+        </w:rPr>
+        <w:t>Então, v</w:t>
+      </w:r>
+      <w:r>
+        <w:rPr>
+          <w:color w:val="1D2125"/>
+        </w:rPr>
+        <w:t>isite</w:t>
+      </w:r>
+      <w:r>
+        <w:rPr>
+          <w:color w:val="1D2125"/>
+        </w:rPr>
+        <w:t xml:space="preserve"> o endereço </w:t>
+      </w:r>
+      <w:r>
         <w:rPr>
           <w:color w:val="00B050"/>
         </w:rPr>
+        <w:t>`</w:t>
+      </w:r>
+      <w:proofErr w:type="gramStart"/>
+      <w:r>
+        <w:rPr>
+          <w:color w:val="00B050"/>
+        </w:rPr>
+        <w:t>http://localhost:</w:t>
+      </w:r>
+      <w:proofErr w:type="gramEnd"/>
+      <w:r>
+        <w:rPr>
+          <w:color w:val="00B050"/>
+        </w:rPr>
+        <w:t xml:space="preserve">3000` </w:t>
+      </w:r>
+      <w:r>
+        <w:rPr>
+          <w:color w:val="1D2125"/>
+        </w:rPr>
+        <w:t>p</w:t>
+      </w:r>
+      <w:r>
+        <w:rPr>
+          <w:color w:val="1D2125"/>
+        </w:rPr>
+        <w:t xml:space="preserve">ara ver a sua </w:t>
+      </w:r>
+      <w:r>
+        <w:rPr>
+          <w:color w:val="1D2125"/>
+        </w:rPr>
+        <w:t xml:space="preserve">aplicação. Você </w:t>
+      </w:r>
+      <w:r>
+        <w:rPr>
+          <w:color w:val="1D2125"/>
+        </w:rPr>
+        <w:t xml:space="preserve">também </w:t>
+      </w:r>
+      <w:r>
+        <w:rPr>
+          <w:color w:val="1D2125"/>
+        </w:rPr>
+        <w:t xml:space="preserve">pode editar o conteúdo do arquivo </w:t>
+      </w:r>
+      <w:r>
+        <w:rPr>
+          <w:color w:val="00B050"/>
+        </w:rPr>
+        <w:t>`</w:t>
+      </w:r>
+      <w:proofErr w:type="spellStart"/>
+      <w:r>
+        <w:rPr>
+          <w:color w:val="00B050"/>
+        </w:rPr>
+        <w:t>pages</w:t>
+      </w:r>
+      <w:proofErr w:type="spellEnd"/>
+      <w:r>
+        <w:rPr>
+          <w:color w:val="00B050"/>
+        </w:rPr>
+        <w:t>/index.js</w:t>
+      </w:r>
+      <w:r>
+        <w:rPr>
+          <w:color w:val="00B050"/>
+        </w:rPr>
+        <w:t>`</w:t>
+      </w:r>
+      <w:r>
+        <w:rPr>
+          <w:color w:val="00B050"/>
+        </w:rPr>
         <w:t xml:space="preserve"> </w:t>
       </w:r>
       <w:r>
         <w:rPr>
           <w:color w:val="1D2125"/>
         </w:rPr>
-        <w:t xml:space="preserve">para iniciar o ambiente de desenvolvimento no endereço </w:t>
-      </w:r>
-      <w:r>
-        <w:rPr>
-          <w:color w:val="00B050"/>
-        </w:rPr>
-        <w:t>`</w:t>
-      </w:r>
-      <w:r>
-        <w:rPr>
-          <w:color w:val="00B050"/>
-        </w:rPr>
-        <w:t>localhost:3000</w:t>
-      </w:r>
-      <w:r>
-        <w:rPr>
-          <w:color w:val="00B050"/>
-        </w:rPr>
-        <w:t>`</w:t>
-      </w:r>
-      <w:r>
+        <w:t>e ver</w:t>
+      </w:r>
+      <w:r>
+        <w:rPr>
+          <w:color w:val="1D2125"/>
+        </w:rPr>
+        <w:t xml:space="preserve"> o resultado atualiza</w:t>
+      </w:r>
+      <w:r>
+        <w:rPr>
+          <w:color w:val="1D2125"/>
+        </w:rPr>
+        <w:t xml:space="preserve">ndo </w:t>
+      </w:r>
+      <w:r>
+        <w:rPr>
+          <w:color w:val="1D2125"/>
+        </w:rPr>
+        <w:t>no seu navegador</w:t>
+      </w:r>
+      <w:r>
+        <w:rPr>
+          <w:color w:val="1D2125"/>
+        </w:rPr>
         <w:t>.</w:t>
       </w:r>
     </w:p>
@@ -3021,143 +3254,346 @@
         <w:rPr>
           <w:color w:val="1D2125"/>
         </w:rPr>
-        <w:t>Você terá um projeto com alguns exemplos e uma estrutura do N</w:t>
-      </w:r>
-      <w:r>
-        <w:rPr>
-          <w:color w:val="1D2125"/>
-        </w:rPr>
-        <w:t>ext.js configurado.</w:t>
-      </w:r>
-    </w:p>
-    <w:p>
-      <w:pPr>
-        <w:pBdr>
-          <w:top w:val="nil"/>
-          <w:left w:val="nil"/>
-          <w:bottom w:val="nil"/>
-          <w:right w:val="nil"/>
-          <w:between w:val="nil"/>
-        </w:pBdr>
-        <w:spacing w:after="140"/>
-        <w:rPr>
-          <w:color w:val="1D2125"/>
-        </w:rPr>
-      </w:pPr>
-      <w:r>
-        <w:rPr>
-          <w:color w:val="1D2125"/>
+        <w:t xml:space="preserve">Lembrando que para executar os comandos é necessário que você tenha o </w:t>
+      </w:r>
+      <w:proofErr w:type="gramStart"/>
+      <w:r>
+        <w:rPr>
+          <w:color w:val="1D2125"/>
+        </w:rPr>
+        <w:t>Node.</w:t>
+      </w:r>
+      <w:proofErr w:type="gramEnd"/>
+      <w:r>
+        <w:rPr>
+          <w:color w:val="1D2125"/>
+        </w:rPr>
+        <w:t>js instalado em sua máquina e um gerenciad</w:t>
+      </w:r>
+      <w:r>
+        <w:rPr>
+          <w:color w:val="1D2125"/>
+        </w:rPr>
+        <w:t xml:space="preserve">or de pacotes como </w:t>
+      </w:r>
+      <w:proofErr w:type="spellStart"/>
+      <w:r>
+        <w:rPr>
+          <w:color w:val="1D2125"/>
+        </w:rPr>
+        <w:t>npm</w:t>
+      </w:r>
+      <w:proofErr w:type="spellEnd"/>
+      <w:r>
+        <w:rPr>
+          <w:color w:val="1D2125"/>
+        </w:rPr>
+        <w:t xml:space="preserve"> ou </w:t>
+      </w:r>
+      <w:proofErr w:type="spellStart"/>
+      <w:r>
+        <w:rPr>
+          <w:color w:val="1D2125"/>
+        </w:rPr>
+        <w:t>yarn</w:t>
+      </w:r>
+      <w:proofErr w:type="spellEnd"/>
+      <w:r>
+        <w:rPr>
+          <w:color w:val="1D2125"/>
+        </w:rPr>
+        <w:t>.</w:t>
+      </w:r>
+    </w:p>
+    <w:p>
+      <w:pPr>
+        <w:pBdr>
+          <w:top w:val="nil"/>
+          <w:left w:val="nil"/>
+          <w:bottom w:val="nil"/>
+          <w:right w:val="nil"/>
+          <w:between w:val="nil"/>
+        </w:pBdr>
+        <w:spacing w:after="140"/>
+        <w:rPr>
+          <w:color w:val="1D2125"/>
+        </w:rPr>
+      </w:pPr>
+    </w:p>
+    <w:p>
+      <w:pPr>
+        <w:pBdr>
+          <w:top w:val="nil"/>
+          <w:left w:val="nil"/>
+          <w:bottom w:val="nil"/>
+          <w:right w:val="nil"/>
+          <w:between w:val="nil"/>
+        </w:pBdr>
+        <w:spacing w:after="140"/>
+        <w:rPr>
+          <w:color w:val="1D2125"/>
+        </w:rPr>
+      </w:pPr>
+    </w:p>
+    <w:p>
+      <w:pPr>
+        <w:pBdr>
+          <w:top w:val="nil"/>
+          <w:left w:val="nil"/>
+          <w:bottom w:val="nil"/>
+          <w:right w:val="nil"/>
+          <w:between w:val="nil"/>
+        </w:pBdr>
+        <w:spacing w:after="140"/>
+        <w:rPr>
+          <w:color w:val="1D2125"/>
+        </w:rPr>
+      </w:pPr>
+    </w:p>
+    <w:p>
+      <w:pPr>
+        <w:pBdr>
+          <w:top w:val="nil"/>
+          <w:left w:val="nil"/>
+          <w:bottom w:val="nil"/>
+          <w:right w:val="nil"/>
+          <w:between w:val="nil"/>
+        </w:pBdr>
+        <w:spacing w:after="140"/>
+        <w:rPr>
+          <w:color w:val="1D2125"/>
+        </w:rPr>
+      </w:pPr>
+    </w:p>
+    <w:p>
+      <w:pPr>
+        <w:pBdr>
+          <w:top w:val="nil"/>
+          <w:left w:val="nil"/>
+          <w:bottom w:val="nil"/>
+          <w:right w:val="nil"/>
+          <w:between w:val="nil"/>
+        </w:pBdr>
+        <w:spacing w:after="140"/>
+        <w:rPr>
+          <w:color w:val="1D2125"/>
+        </w:rPr>
+      </w:pPr>
+    </w:p>
+    <w:p>
+      <w:pPr>
+        <w:pBdr>
+          <w:top w:val="nil"/>
+          <w:left w:val="nil"/>
+          <w:bottom w:val="nil"/>
+          <w:right w:val="nil"/>
+          <w:between w:val="nil"/>
+        </w:pBdr>
+        <w:spacing w:after="140"/>
+        <w:rPr>
+          <w:color w:val="1D2125"/>
+        </w:rPr>
+      </w:pPr>
+    </w:p>
+    <w:p>
+      <w:pPr>
+        <w:pBdr>
+          <w:top w:val="nil"/>
+          <w:left w:val="nil"/>
+          <w:bottom w:val="nil"/>
+          <w:right w:val="nil"/>
+          <w:between w:val="nil"/>
+        </w:pBdr>
+        <w:spacing w:after="140"/>
+        <w:rPr>
+          <w:color w:val="1D2125"/>
+          <w:lang w:val="en-US"/>
+        </w:rPr>
+      </w:pPr>
+      <w:proofErr w:type="spellStart"/>
+      <w:r>
+        <w:rPr>
+          <w:bCs/>
+          <w:color w:val="1D2125"/>
+          <w:lang w:val="en-US"/>
         </w:rPr>
         <w:lastRenderedPageBreak/>
-        <w:t>Então, v</w:t>
-      </w:r>
-      <w:r>
-        <w:rPr>
-          <w:color w:val="1D2125"/>
-        </w:rPr>
-        <w:t>isite</w:t>
-      </w:r>
-      <w:r>
-        <w:rPr>
-          <w:color w:val="1D2125"/>
-        </w:rPr>
-        <w:t xml:space="preserve"> o endereço </w:t>
-      </w:r>
-      <w:r>
-        <w:rPr>
-          <w:color w:val="00B050"/>
-        </w:rPr>
-        <w:t xml:space="preserve">`http://localhost:3000` </w:t>
-      </w:r>
-      <w:r>
-        <w:rPr>
-          <w:color w:val="1D2125"/>
-        </w:rPr>
-        <w:t>p</w:t>
-      </w:r>
-      <w:r>
-        <w:rPr>
-          <w:color w:val="1D2125"/>
-        </w:rPr>
-        <w:t xml:space="preserve">ara ver a sua </w:t>
-      </w:r>
-      <w:r>
-        <w:rPr>
-          <w:color w:val="1D2125"/>
-        </w:rPr>
-        <w:t xml:space="preserve">aplicação. Você </w:t>
-      </w:r>
-      <w:r>
-        <w:rPr>
-          <w:color w:val="1D2125"/>
-        </w:rPr>
-        <w:t xml:space="preserve">também </w:t>
-      </w:r>
-      <w:r>
-        <w:rPr>
-          <w:color w:val="1D2125"/>
-        </w:rPr>
-        <w:t xml:space="preserve">pode editar o conteúdo do arquivo </w:t>
-      </w:r>
-      <w:r>
-        <w:rPr>
-          <w:color w:val="00B050"/>
-        </w:rPr>
-        <w:t>`</w:t>
-      </w:r>
-      <w:proofErr w:type="spellStart"/>
-      <w:r>
-        <w:rPr>
-          <w:color w:val="00B050"/>
-        </w:rPr>
-        <w:t>pages</w:t>
-      </w:r>
-      <w:proofErr w:type="spellEnd"/>
-      <w:r>
-        <w:rPr>
-          <w:color w:val="00B050"/>
-        </w:rPr>
-        <w:t>/index.js</w:t>
-      </w:r>
-      <w:r>
-        <w:rPr>
-          <w:color w:val="00B050"/>
-        </w:rPr>
-        <w:t>`</w:t>
-      </w:r>
-      <w:r>
-        <w:rPr>
-          <w:color w:val="00B050"/>
+        <w:t>Crescimento</w:t>
+      </w:r>
+      <w:proofErr w:type="spellEnd"/>
+      <w:r>
+        <w:rPr>
+          <w:bCs/>
+          <w:color w:val="1D2125"/>
+          <w:lang w:val="en-US"/>
         </w:rPr>
         <w:t xml:space="preserve"> </w:t>
       </w:r>
-      <w:r>
-        <w:rPr>
-          <w:color w:val="1D2125"/>
-        </w:rPr>
-        <w:t>e ver</w:t>
-      </w:r>
-      <w:r>
-        <w:rPr>
-          <w:color w:val="1D2125"/>
-        </w:rPr>
-        <w:t xml:space="preserve"> o resultado atualiza</w:t>
-      </w:r>
-      <w:r>
-        <w:rPr>
-          <w:color w:val="1D2125"/>
-        </w:rPr>
-        <w:t xml:space="preserve">ndo </w:t>
-      </w:r>
-      <w:r>
-        <w:rPr>
-          <w:color w:val="1D2125"/>
-        </w:rPr>
-        <w:t>no seu navegador</w:t>
-      </w:r>
-      <w:r>
-        <w:rPr>
-          <w:color w:val="1D2125"/>
+      <w:proofErr w:type="spellStart"/>
+      <w:r>
+        <w:rPr>
+          <w:bCs/>
+          <w:color w:val="1D2125"/>
+          <w:lang w:val="en-US"/>
+        </w:rPr>
+        <w:t>nos</w:t>
+      </w:r>
+      <w:proofErr w:type="spellEnd"/>
+      <w:r>
+        <w:rPr>
+          <w:bCs/>
+          <w:color w:val="1D2125"/>
+          <w:lang w:val="en-US"/>
+        </w:rPr>
+        <w:t xml:space="preserve"> </w:t>
+      </w:r>
+      <w:proofErr w:type="spellStart"/>
+      <w:r>
+        <w:rPr>
+          <w:bCs/>
+          <w:color w:val="1D2125"/>
+          <w:lang w:val="en-US"/>
+        </w:rPr>
+        <w:t>últimos</w:t>
+      </w:r>
+      <w:proofErr w:type="spellEnd"/>
+      <w:r>
+        <w:rPr>
+          <w:bCs/>
+          <w:color w:val="1D2125"/>
+          <w:lang w:val="en-US"/>
+        </w:rPr>
+        <w:t xml:space="preserve"> </w:t>
+      </w:r>
+      <w:proofErr w:type="spellStart"/>
+      <w:r>
+        <w:rPr>
+          <w:bCs/>
+          <w:color w:val="1D2125"/>
+          <w:lang w:val="en-US"/>
+        </w:rPr>
+        <w:t>anos</w:t>
+      </w:r>
+      <w:proofErr w:type="spellEnd"/>
+      <w:r>
+        <w:rPr>
+          <w:bCs/>
+          <w:color w:val="1D2125"/>
+          <w:lang w:val="en-US"/>
+        </w:rPr>
+        <w:t xml:space="preserve"> com </w:t>
+      </w:r>
+      <w:r>
+        <w:rPr>
+          <w:bCs/>
+          <w:color w:val="1D2125"/>
+          <w:lang w:val="en-US"/>
+        </w:rPr>
+        <w:t>2,612,398</w:t>
+      </w:r>
+      <w:r>
+        <w:rPr>
+          <w:color w:val="1D2125"/>
+        </w:rPr>
+        <w:t xml:space="preserve"> </w:t>
+      </w:r>
+      <w:r>
+        <w:rPr>
+          <w:color w:val="1D2125"/>
+        </w:rPr>
+        <w:t xml:space="preserve">de </w:t>
+      </w:r>
+      <w:r>
+        <w:rPr>
+          <w:color w:val="1D2125"/>
+          <w:lang w:val="en-US"/>
+        </w:rPr>
+        <w:t xml:space="preserve">downloads </w:t>
+      </w:r>
+      <w:proofErr w:type="spellStart"/>
+      <w:r>
+        <w:rPr>
+          <w:color w:val="1D2125"/>
+          <w:lang w:val="en-US"/>
+        </w:rPr>
+        <w:t>registrados</w:t>
+      </w:r>
+      <w:proofErr w:type="spellEnd"/>
+      <w:r>
+        <w:rPr>
+          <w:color w:val="1D2125"/>
+          <w:lang w:val="en-US"/>
+        </w:rPr>
+        <w:t xml:space="preserve"> </w:t>
+      </w:r>
+      <w:proofErr w:type="spellStart"/>
+      <w:proofErr w:type="gramStart"/>
+      <w:r>
+        <w:rPr>
+          <w:color w:val="1D2125"/>
+          <w:lang w:val="en-US"/>
+        </w:rPr>
+        <w:t>na</w:t>
+      </w:r>
+      <w:proofErr w:type="spellEnd"/>
+      <w:proofErr w:type="gramEnd"/>
+      <w:r>
+        <w:rPr>
+          <w:color w:val="1D2125"/>
+          <w:lang w:val="en-US"/>
+        </w:rPr>
+        <w:t xml:space="preserve"> NPM Trends</w:t>
+      </w:r>
+      <w:r>
+        <w:rPr>
+          <w:color w:val="1D2125"/>
+          <w:lang w:val="en-US"/>
+        </w:rPr>
+        <w:t>,</w:t>
+      </w:r>
+      <w:r>
+        <w:rPr>
+          <w:color w:val="1D2125"/>
+          <w:lang w:val="en-US"/>
+        </w:rPr>
+        <w:t xml:space="preserve"> </w:t>
+      </w:r>
+      <w:proofErr w:type="spellStart"/>
+      <w:r>
+        <w:rPr>
+          <w:color w:val="1D2125"/>
+          <w:lang w:val="en-US"/>
+        </w:rPr>
+        <w:t>em</w:t>
+      </w:r>
+      <w:proofErr w:type="spellEnd"/>
+      <w:r>
+        <w:rPr>
+          <w:color w:val="1D2125"/>
+          <w:lang w:val="en-US"/>
+        </w:rPr>
+        <w:t xml:space="preserve"> </w:t>
+      </w:r>
+      <w:proofErr w:type="spellStart"/>
+      <w:r>
+        <w:rPr>
+          <w:color w:val="1D2125"/>
+          <w:lang w:val="en-US"/>
+        </w:rPr>
+        <w:t>Abril</w:t>
+      </w:r>
+      <w:proofErr w:type="spellEnd"/>
+      <w:r>
+        <w:rPr>
+          <w:color w:val="1D2125"/>
+          <w:lang w:val="en-US"/>
+        </w:rPr>
+        <w:t xml:space="preserve"> de 2022</w:t>
+      </w:r>
+      <w:r>
+        <w:rPr>
+          <w:color w:val="1D2125"/>
+          <w:lang w:val="en-US"/>
         </w:rPr>
         <w:t>.</w:t>
       </w:r>
@@ -3174,240 +3610,34 @@
         <w:spacing w:after="140"/>
         <w:rPr>
           <w:color w:val="1D2125"/>
-        </w:rPr>
-      </w:pPr>
-      <w:r>
-        <w:rPr>
-          <w:color w:val="1D2125"/>
-        </w:rPr>
-        <w:t>Lembrando que para executar os comandos é necessário que você tenha o Node.js instalado em sua máquina e um gerenciad</w:t>
-      </w:r>
-      <w:r>
-        <w:rPr>
-          <w:color w:val="1D2125"/>
-        </w:rPr>
-        <w:t xml:space="preserve">or de pacotes como </w:t>
-      </w:r>
-      <w:proofErr w:type="spellStart"/>
-      <w:r>
-        <w:rPr>
-          <w:color w:val="1D2125"/>
-        </w:rPr>
-        <w:t>npm</w:t>
-      </w:r>
-      <w:proofErr w:type="spellEnd"/>
-      <w:r>
-        <w:rPr>
-          <w:color w:val="1D2125"/>
-        </w:rPr>
-        <w:t xml:space="preserve"> ou </w:t>
-      </w:r>
-      <w:proofErr w:type="spellStart"/>
-      <w:r>
-        <w:rPr>
-          <w:color w:val="1D2125"/>
-        </w:rPr>
-        <w:t>yarn</w:t>
-      </w:r>
-      <w:proofErr w:type="spellEnd"/>
-      <w:r>
-        <w:rPr>
-          <w:color w:val="1D2125"/>
-        </w:rPr>
-        <w:t>.</w:t>
-      </w:r>
-    </w:p>
-    <w:p>
-      <w:pPr>
-        <w:pBdr>
-          <w:top w:val="nil"/>
-          <w:left w:val="nil"/>
-          <w:bottom w:val="nil"/>
-          <w:right w:val="nil"/>
-          <w:between w:val="nil"/>
-        </w:pBdr>
-        <w:spacing w:after="140"/>
-        <w:rPr>
-          <w:color w:val="1D2125"/>
-        </w:rPr>
-      </w:pPr>
-      <w:proofErr w:type="spellStart"/>
-      <w:r>
-        <w:rPr>
-          <w:bCs/>
-          <w:color w:val="1D2125"/>
           <w:lang w:val="en-US"/>
         </w:rPr>
-        <w:t>Crescimento</w:t>
-      </w:r>
-      <w:proofErr w:type="spellEnd"/>
-      <w:r>
-        <w:rPr>
-          <w:bCs/>
+      </w:pPr>
+    </w:p>
+    <w:p>
+      <w:pPr>
+        <w:pBdr>
+          <w:top w:val="nil"/>
+          <w:left w:val="nil"/>
+          <w:bottom w:val="nil"/>
+          <w:right w:val="nil"/>
+          <w:between w:val="nil"/>
+        </w:pBdr>
+        <w:spacing w:after="140"/>
+        <w:rPr>
+          <w:color w:val="1D2125"/>
+        </w:rPr>
+      </w:pPr>
+      <w:r>
+        <w:rPr>
           <w:color w:val="1D2125"/>
           <w:lang w:val="en-US"/>
         </w:rPr>
-        <w:t xml:space="preserve"> </w:t>
-      </w:r>
-      <w:proofErr w:type="spellStart"/>
-      <w:r>
-        <w:rPr>
-          <w:bCs/>
-          <w:color w:val="1D2125"/>
-          <w:lang w:val="en-US"/>
-        </w:rPr>
-        <w:t>nos</w:t>
-      </w:r>
-      <w:proofErr w:type="spellEnd"/>
-      <w:r>
-        <w:rPr>
-          <w:bCs/>
-          <w:color w:val="1D2125"/>
-          <w:lang w:val="en-US"/>
-        </w:rPr>
-        <w:t xml:space="preserve"> </w:t>
-      </w:r>
-      <w:proofErr w:type="spellStart"/>
-      <w:r>
-        <w:rPr>
-          <w:bCs/>
-          <w:color w:val="1D2125"/>
-          <w:lang w:val="en-US"/>
-        </w:rPr>
-        <w:t>ú</w:t>
-      </w:r>
-      <w:bookmarkStart w:id="0" w:name="_GoBack"/>
-      <w:bookmarkEnd w:id="0"/>
-      <w:r>
-        <w:rPr>
-          <w:bCs/>
-          <w:color w:val="1D2125"/>
-          <w:lang w:val="en-US"/>
-        </w:rPr>
-        <w:t>ltimos</w:t>
-      </w:r>
-      <w:proofErr w:type="spellEnd"/>
-      <w:r>
-        <w:rPr>
-          <w:bCs/>
-          <w:color w:val="1D2125"/>
-          <w:lang w:val="en-US"/>
-        </w:rPr>
-        <w:t xml:space="preserve"> </w:t>
-      </w:r>
-      <w:proofErr w:type="spellStart"/>
-      <w:r>
-        <w:rPr>
-          <w:bCs/>
-          <w:color w:val="1D2125"/>
-          <w:lang w:val="en-US"/>
-        </w:rPr>
-        <w:t>anos</w:t>
-      </w:r>
-      <w:proofErr w:type="spellEnd"/>
-      <w:r>
-        <w:rPr>
-          <w:bCs/>
-          <w:color w:val="1D2125"/>
-          <w:lang w:val="en-US"/>
-        </w:rPr>
-        <w:t xml:space="preserve"> com </w:t>
-      </w:r>
-      <w:r>
-        <w:rPr>
-          <w:bCs/>
-          <w:color w:val="1D2125"/>
-          <w:lang w:val="en-US"/>
-        </w:rPr>
-        <w:t>2,612,398</w:t>
-      </w:r>
-      <w:r>
-        <w:rPr>
-          <w:color w:val="1D2125"/>
-        </w:rPr>
-        <w:t xml:space="preserve"> </w:t>
-      </w:r>
-      <w:r>
-        <w:rPr>
-          <w:color w:val="1D2125"/>
-        </w:rPr>
-        <w:t xml:space="preserve">de </w:t>
-      </w:r>
-      <w:r>
-        <w:rPr>
-          <w:color w:val="1D2125"/>
-          <w:lang w:val="en-US"/>
-        </w:rPr>
-        <w:t xml:space="preserve">downloads </w:t>
-      </w:r>
-      <w:proofErr w:type="spellStart"/>
-      <w:r>
-        <w:rPr>
-          <w:color w:val="1D2125"/>
-          <w:lang w:val="en-US"/>
-        </w:rPr>
-        <w:t>registrados</w:t>
-      </w:r>
-      <w:proofErr w:type="spellEnd"/>
-      <w:r>
-        <w:rPr>
-          <w:color w:val="1D2125"/>
-          <w:lang w:val="en-US"/>
-        </w:rPr>
-        <w:t xml:space="preserve"> </w:t>
-      </w:r>
-      <w:proofErr w:type="spellStart"/>
-      <w:r>
-        <w:rPr>
-          <w:color w:val="1D2125"/>
-          <w:lang w:val="en-US"/>
-        </w:rPr>
-        <w:t>na</w:t>
-      </w:r>
-      <w:proofErr w:type="spellEnd"/>
-      <w:r>
-        <w:rPr>
-          <w:color w:val="1D2125"/>
-          <w:lang w:val="en-US"/>
-        </w:rPr>
-        <w:t xml:space="preserve"> NPM Trends</w:t>
-      </w:r>
-      <w:r>
-        <w:rPr>
-          <w:color w:val="1D2125"/>
-          <w:lang w:val="en-US"/>
-        </w:rPr>
-        <w:t>,</w:t>
-      </w:r>
-      <w:r>
-        <w:rPr>
-          <w:color w:val="1D2125"/>
-          <w:lang w:val="en-US"/>
-        </w:rPr>
-        <w:t xml:space="preserve"> </w:t>
-      </w:r>
-      <w:proofErr w:type="spellStart"/>
-      <w:r>
-        <w:rPr>
-          <w:color w:val="1D2125"/>
-          <w:lang w:val="en-US"/>
-        </w:rPr>
-        <w:t>em</w:t>
-      </w:r>
-      <w:proofErr w:type="spellEnd"/>
-      <w:r>
-        <w:rPr>
-          <w:color w:val="1D2125"/>
-          <w:lang w:val="en-US"/>
-        </w:rPr>
-        <w:t xml:space="preserve"> Abril de 2022</w:t>
-      </w:r>
-      <w:r>
-        <w:rPr>
-          <w:color w:val="1D2125"/>
-          <w:lang w:val="en-US"/>
-        </w:rPr>
-        <w:t>.</w:t>
+        <w:pict>
+          <v:shape id="_x0000_i1028" type="#_x0000_t75" style="width:425.1pt;height:267.35pt">
+            <v:imagedata r:id="rId15" o:title="npm-trends"/>
+          </v:shape>
+        </w:pict>
       </w:r>
     </w:p>
     <w:p>
@@ -3491,7 +3721,7 @@
           <w:color w:val="1D2125"/>
         </w:rPr>
       </w:pPr>
-      <w:hyperlink r:id="rId11" w:history="1">
+      <w:hyperlink r:id="rId16" w:history="1">
         <w:r>
           <w:rPr>
             <w:rStyle w:val="Hyperlink"/>
@@ -3514,7 +3744,7 @@
           <w:color w:val="1D2125"/>
         </w:rPr>
       </w:pPr>
-      <w:hyperlink r:id="rId12" w:history="1">
+      <w:hyperlink r:id="rId17" w:history="1">
         <w:r>
           <w:rPr>
             <w:rStyle w:val="Hyperlink"/>
@@ -3537,7 +3767,7 @@
           <w:color w:val="1D2125"/>
         </w:rPr>
       </w:pPr>
-      <w:hyperlink r:id="rId13" w:history="1">
+      <w:hyperlink r:id="rId18" w:history="1">
         <w:r>
           <w:rPr>
             <w:rStyle w:val="Hyperlink"/>
@@ -3560,7 +3790,7 @@
           <w:color w:val="1D2125"/>
         </w:rPr>
       </w:pPr>
-      <w:hyperlink r:id="rId14" w:history="1">
+      <w:hyperlink r:id="rId19" w:history="1">
         <w:r>
           <w:rPr>
             <w:rStyle w:val="Hyperlink"/>
@@ -3583,7 +3813,7 @@
           <w:color w:val="1D2125"/>
         </w:rPr>
       </w:pPr>
-      <w:hyperlink r:id="rId15" w:history="1">
+      <w:hyperlink r:id="rId20" w:history="1">
         <w:r>
           <w:rPr>
             <w:rStyle w:val="Hyperlink"/>
@@ -3602,16 +3832,25 @@
           <w:between w:val="nil"/>
         </w:pBdr>
         <w:spacing w:after="140"/>
-        <w:rPr>
-          <w:color w:val="1D2125"/>
-        </w:rPr>
-      </w:pPr>
-      <w:hyperlink r:id="rId16" w:history="1">
+      </w:pPr>
+      <w:hyperlink r:id="rId21" w:history="1">
         <w:r>
           <w:rPr>
             <w:rStyle w:val="Hyperlink"/>
           </w:rPr>
-          <w:t>https://www.npmtrends.com/next-vs-next.js</w:t>
+          <w:t>https://www.npmtrends.com/n</w:t>
+        </w:r>
+        <w:r>
+          <w:rPr>
+            <w:rStyle w:val="Hyperlink"/>
+          </w:rPr>
+          <w:t>e</w:t>
+        </w:r>
+        <w:r>
+          <w:rPr>
+            <w:rStyle w:val="Hyperlink"/>
+          </w:rPr>
+          <w:t>xt</w:t>
         </w:r>
       </w:hyperlink>
     </w:p>
@@ -3629,7 +3868,7 @@
           <w:color w:val="1D2125"/>
         </w:rPr>
       </w:pPr>
-      <w:hyperlink r:id="rId17" w:history="1">
+      <w:hyperlink r:id="rId22" w:history="1">
         <w:r>
           <w:rPr>
             <w:rStyle w:val="Hyperlink"/>
@@ -3652,7 +3891,7 @@
           <w:color w:val="1D2125"/>
         </w:rPr>
       </w:pPr>
-      <w:hyperlink r:id="rId18" w:anchor="pre-rendering" w:history="1">
+      <w:hyperlink r:id="rId23" w:anchor="pre-rendering" w:history="1">
         <w:r>
           <w:rPr>
             <w:rStyle w:val="Hyperlink"/>
@@ -3675,7 +3914,7 @@
           <w:color w:val="1D2125"/>
         </w:rPr>
       </w:pPr>
-      <w:hyperlink r:id="rId19" w:history="1">
+      <w:hyperlink r:id="rId24" w:history="1">
         <w:r>
           <w:rPr>
             <w:rStyle w:val="Hyperlink"/>
@@ -3726,7 +3965,7 @@
 </file>
 
 <file path=word/endnotes.xml><?xml version="1.0" encoding="utf-8"?>
-<w:endnotes xmlns:wpc="http://schemas.microsoft.com/office/word/2010/wordprocessingCanvas" xmlns:cx="http://schemas.microsoft.com/office/drawing/2014/chartex" xmlns:cx1="http://schemas.microsoft.com/office/drawing/2015/9/8/chartex" xmlns:mc="http://schemas.openxmlformats.org/markup-compatibility/2006" xmlns:o="urn:schemas-microsoft-com:office:office" xmlns:r="http://schemas.openxmlformats.org/officeDocument/2006/relationships" xmlns:m="http://schemas.openxmlformats.org/officeDocument/2006/math" xmlns:v="urn:schemas-microsoft-com:vml" xmlns:wp14="http://schemas.microsoft.com/office/word/2010/wordprocessingDrawing" xmlns:wp="http://schemas.openxmlformats.org/drawingml/2006/wordprocessingDrawing" xmlns:w10="urn:schemas-microsoft-com:office:word" xmlns:w="http://schemas.openxmlformats.org/wordprocessingml/2006/main" xmlns:w14="http://schemas.microsoft.com/office/word/2010/wordml" xmlns:w15="http://schemas.microsoft.com/office/word/2012/wordml" xmlns:w16se="http://schemas.microsoft.com/office/word/2015/wordml/symex" xmlns:wpg="http://schemas.microsoft.com/office/word/2010/wordprocessingGroup" xmlns:wpi="http://schemas.microsoft.com/office/word/2010/wordprocessingInk" xmlns:wne="http://schemas.microsoft.com/office/word/2006/wordml" xmlns:wps="http://schemas.microsoft.com/office/word/2010/wordprocessingShape" mc:Ignorable="w14 w15 w16se wp14">
+<w:endnotes xmlns:wpc="http://schemas.microsoft.com/office/word/2010/wordprocessingCanvas" xmlns:mc="http://schemas.openxmlformats.org/markup-compatibility/2006" xmlns:o="urn:schemas-microsoft-com:office:office" xmlns:r="http://schemas.openxmlformats.org/officeDocument/2006/relationships" xmlns:m="http://schemas.openxmlformats.org/officeDocument/2006/math" xmlns:v="urn:schemas-microsoft-com:vml" xmlns:wp14="http://schemas.microsoft.com/office/word/2010/wordprocessingDrawing" xmlns:wp="http://schemas.openxmlformats.org/drawingml/2006/wordprocessingDrawing" xmlns:w10="urn:schemas-microsoft-com:office:word" xmlns:w="http://schemas.openxmlformats.org/wordprocessingml/2006/main" xmlns:w14="http://schemas.microsoft.com/office/word/2010/wordml" xmlns:wpg="http://schemas.microsoft.com/office/word/2010/wordprocessingGroup" xmlns:wpi="http://schemas.microsoft.com/office/word/2010/wordprocessingInk" xmlns:wne="http://schemas.microsoft.com/office/word/2006/wordml" xmlns:wps="http://schemas.microsoft.com/office/word/2010/wordprocessingShape" mc:Ignorable="w14 wp14">
   <w:endnote w:type="separator" w:id="-1">
     <w:p>
       <w:pPr>
@@ -3751,7 +3990,7 @@
 </file>
 
 <file path=word/footnotes.xml><?xml version="1.0" encoding="utf-8"?>
-<w:footnotes xmlns:wpc="http://schemas.microsoft.com/office/word/2010/wordprocessingCanvas" xmlns:cx="http://schemas.microsoft.com/office/drawing/2014/chartex" xmlns:cx1="http://schemas.microsoft.com/office/drawing/2015/9/8/chartex" xmlns:mc="http://schemas.openxmlformats.org/markup-compatibility/2006" xmlns:o="urn:schemas-microsoft-com:office:office" xmlns:r="http://schemas.openxmlformats.org/officeDocument/2006/relationships" xmlns:m="http://schemas.openxmlformats.org/officeDocument/2006/math" xmlns:v="urn:schemas-microsoft-com:vml" xmlns:wp14="http://schemas.microsoft.com/office/word/2010/wordprocessingDrawing" xmlns:wp="http://schemas.openxmlformats.org/drawingml/2006/wordprocessingDrawing" xmlns:w10="urn:schemas-microsoft-com:office:word" xmlns:w="http://schemas.openxmlformats.org/wordprocessingml/2006/main" xmlns:w14="http://schemas.microsoft.com/office/word/2010/wordml" xmlns:w15="http://schemas.microsoft.com/office/word/2012/wordml" xmlns:w16se="http://schemas.microsoft.com/office/word/2015/wordml/symex" xmlns:wpg="http://schemas.microsoft.com/office/word/2010/wordprocessingGroup" xmlns:wpi="http://schemas.microsoft.com/office/word/2010/wordprocessingInk" xmlns:wne="http://schemas.microsoft.com/office/word/2006/wordml" xmlns:wps="http://schemas.microsoft.com/office/word/2010/wordprocessingShape" mc:Ignorable="w14 w15 w16se wp14">
+<w:footnotes xmlns:wpc="http://schemas.microsoft.com/office/word/2010/wordprocessingCanvas" xmlns:mc="http://schemas.openxmlformats.org/markup-compatibility/2006" xmlns:o="urn:schemas-microsoft-com:office:office" xmlns:r="http://schemas.openxmlformats.org/officeDocument/2006/relationships" xmlns:m="http://schemas.openxmlformats.org/officeDocument/2006/math" xmlns:v="urn:schemas-microsoft-com:vml" xmlns:wp14="http://schemas.microsoft.com/office/word/2010/wordprocessingDrawing" xmlns:wp="http://schemas.openxmlformats.org/drawingml/2006/wordprocessingDrawing" xmlns:w10="urn:schemas-microsoft-com:office:word" xmlns:w="http://schemas.openxmlformats.org/wordprocessingml/2006/main" xmlns:w14="http://schemas.microsoft.com/office/word/2010/wordml" xmlns:wpg="http://schemas.microsoft.com/office/word/2010/wordprocessingGroup" xmlns:wpi="http://schemas.microsoft.com/office/word/2010/wordprocessingInk" xmlns:wne="http://schemas.microsoft.com/office/word/2006/wordml" xmlns:wps="http://schemas.microsoft.com/office/word/2010/wordprocessingShape" mc:Ignorable="w14 wp14">
   <w:footnote w:type="separator" w:id="-1">
     <w:p>
       <w:pPr>
@@ -3776,7 +4015,7 @@
 </file>
 
 <file path=word/header1.xml><?xml version="1.0" encoding="utf-8"?>
-<w:hdr xmlns:wpc="http://schemas.microsoft.com/office/word/2010/wordprocessingCanvas" xmlns:cx="http://schemas.microsoft.com/office/drawing/2014/chartex" xmlns:cx1="http://schemas.microsoft.com/office/drawing/2015/9/8/chartex" xmlns:mc="http://schemas.openxmlformats.org/markup-compatibility/2006" xmlns:o="urn:schemas-microsoft-com:office:office" xmlns:r="http://schemas.openxmlformats.org/officeDocument/2006/relationships" xmlns:m="http://schemas.openxmlformats.org/officeDocument/2006/math" xmlns:v="urn:schemas-microsoft-com:vml" xmlns:wp14="http://schemas.microsoft.com/office/word/2010/wordprocessingDrawing" xmlns:wp="http://schemas.openxmlformats.org/drawingml/2006/wordprocessingDrawing" xmlns:w10="urn:schemas-microsoft-com:office:word" xmlns:w="http://schemas.openxmlformats.org/wordprocessingml/2006/main" xmlns:w14="http://schemas.microsoft.com/office/word/2010/wordml" xmlns:w15="http://schemas.microsoft.com/office/word/2012/wordml" xmlns:w16se="http://schemas.microsoft.com/office/word/2015/wordml/symex" xmlns:wpg="http://schemas.microsoft.com/office/word/2010/wordprocessingGroup" xmlns:wpi="http://schemas.microsoft.com/office/word/2010/wordprocessingInk" xmlns:wne="http://schemas.microsoft.com/office/word/2006/wordml" xmlns:wps="http://schemas.microsoft.com/office/word/2010/wordprocessingShape" mc:Ignorable="w14 w15 w16se wp14">
+<w:hdr xmlns:wpc="http://schemas.microsoft.com/office/word/2010/wordprocessingCanvas" xmlns:mc="http://schemas.openxmlformats.org/markup-compatibility/2006" xmlns:o="urn:schemas-microsoft-com:office:office" xmlns:r="http://schemas.openxmlformats.org/officeDocument/2006/relationships" xmlns:m="http://schemas.openxmlformats.org/officeDocument/2006/math" xmlns:v="urn:schemas-microsoft-com:vml" xmlns:wp14="http://schemas.microsoft.com/office/word/2010/wordprocessingDrawing" xmlns:wp="http://schemas.openxmlformats.org/drawingml/2006/wordprocessingDrawing" xmlns:w10="urn:schemas-microsoft-com:office:word" xmlns:w="http://schemas.openxmlformats.org/wordprocessingml/2006/main" xmlns:w14="http://schemas.microsoft.com/office/word/2010/wordml" xmlns:wpg="http://schemas.microsoft.com/office/word/2010/wordprocessingGroup" xmlns:wpi="http://schemas.microsoft.com/office/word/2010/wordprocessingInk" xmlns:wne="http://schemas.microsoft.com/office/word/2006/wordml" xmlns:wps="http://schemas.microsoft.com/office/word/2010/wordprocessingShape" mc:Ignorable="w14 wp14">
   <w:p>
     <w:pPr>
       <w:pBdr>
@@ -3844,8 +4083,8 @@
 </file>
 
 <file path=word/numbering.xml><?xml version="1.0" encoding="utf-8"?>
-<w:numbering xmlns:wpc="http://schemas.microsoft.com/office/word/2010/wordprocessingCanvas" xmlns:cx="http://schemas.microsoft.com/office/drawing/2014/chartex" xmlns:cx1="http://schemas.microsoft.com/office/drawing/2015/9/8/chartex" xmlns:mc="http://schemas.openxmlformats.org/markup-compatibility/2006" xmlns:o="urn:schemas-microsoft-com:office:office" xmlns:r="http://schemas.openxmlformats.org/officeDocument/2006/relationships" xmlns:m="http://schemas.openxmlformats.org/officeDocument/2006/math" xmlns:v="urn:schemas-microsoft-com:vml" xmlns:wp14="http://schemas.microsoft.com/office/word/2010/wordprocessingDrawing" xmlns:wp="http://schemas.openxmlformats.org/drawingml/2006/wordprocessingDrawing" xmlns:w10="urn:schemas-microsoft-com:office:word" xmlns:w="http://schemas.openxmlformats.org/wordprocessingml/2006/main" xmlns:w14="http://schemas.microsoft.com/office/word/2010/wordml" xmlns:w15="http://schemas.microsoft.com/office/word/2012/wordml" xmlns:w16se="http://schemas.microsoft.com/office/word/2015/wordml/symex" xmlns:wpg="http://schemas.microsoft.com/office/word/2010/wordprocessingGroup" xmlns:wpi="http://schemas.microsoft.com/office/word/2010/wordprocessingInk" xmlns:wne="http://schemas.microsoft.com/office/word/2006/wordml" xmlns:wps="http://schemas.microsoft.com/office/word/2010/wordprocessingShape" mc:Ignorable="w14 w15 w16se wp14">
-  <w:abstractNum w:abstractNumId="0" w15:restartNumberingAfterBreak="0">
+<w:numbering xmlns:wpc="http://schemas.microsoft.com/office/word/2010/wordprocessingCanvas" xmlns:mc="http://schemas.openxmlformats.org/markup-compatibility/2006" xmlns:o="urn:schemas-microsoft-com:office:office" xmlns:r="http://schemas.openxmlformats.org/officeDocument/2006/relationships" xmlns:m="http://schemas.openxmlformats.org/officeDocument/2006/math" xmlns:v="urn:schemas-microsoft-com:vml" xmlns:wp14="http://schemas.microsoft.com/office/word/2010/wordprocessingDrawing" xmlns:wp="http://schemas.openxmlformats.org/drawingml/2006/wordprocessingDrawing" xmlns:w10="urn:schemas-microsoft-com:office:word" xmlns:w="http://schemas.openxmlformats.org/wordprocessingml/2006/main" xmlns:w14="http://schemas.microsoft.com/office/word/2010/wordml" xmlns:wpg="http://schemas.microsoft.com/office/word/2010/wordprocessingGroup" xmlns:wpi="http://schemas.microsoft.com/office/word/2010/wordprocessingInk" xmlns:wne="http://schemas.microsoft.com/office/word/2006/wordml" xmlns:wps="http://schemas.microsoft.com/office/word/2010/wordprocessingShape" mc:Ignorable="w14 wp14">
+  <w:abstractNum w:abstractNumId="0">
     <w:nsid w:val="4CF06834"/>
     <w:multiLevelType w:val="hybridMultilevel"/>
     <w:tmpl w:val="B51434A6"/>
@@ -3965,7 +4204,7 @@
 </file>
 
 <file path=word/styles.xml><?xml version="1.0" encoding="utf-8"?>
-<w:styles xmlns:mc="http://schemas.openxmlformats.org/markup-compatibility/2006" xmlns:r="http://schemas.openxmlformats.org/officeDocument/2006/relationships" xmlns:w="http://schemas.openxmlformats.org/wordprocessingml/2006/main" xmlns:w14="http://schemas.microsoft.com/office/word/2010/wordml" xmlns:w15="http://schemas.microsoft.com/office/word/2012/wordml" xmlns:w16se="http://schemas.microsoft.com/office/word/2015/wordml/symex" mc:Ignorable="w14 w15 w16se">
+<w:styles xmlns:mc="http://schemas.openxmlformats.org/markup-compatibility/2006" xmlns:r="http://schemas.openxmlformats.org/officeDocument/2006/relationships" xmlns:w="http://schemas.openxmlformats.org/wordprocessingml/2006/main" xmlns:w14="http://schemas.microsoft.com/office/word/2010/wordml" mc:Ignorable="w14">
   <w:docDefaults>
     <w:rPrDefault>
       <w:rPr>
@@ -3981,378 +4220,144 @@
       </w:pPr>
     </w:pPrDefault>
   </w:docDefaults>
-  <w:latentStyles w:defLockedState="0" w:defUIPriority="99" w:defSemiHidden="0" w:defUnhideWhenUsed="0" w:defQFormat="0" w:count="371">
-    <w:lsdException w:name="Normal" w:uiPriority="0" w:qFormat="1"/>
-    <w:lsdException w:name="heading 1" w:uiPriority="9" w:qFormat="1"/>
-    <w:lsdException w:name="heading 2" w:semiHidden="1" w:uiPriority="9" w:unhideWhenUsed="1" w:qFormat="1"/>
-    <w:lsdException w:name="heading 3" w:semiHidden="1" w:uiPriority="9" w:unhideWhenUsed="1" w:qFormat="1"/>
-    <w:lsdException w:name="heading 4" w:semiHidden="1" w:uiPriority="9" w:unhideWhenUsed="1" w:qFormat="1"/>
-    <w:lsdException w:name="heading 5" w:semiHidden="1" w:uiPriority="9" w:unhideWhenUsed="1" w:qFormat="1"/>
-    <w:lsdException w:name="heading 6" w:semiHidden="1" w:uiPriority="9" w:unhideWhenUsed="1" w:qFormat="1"/>
-    <w:lsdException w:name="heading 7" w:semiHidden="1" w:uiPriority="9" w:unhideWhenUsed="1" w:qFormat="1"/>
-    <w:lsdException w:name="heading 8" w:semiHidden="1" w:uiPriority="9" w:unhideWhenUsed="1" w:qFormat="1"/>
-    <w:lsdException w:name="heading 9" w:semiHidden="1" w:uiPriority="9" w:unhideWhenUsed="1" w:qFormat="1"/>
-    <w:lsdException w:name="index 1" w:semiHidden="1" w:unhideWhenUsed="1"/>
-    <w:lsdException w:name="index 2" w:semiHidden="1" w:unhideWhenUsed="1"/>
-    <w:lsdException w:name="index 3" w:semiHidden="1" w:unhideWhenUsed="1"/>
-    <w:lsdException w:name="index 4" w:semiHidden="1" w:unhideWhenUsed="1"/>
-    <w:lsdException w:name="index 5" w:semiHidden="1" w:unhideWhenUsed="1"/>
-    <w:lsdException w:name="index 6" w:semiHidden="1" w:unhideWhenUsed="1"/>
-    <w:lsdException w:name="index 7" w:semiHidden="1" w:unhideWhenUsed="1"/>
-    <w:lsdException w:name="index 8" w:semiHidden="1" w:unhideWhenUsed="1"/>
-    <w:lsdException w:name="index 9" w:semiHidden="1" w:unhideWhenUsed="1"/>
-    <w:lsdException w:name="toc 1" w:semiHidden="1" w:uiPriority="39" w:unhideWhenUsed="1"/>
-    <w:lsdException w:name="toc 2" w:semiHidden="1" w:uiPriority="39" w:unhideWhenUsed="1"/>
-    <w:lsdException w:name="toc 3" w:semiHidden="1" w:uiPriority="39" w:unhideWhenUsed="1"/>
-    <w:lsdException w:name="toc 4" w:semiHidden="1" w:uiPriority="39" w:unhideWhenUsed="1"/>
-    <w:lsdException w:name="toc 5" w:semiHidden="1" w:uiPriority="39" w:unhideWhenUsed="1"/>
-    <w:lsdException w:name="toc 6" w:semiHidden="1" w:uiPriority="39" w:unhideWhenUsed="1"/>
-    <w:lsdException w:name="toc 7" w:semiHidden="1" w:uiPriority="39" w:unhideWhenUsed="1"/>
-    <w:lsdException w:name="toc 8" w:semiHidden="1" w:uiPriority="39" w:unhideWhenUsed="1"/>
-    <w:lsdException w:name="toc 9" w:semiHidden="1" w:uiPriority="39" w:unhideWhenUsed="1"/>
-    <w:lsdException w:name="Normal Indent" w:semiHidden="1" w:unhideWhenUsed="1"/>
-    <w:lsdException w:name="footnote text" w:semiHidden="1" w:unhideWhenUsed="1"/>
-    <w:lsdException w:name="annotation text" w:semiHidden="1" w:unhideWhenUsed="1"/>
-    <w:lsdException w:name="header" w:semiHidden="1" w:unhideWhenUsed="1"/>
-    <w:lsdException w:name="footer" w:semiHidden="1" w:unhideWhenUsed="1"/>
-    <w:lsdException w:name="index heading" w:semiHidden="1" w:unhideWhenUsed="1"/>
-    <w:lsdException w:name="caption" w:semiHidden="1" w:uiPriority="35" w:unhideWhenUsed="1" w:qFormat="1"/>
-    <w:lsdException w:name="table of figures" w:semiHidden="1" w:unhideWhenUsed="1"/>
-    <w:lsdException w:name="envelope address" w:semiHidden="1" w:unhideWhenUsed="1"/>
-    <w:lsdException w:name="envelope return" w:semiHidden="1" w:unhideWhenUsed="1"/>
-    <w:lsdException w:name="footnote reference" w:semiHidden="1" w:unhideWhenUsed="1"/>
-    <w:lsdException w:name="annotation reference" w:semiHidden="1" w:unhideWhenUsed="1"/>
-    <w:lsdException w:name="line number" w:semiHidden="1" w:unhideWhenUsed="1"/>
-    <w:lsdException w:name="page number" w:semiHidden="1" w:unhideWhenUsed="1"/>
-    <w:lsdException w:name="endnote reference" w:semiHidden="1" w:unhideWhenUsed="1"/>
-    <w:lsdException w:name="endnote text" w:semiHidden="1" w:unhideWhenUsed="1"/>
-    <w:lsdException w:name="table of authorities" w:semiHidden="1" w:unhideWhenUsed="1"/>
-    <w:lsdException w:name="macro" w:semiHidden="1" w:unhideWhenUsed="1"/>
-    <w:lsdException w:name="toa heading" w:semiHidden="1" w:unhideWhenUsed="1"/>
-    <w:lsdException w:name="List" w:semiHidden="1" w:unhideWhenUsed="1"/>
-    <w:lsdException w:name="List Bullet" w:semiHidden="1" w:unhideWhenUsed="1"/>
-    <w:lsdException w:name="List Number" w:semiHidden="1" w:unhideWhenUsed="1"/>
-    <w:lsdException w:name="List 2" w:semiHidden="1" w:unhideWhenUsed="1"/>
-    <w:lsdException w:name="List 3" w:semiHidden="1" w:unhideWhenUsed="1"/>
-    <w:lsdException w:name="List 4" w:semiHidden="1" w:unhideWhenUsed="1"/>
-    <w:lsdException w:name="List 5" w:semiHidden="1" w:unhideWhenUsed="1"/>
-    <w:lsdException w:name="List Bullet 2" w:semiHidden="1" w:unhideWhenUsed="1"/>
-    <w:lsdException w:name="List Bullet 3" w:semiHidden="1" w:unhideWhenUsed="1"/>
-    <w:lsdException w:name="List Bullet 4" w:semiHidden="1" w:unhideWhenUsed="1"/>
-    <w:lsdException w:name="List Bullet 5" w:semiHidden="1" w:unhideWhenUsed="1"/>
-    <w:lsdException w:name="List Number 2" w:semiHidden="1" w:unhideWhenUsed="1"/>
-    <w:lsdException w:name="List Number 3" w:semiHidden="1" w:unhideWhenUsed="1"/>
-    <w:lsdException w:name="List Number 4" w:semiHidden="1" w:unhideWhenUsed="1"/>
-    <w:lsdException w:name="List Number 5" w:semiHidden="1" w:unhideWhenUsed="1"/>
-    <w:lsdException w:name="Title" w:uiPriority="10" w:qFormat="1"/>
-    <w:lsdException w:name="Closing" w:semiHidden="1" w:unhideWhenUsed="1"/>
-    <w:lsdException w:name="Signature" w:semiHidden="1" w:unhideWhenUsed="1"/>
-    <w:lsdException w:name="Default Paragraph Font" w:semiHidden="1" w:uiPriority="1" w:unhideWhenUsed="1"/>
-    <w:lsdException w:name="Body Text" w:semiHidden="1" w:unhideWhenUsed="1"/>
-    <w:lsdException w:name="Body Text Indent" w:semiHidden="1" w:unhideWhenUsed="1"/>
-    <w:lsdException w:name="List Continue" w:semiHidden="1" w:unhideWhenUsed="1"/>
-    <w:lsdException w:name="List Continue 2" w:semiHidden="1" w:unhideWhenUsed="1"/>
-    <w:lsdException w:name="List Continue 3" w:semiHidden="1" w:unhideWhenUsed="1"/>
-    <w:lsdException w:name="List Continue 4" w:semiHidden="1" w:unhideWhenUsed="1"/>
-    <w:lsdException w:name="List Continue 5" w:semiHidden="1" w:unhideWhenUsed="1"/>
-    <w:lsdException w:name="Message Header" w:semiHidden="1" w:unhideWhenUsed="1"/>
-    <w:lsdException w:name="Subtitle" w:uiPriority="11" w:qFormat="1"/>
-    <w:lsdException w:name="Salutation" w:semiHidden="1" w:unhideWhenUsed="1"/>
-    <w:lsdException w:name="Date" w:semiHidden="1" w:unhideWhenUsed="1"/>
-    <w:lsdException w:name="Body Text First Indent" w:semiHidden="1" w:unhideWhenUsed="1"/>
-    <w:lsdException w:name="Body Text First Indent 2" w:semiHidden="1" w:unhideWhenUsed="1"/>
-    <w:lsdException w:name="Note Heading" w:semiHidden="1" w:unhideWhenUsed="1"/>
-    <w:lsdException w:name="Body Text 2" w:semiHidden="1" w:unhideWhenUsed="1"/>
-    <w:lsdException w:name="Body Text 3" w:semiHidden="1" w:unhideWhenUsed="1"/>
-    <w:lsdException w:name="Body Text Indent 2" w:semiHidden="1" w:unhideWhenUsed="1"/>
-    <w:lsdException w:name="Body Text Indent 3" w:semiHidden="1" w:unhideWhenUsed="1"/>
-    <w:lsdException w:name="Block Text" w:semiHidden="1" w:unhideWhenUsed="1"/>
-    <w:lsdException w:name="Hyperlink" w:semiHidden="1" w:unhideWhenUsed="1"/>
-    <w:lsdException w:name="FollowedHyperlink" w:semiHidden="1" w:unhideWhenUsed="1"/>
-    <w:lsdException w:name="Strong" w:uiPriority="22" w:qFormat="1"/>
-    <w:lsdException w:name="Emphasis" w:uiPriority="20" w:qFormat="1"/>
-    <w:lsdException w:name="Document Map" w:semiHidden="1" w:unhideWhenUsed="1"/>
-    <w:lsdException w:name="Plain Text" w:semiHidden="1" w:unhideWhenUsed="1"/>
-    <w:lsdException w:name="E-mail Signature" w:semiHidden="1" w:unhideWhenUsed="1"/>
-    <w:lsdException w:name="HTML Top of Form" w:semiHidden="1" w:unhideWhenUsed="1"/>
-    <w:lsdException w:name="HTML Bottom of Form" w:semiHidden="1" w:unhideWhenUsed="1"/>
-    <w:lsdException w:name="Normal (Web)" w:semiHidden="1" w:unhideWhenUsed="1"/>
-    <w:lsdException w:name="HTML Acronym" w:semiHidden="1" w:unhideWhenUsed="1"/>
-    <w:lsdException w:name="HTML Address" w:semiHidden="1" w:unhideWhenUsed="1"/>
-    <w:lsdException w:name="HTML Cite" w:semiHidden="1" w:unhideWhenUsed="1"/>
-    <w:lsdException w:name="HTML Code" w:semiHidden="1" w:unhideWhenUsed="1"/>
-    <w:lsdException w:name="HTML Definition" w:semiHidden="1" w:unhideWhenUsed="1"/>
-    <w:lsdException w:name="HTML Keyboard" w:semiHidden="1" w:unhideWhenUsed="1"/>
-    <w:lsdException w:name="HTML Preformatted" w:semiHidden="1" w:unhideWhenUsed="1"/>
-    <w:lsdException w:name="HTML Sample" w:semiHidden="1" w:unhideWhenUsed="1"/>
-    <w:lsdException w:name="HTML Typewriter" w:semiHidden="1" w:unhideWhenUsed="1"/>
-    <w:lsdException w:name="HTML Variable" w:semiHidden="1" w:unhideWhenUsed="1"/>
-    <w:lsdException w:name="Normal Table" w:semiHidden="1" w:unhideWhenUsed="1"/>
-    <w:lsdException w:name="annotation subject" w:semiHidden="1" w:unhideWhenUsed="1"/>
-    <w:lsdException w:name="No List" w:semiHidden="1" w:unhideWhenUsed="1"/>
-    <w:lsdException w:name="Outline List 1" w:semiHidden="1" w:unhideWhenUsed="1"/>
-    <w:lsdException w:name="Outline List 2" w:semiHidden="1" w:unhideWhenUsed="1"/>
-    <w:lsdException w:name="Outline List 3" w:semiHidden="1" w:unhideWhenUsed="1"/>
-    <w:lsdException w:name="Table Simple 1" w:semiHidden="1" w:unhideWhenUsed="1"/>
-    <w:lsdException w:name="Table Simple 2" w:semiHidden="1" w:unhideWhenUsed="1"/>
-    <w:lsdException w:name="Table Simple 3" w:semiHidden="1" w:unhideWhenUsed="1"/>
-    <w:lsdException w:name="Table Classic 1" w:semiHidden="1" w:unhideWhenUsed="1"/>
-    <w:lsdException w:name="Table Classic 2" w:semiHidden="1" w:unhideWhenUsed="1"/>
-    <w:lsdException w:name="Table Classic 3" w:semiHidden="1" w:unhideWhenUsed="1"/>
-    <w:lsdException w:name="Table Classic 4" w:semiHidden="1" w:unhideWhenUsed="1"/>
-    <w:lsdException w:name="Table Colorful 1" w:semiHidden="1" w:unhideWhenUsed="1"/>
-    <w:lsdException w:name="Table Colorful 2" w:semiHidden="1" w:unhideWhenUsed="1"/>
-    <w:lsdException w:name="Table Colorful 3" w:semiHidden="1" w:unhideWhenUsed="1"/>
-    <w:lsdException w:name="Table Columns 1" w:semiHidden="1" w:unhideWhenUsed="1"/>
-    <w:lsdException w:name="Table Columns 2" w:semiHidden="1" w:unhideWhenUsed="1"/>
-    <w:lsdException w:name="Table Columns 3" w:semiHidden="1" w:unhideWhenUsed="1"/>
-    <w:lsdException w:name="Table Columns 4" w:semiHidden="1" w:unhideWhenUsed="1"/>
-    <w:lsdException w:name="Table Columns 5" w:semiHidden="1" w:unhideWhenUsed="1"/>
-    <w:lsdException w:name="Table Grid 1" w:semiHidden="1" w:unhideWhenUsed="1"/>
-    <w:lsdException w:name="Table Grid 2" w:semiHidden="1" w:unhideWhenUsed="1"/>
-    <w:lsdException w:name="Table Grid 3" w:semiHidden="1" w:unhideWhenUsed="1"/>
-    <w:lsdException w:name="Table Grid 4" w:semiHidden="1" w:unhideWhenUsed="1"/>
-    <w:lsdException w:name="Table Grid 5" w:semiHidden="1" w:unhideWhenUsed="1"/>
-    <w:lsdException w:name="Table Grid 6" w:semiHidden="1" w:unhideWhenUsed="1"/>
-    <w:lsdException w:name="Table Grid 7" w:semiHidden="1" w:unhideWhenUsed="1"/>
-    <w:lsdException w:name="Table Grid 8" w:semiHidden="1" w:unhideWhenUsed="1"/>
-    <w:lsdException w:name="Table List 1" w:semiHidden="1" w:unhideWhenUsed="1"/>
-    <w:lsdException w:name="Table List 2" w:semiHidden="1" w:unhideWhenUsed="1"/>
-    <w:lsdException w:name="Table List 3" w:semiHidden="1" w:unhideWhenUsed="1"/>
-    <w:lsdException w:name="Table List 4" w:semiHidden="1" w:unhideWhenUsed="1"/>
-    <w:lsdException w:name="Table List 5" w:semiHidden="1" w:unhideWhenUsed="1"/>
-    <w:lsdException w:name="Table List 6" w:semiHidden="1" w:unhideWhenUsed="1"/>
-    <w:lsdException w:name="Table List 7" w:semiHidden="1" w:unhideWhenUsed="1"/>
-    <w:lsdException w:name="Table List 8" w:semiHidden="1" w:unhideWhenUsed="1"/>
-    <w:lsdException w:name="Table 3D effects 1" w:semiHidden="1" w:unhideWhenUsed="1"/>
-    <w:lsdException w:name="Table 3D effects 2" w:semiHidden="1" w:unhideWhenUsed="1"/>
-    <w:lsdException w:name="Table 3D effects 3" w:semiHidden="1" w:unhideWhenUsed="1"/>
-    <w:lsdException w:name="Table Contemporary" w:semiHidden="1" w:unhideWhenUsed="1"/>
-    <w:lsdException w:name="Table Elegant" w:semiHidden="1" w:unhideWhenUsed="1"/>
-    <w:lsdException w:name="Table Professional" w:semiHidden="1" w:unhideWhenUsed="1"/>
-    <w:lsdException w:name="Table Subtle 1" w:semiHidden="1" w:unhideWhenUsed="1"/>
-    <w:lsdException w:name="Table Subtle 2" w:semiHidden="1" w:unhideWhenUsed="1"/>
-    <w:lsdException w:name="Table Web 1" w:semiHidden="1" w:unhideWhenUsed="1"/>
-    <w:lsdException w:name="Table Web 2" w:semiHidden="1" w:unhideWhenUsed="1"/>
-    <w:lsdException w:name="Table Web 3" w:semiHidden="1" w:unhideWhenUsed="1"/>
-    <w:lsdException w:name="Balloon Text" w:semiHidden="1" w:unhideWhenUsed="1"/>
-    <w:lsdException w:name="Table Grid" w:uiPriority="39"/>
-    <w:lsdException w:name="Table Theme" w:semiHidden="1" w:unhideWhenUsed="1"/>
-    <w:lsdException w:name="Placeholder Text" w:semiHidden="1"/>
-    <w:lsdException w:name="No Spacing" w:uiPriority="1" w:qFormat="1"/>
-    <w:lsdException w:name="Light Shading" w:uiPriority="60"/>
-    <w:lsdException w:name="Light List" w:uiPriority="61"/>
-    <w:lsdException w:name="Light Grid" w:uiPriority="62"/>
-    <w:lsdException w:name="Medium Shading 1" w:uiPriority="63"/>
-    <w:lsdException w:name="Medium Shading 2" w:uiPriority="64"/>
-    <w:lsdException w:name="Medium List 1" w:uiPriority="65"/>
-    <w:lsdException w:name="Medium List 2" w:uiPriority="66"/>
-    <w:lsdException w:name="Medium Grid 1" w:uiPriority="67"/>
-    <w:lsdException w:name="Medium Grid 2" w:uiPriority="68"/>
-    <w:lsdException w:name="Medium Grid 3" w:uiPriority="69"/>
-    <w:lsdException w:name="Dark List" w:uiPriority="70"/>
-    <w:lsdException w:name="Colorful Shading" w:uiPriority="71"/>
-    <w:lsdException w:name="Colorful List" w:uiPriority="72"/>
-    <w:lsdException w:name="Colorful Grid" w:uiPriority="73"/>
-    <w:lsdException w:name="Light Shading Accent 1" w:uiPriority="60"/>
-    <w:lsdException w:name="Light List Accent 1" w:uiPriority="61"/>
-    <w:lsdException w:name="Light Grid Accent 1" w:uiPriority="62"/>
-    <w:lsdException w:name="Medium Shading 1 Accent 1" w:uiPriority="63"/>
-    <w:lsdException w:name="Medium Shading 2 Accent 1" w:uiPriority="64"/>
-    <w:lsdException w:name="Medium List 1 Accent 1" w:uiPriority="65"/>
-    <w:lsdException w:name="Revision" w:semiHidden="1"/>
-    <w:lsdException w:name="List Paragraph" w:uiPriority="34" w:qFormat="1"/>
-    <w:lsdException w:name="Quote" w:uiPriority="29" w:qFormat="1"/>
-    <w:lsdException w:name="Intense Quote" w:uiPriority="30" w:qFormat="1"/>
-    <w:lsdException w:name="Medium List 2 Accent 1" w:uiPriority="66"/>
-    <w:lsdException w:name="Medium Grid 1 Accent 1" w:uiPriority="67"/>
-    <w:lsdException w:name="Medium Grid 2 Accent 1" w:uiPriority="68"/>
-    <w:lsdException w:name="Medium Grid 3 Accent 1" w:uiPriority="69"/>
-    <w:lsdException w:name="Dark List Accent 1" w:uiPriority="70"/>
-    <w:lsdException w:name="Colorful Shading Accent 1" w:uiPriority="71"/>
-    <w:lsdException w:name="Colorful List Accent 1" w:uiPriority="72"/>
-    <w:lsdException w:name="Colorful Grid Accent 1" w:uiPriority="73"/>
-    <w:lsdException w:name="Light Shading Accent 2" w:uiPriority="60"/>
-    <w:lsdException w:name="Light List Accent 2" w:uiPriority="61"/>
-    <w:lsdException w:name="Light Grid Accent 2" w:uiPriority="62"/>
-    <w:lsdException w:name="Medium Shading 1 Accent 2" w:uiPriority="63"/>
-    <w:lsdException w:name="Medium Shading 2 Accent 2" w:uiPriority="64"/>
-    <w:lsdException w:name="Medium List 1 Accent 2" w:uiPriority="65"/>
-    <w:lsdException w:name="Medium List 2 Accent 2" w:uiPriority="66"/>
-    <w:lsdException w:name="Medium Grid 1 Accent 2" w:uiPriority="67"/>
-    <w:lsdException w:name="Medium Grid 2 Accent 2" w:uiPriority="68"/>
-    <w:lsdException w:name="Medium Grid 3 Accent 2" w:uiPriority="69"/>
-    <w:lsdException w:name="Dark List Accent 2" w:uiPriority="70"/>
-    <w:lsdException w:name="Colorful Shading Accent 2" w:uiPriority="71"/>
-    <w:lsdException w:name="Colorful List Accent 2" w:uiPriority="72"/>
-    <w:lsdException w:name="Colorful Grid Accent 2" w:uiPriority="73"/>
-    <w:lsdException w:name="Light Shading Accent 3" w:uiPriority="60"/>
-    <w:lsdException w:name="Light List Accent 3" w:uiPriority="61"/>
-    <w:lsdException w:name="Light Grid Accent 3" w:uiPriority="62"/>
-    <w:lsdException w:name="Medium Shading 1 Accent 3" w:uiPriority="63"/>
-    <w:lsdException w:name="Medium Shading 2 Accent 3" w:uiPriority="64"/>
-    <w:lsdException w:name="Medium List 1 Accent 3" w:uiPriority="65"/>
-    <w:lsdException w:name="Medium List 2 Accent 3" w:uiPriority="66"/>
-    <w:lsdException w:name="Medium Grid 1 Accent 3" w:uiPriority="67"/>
-    <w:lsdException w:name="Medium Grid 2 Accent 3" w:uiPriority="68"/>
-    <w:lsdException w:name="Medium Grid 3 Accent 3" w:uiPriority="69"/>
-    <w:lsdException w:name="Dark List Accent 3" w:uiPriority="70"/>
-    <w:lsdException w:name="Colorful Shading Accent 3" w:uiPriority="71"/>
-    <w:lsdException w:name="Colorful List Accent 3" w:uiPriority="72"/>
-    <w:lsdException w:name="Colorful Grid Accent 3" w:uiPriority="73"/>
-    <w:lsdException w:name="Light Shading Accent 4" w:uiPriority="60"/>
-    <w:lsdException w:name="Light List Accent 4" w:uiPriority="61"/>
-    <w:lsdException w:name="Light Grid Accent 4" w:uiPriority="62"/>
-    <w:lsdException w:name="Medium Shading 1 Accent 4" w:uiPriority="63"/>
-    <w:lsdException w:name="Medium Shading 2 Accent 4" w:uiPriority="64"/>
-    <w:lsdException w:name="Medium List 1 Accent 4" w:uiPriority="65"/>
-    <w:lsdException w:name="Medium List 2 Accent 4" w:uiPriority="66"/>
-    <w:lsdException w:name="Medium Grid 1 Accent 4" w:uiPriority="67"/>
-    <w:lsdException w:name="Medium Grid 2 Accent 4" w:uiPriority="68"/>
-    <w:lsdException w:name="Medium Grid 3 Accent 4" w:uiPriority="69"/>
-    <w:lsdException w:name="Dark List Accent 4" w:uiPriority="70"/>
-    <w:lsdException w:name="Colorful Shading Accent 4" w:uiPriority="71"/>
-    <w:lsdException w:name="Colorful List Accent 4" w:uiPriority="72"/>
-    <w:lsdException w:name="Colorful Grid Accent 4" w:uiPriority="73"/>
-    <w:lsdException w:name="Light Shading Accent 5" w:uiPriority="60"/>
-    <w:lsdException w:name="Light List Accent 5" w:uiPriority="61"/>
-    <w:lsdException w:name="Light Grid Accent 5" w:uiPriority="62"/>
-    <w:lsdException w:name="Medium Shading 1 Accent 5" w:uiPriority="63"/>
-    <w:lsdException w:name="Medium Shading 2 Accent 5" w:uiPriority="64"/>
-    <w:lsdException w:name="Medium List 1 Accent 5" w:uiPriority="65"/>
-    <w:lsdException w:name="Medium List 2 Accent 5" w:uiPriority="66"/>
-    <w:lsdException w:name="Medium Grid 1 Accent 5" w:uiPriority="67"/>
-    <w:lsdException w:name="Medium Grid 2 Accent 5" w:uiPriority="68"/>
-    <w:lsdException w:name="Medium Grid 3 Accent 5" w:uiPriority="69"/>
-    <w:lsdException w:name="Dark List Accent 5" w:uiPriority="70"/>
-    <w:lsdException w:name="Colorful Shading Accent 5" w:uiPriority="71"/>
-    <w:lsdException w:name="Colorful List Accent 5" w:uiPriority="72"/>
-    <w:lsdException w:name="Colorful Grid Accent 5" w:uiPriority="73"/>
-    <w:lsdException w:name="Light Shading Accent 6" w:uiPriority="60"/>
-    <w:lsdException w:name="Light List Accent 6" w:uiPriority="61"/>
-    <w:lsdException w:name="Light Grid Accent 6" w:uiPriority="62"/>
-    <w:lsdException w:name="Medium Shading 1 Accent 6" w:uiPriority="63"/>
-    <w:lsdException w:name="Medium Shading 2 Accent 6" w:uiPriority="64"/>
-    <w:lsdException w:name="Medium List 1 Accent 6" w:uiPriority="65"/>
-    <w:lsdException w:name="Medium List 2 Accent 6" w:uiPriority="66"/>
-    <w:lsdException w:name="Medium Grid 1 Accent 6" w:uiPriority="67"/>
-    <w:lsdException w:name="Medium Grid 2 Accent 6" w:uiPriority="68"/>
-    <w:lsdException w:name="Medium Grid 3 Accent 6" w:uiPriority="69"/>
-    <w:lsdException w:name="Dark List Accent 6" w:uiPriority="70"/>
-    <w:lsdException w:name="Colorful Shading Accent 6" w:uiPriority="71"/>
-    <w:lsdException w:name="Colorful List Accent 6" w:uiPriority="72"/>
-    <w:lsdException w:name="Colorful Grid Accent 6" w:uiPriority="73"/>
-    <w:lsdException w:name="Subtle Emphasis" w:uiPriority="19" w:qFormat="1"/>
-    <w:lsdException w:name="Intense Emphasis" w:uiPriority="21" w:qFormat="1"/>
-    <w:lsdException w:name="Subtle Reference" w:uiPriority="31" w:qFormat="1"/>
-    <w:lsdException w:name="Intense Reference" w:uiPriority="32" w:qFormat="1"/>
-    <w:lsdException w:name="Book Title" w:uiPriority="33" w:qFormat="1"/>
-    <w:lsdException w:name="Bibliography" w:semiHidden="1" w:uiPriority="37" w:unhideWhenUsed="1"/>
-    <w:lsdException w:name="TOC Heading" w:semiHidden="1" w:uiPriority="39" w:unhideWhenUsed="1" w:qFormat="1"/>
-    <w:lsdException w:name="Plain Table 1" w:uiPriority="41"/>
-    <w:lsdException w:name="Plain Table 2" w:uiPriority="42"/>
-    <w:lsdException w:name="Plain Table 3" w:uiPriority="43"/>
-    <w:lsdException w:name="Plain Table 4" w:uiPriority="44"/>
-    <w:lsdException w:name="Plain Table 5" w:uiPriority="45"/>
-    <w:lsdException w:name="Grid Table Light" w:uiPriority="40"/>
-    <w:lsdException w:name="Grid Table 1 Light" w:uiPriority="46"/>
-    <w:lsdException w:name="Grid Table 2" w:uiPriority="47"/>
-    <w:lsdException w:name="Grid Table 3" w:uiPriority="48"/>
-    <w:lsdException w:name="Grid Table 4" w:uiPriority="49"/>
-    <w:lsdException w:name="Grid Table 5 Dark" w:uiPriority="50"/>
-    <w:lsdException w:name="Grid Table 6 Colorful" w:uiPriority="51"/>
-    <w:lsdException w:name="Grid Table 7 Colorful" w:uiPriority="52"/>
-    <w:lsdException w:name="Grid Table 1 Light Accent 1" w:uiPriority="46"/>
-    <w:lsdException w:name="Grid Table 2 Accent 1" w:uiPriority="47"/>
-    <w:lsdException w:name="Grid Table 3 Accent 1" w:uiPriority="48"/>
-    <w:lsdException w:name="Grid Table 4 Accent 1" w:uiPriority="49"/>
-    <w:lsdException w:name="Grid Table 5 Dark Accent 1" w:uiPriority="50"/>
-    <w:lsdException w:name="Grid Table 6 Colorful Accent 1" w:uiPriority="51"/>
-    <w:lsdException w:name="Grid Table 7 Colorful Accent 1" w:uiPriority="52"/>
-    <w:lsdException w:name="Grid Table 1 Light Accent 2" w:uiPriority="46"/>
-    <w:lsdException w:name="Grid Table 2 Accent 2" w:uiPriority="47"/>
-    <w:lsdException w:name="Grid Table 3 Accent 2" w:uiPriority="48"/>
-    <w:lsdException w:name="Grid Table 4 Accent 2" w:uiPriority="49"/>
-    <w:lsdException w:name="Grid Table 5 Dark Accent 2" w:uiPriority="50"/>
-    <w:lsdException w:name="Grid Table 6 Colorful Accent 2" w:uiPriority="51"/>
-    <w:lsdException w:name="Grid Table 7 Colorful Accent 2" w:uiPriority="52"/>
-    <w:lsdException w:name="Grid Table 1 Light Accent 3" w:uiPriority="46"/>
-    <w:lsdException w:name="Grid Table 2 Accent 3" w:uiPriority="47"/>
-    <w:lsdException w:name="Grid Table 3 Accent 3" w:uiPriority="48"/>
-    <w:lsdException w:name="Grid Table 4 Accent 3" w:uiPriority="49"/>
-    <w:lsdException w:name="Grid Table 5 Dark Accent 3" w:uiPriority="50"/>
-    <w:lsdException w:name="Grid Table 6 Colorful Accent 3" w:uiPriority="51"/>
-    <w:lsdException w:name="Grid Table 7 Colorful Accent 3" w:uiPriority="52"/>
-    <w:lsdException w:name="Grid Table 1 Light Accent 4" w:uiPriority="46"/>
-    <w:lsdException w:name="Grid Table 2 Accent 4" w:uiPriority="47"/>
-    <w:lsdException w:name="Grid Table 3 Accent 4" w:uiPriority="48"/>
-    <w:lsdException w:name="Grid Table 4 Accent 4" w:uiPriority="49"/>
-    <w:lsdException w:name="Grid Table 5 Dark Accent 4" w:uiPriority="50"/>
-    <w:lsdException w:name="Grid Table 6 Colorful Accent 4" w:uiPriority="51"/>
-    <w:lsdException w:name="Grid Table 7 Colorful Accent 4" w:uiPriority="52"/>
-    <w:lsdException w:name="Grid Table 1 Light Accent 5" w:uiPriority="46"/>
-    <w:lsdException w:name="Grid Table 2 Accent 5" w:uiPriority="47"/>
-    <w:lsdException w:name="Grid Table 3 Accent 5" w:uiPriority="48"/>
-    <w:lsdException w:name="Grid Table 4 Accent 5" w:uiPriority="49"/>
-    <w:lsdException w:name="Grid Table 5 Dark Accent 5" w:uiPriority="50"/>
-    <w:lsdException w:name="Grid Table 6 Colorful Accent 5" w:uiPriority="51"/>
-    <w:lsdException w:name="Grid Table 7 Colorful Accent 5" w:uiPriority="52"/>
-    <w:lsdException w:name="Grid Table 1 Light Accent 6" w:uiPriority="46"/>
-    <w:lsdException w:name="Grid Table 2 Accent 6" w:uiPriority="47"/>
-    <w:lsdException w:name="Grid Table 3 Accent 6" w:uiPriority="48"/>
-    <w:lsdException w:name="Grid Table 4 Accent 6" w:uiPriority="49"/>
-    <w:lsdException w:name="Grid Table 5 Dark Accent 6" w:uiPriority="50"/>
-    <w:lsdException w:name="Grid Table 6 Colorful Accent 6" w:uiPriority="51"/>
-    <w:lsdException w:name="Grid Table 7 Colorful Accent 6" w:uiPriority="52"/>
-    <w:lsdException w:name="List Table 1 Light" w:uiPriority="46"/>
-    <w:lsdException w:name="List Table 2" w:uiPriority="47"/>
-    <w:lsdException w:name="List Table 3" w:uiPriority="48"/>
-    <w:lsdException w:name="List Table 4" w:uiPriority="49"/>
-    <w:lsdException w:name="List Table 5 Dark" w:uiPriority="50"/>
-    <w:lsdException w:name="List Table 6 Colorful" w:uiPriority="51"/>
-    <w:lsdException w:name="List Table 7 Colorful" w:uiPriority="52"/>
-    <w:lsdException w:name="List Table 1 Light Accent 1" w:uiPriority="46"/>
-    <w:lsdException w:name="List Table 2 Accent 1" w:uiPriority="47"/>
-    <w:lsdException w:name="List Table 3 Accent 1" w:uiPriority="48"/>
-    <w:lsdException w:name="List Table 4 Accent 1" w:uiPriority="49"/>
-    <w:lsdException w:name="List Table 5 Dark Accent 1" w:uiPriority="50"/>
-    <w:lsdException w:name="List Table 6 Colorful Accent 1" w:uiPriority="51"/>
-    <w:lsdException w:name="List Table 7 Colorful Accent 1" w:uiPriority="52"/>
-    <w:lsdException w:name="List Table 1 Light Accent 2" w:uiPriority="46"/>
-    <w:lsdException w:name="List Table 2 Accent 2" w:uiPriority="47"/>
-    <w:lsdException w:name="List Table 3 Accent 2" w:uiPriority="48"/>
-    <w:lsdException w:name="List Table 4 Accent 2" w:uiPriority="49"/>
-    <w:lsdException w:name="List Table 5 Dark Accent 2" w:uiPriority="50"/>
-    <w:lsdException w:name="List Table 6 Colorful Accent 2" w:uiPriority="51"/>
-    <w:lsdException w:name="List Table 7 Colorful Accent 2" w:uiPriority="52"/>
-    <w:lsdException w:name="List Table 1 Light Accent 3" w:uiPriority="46"/>
-    <w:lsdException w:name="List Table 2 Accent 3" w:uiPriority="47"/>
-    <w:lsdException w:name="List Table 3 Accent 3" w:uiPriority="48"/>
-    <w:lsdException w:name="List Table 4 Accent 3" w:uiPriority="49"/>
-    <w:lsdException w:name="List Table 5 Dark Accent 3" w:uiPriority="50"/>
-    <w:lsdException w:name="List Table 6 Colorful Accent 3" w:uiPriority="51"/>
-    <w:lsdException w:name="List Table 7 Colorful Accent 3" w:uiPriority="52"/>
-    <w:lsdException w:name="List Table 1 Light Accent 4" w:uiPriority="46"/>
-    <w:lsdException w:name="List Table 2 Accent 4" w:uiPriority="47"/>
-    <w:lsdException w:name="List Table 3 Accent 4" w:uiPriority="48"/>
-    <w:lsdException w:name="List Table 4 Accent 4" w:uiPriority="49"/>
-    <w:lsdException w:name="List Table 5 Dark Accent 4" w:uiPriority="50"/>
-    <w:lsdException w:name="List Table 6 Colorful Accent 4" w:uiPriority="51"/>
-    <w:lsdException w:name="List Table 7 Colorful Accent 4" w:uiPriority="52"/>
-    <w:lsdException w:name="List Table 1 Light Accent 5" w:uiPriority="46"/>
-    <w:lsdException w:name="List Table 2 Accent 5" w:uiPriority="47"/>
-    <w:lsdException w:name="List Table 3 Accent 5" w:uiPriority="48"/>
-    <w:lsdException w:name="List Table 4 Accent 5" w:uiPriority="49"/>
-    <w:lsdException w:name="List Table 5 Dark Accent 5" w:uiPriority="50"/>
-    <w:lsdException w:name="List Table 6 Colorful Accent 5" w:uiPriority="51"/>
-    <w:lsdException w:name="List Table 7 Colorful Accent 5" w:uiPriority="52"/>
-    <w:lsdException w:name="List Table 1 Light Accent 6" w:uiPriority="46"/>
-    <w:lsdException w:name="List Table 2 Accent 6" w:uiPriority="47"/>
-    <w:lsdException w:name="List Table 3 Accent 6" w:uiPriority="48"/>
-    <w:lsdException w:name="List Table 4 Accent 6" w:uiPriority="49"/>
-    <w:lsdException w:name="List Table 5 Dark Accent 6" w:uiPriority="50"/>
-    <w:lsdException w:name="List Table 6 Colorful Accent 6" w:uiPriority="51"/>
-    <w:lsdException w:name="List Table 7 Colorful Accent 6" w:uiPriority="52"/>
+  <w:latentStyles w:defLockedState="0" w:defUIPriority="99" w:defSemiHidden="1" w:defUnhideWhenUsed="1" w:defQFormat="0" w:count="267">
+    <w:lsdException w:name="Normal" w:semiHidden="0" w:uiPriority="0" w:unhideWhenUsed="0" w:qFormat="1"/>
+    <w:lsdException w:name="heading 1" w:semiHidden="0" w:uiPriority="9" w:unhideWhenUsed="0" w:qFormat="1"/>
+    <w:lsdException w:name="heading 2" w:uiPriority="9" w:qFormat="1"/>
+    <w:lsdException w:name="heading 3" w:uiPriority="9" w:qFormat="1"/>
+    <w:lsdException w:name="heading 4" w:uiPriority="9" w:qFormat="1"/>
+    <w:lsdException w:name="heading 5" w:uiPriority="9" w:qFormat="1"/>
+    <w:lsdException w:name="heading 6" w:uiPriority="9" w:qFormat="1"/>
+    <w:lsdException w:name="heading 7" w:uiPriority="9" w:qFormat="1"/>
+    <w:lsdException w:name="heading 8" w:uiPriority="9" w:qFormat="1"/>
+    <w:lsdException w:name="heading 9" w:uiPriority="9" w:qFormat="1"/>
+    <w:lsdException w:name="toc 1" w:uiPriority="39"/>
+    <w:lsdException w:name="toc 2" w:uiPriority="39"/>
+    <w:lsdException w:name="toc 3" w:uiPriority="39"/>
+    <w:lsdException w:name="toc 4" w:uiPriority="39"/>
+    <w:lsdException w:name="toc 5" w:uiPriority="39"/>
+    <w:lsdException w:name="toc 6" w:uiPriority="39"/>
+    <w:lsdException w:name="toc 7" w:uiPriority="39"/>
+    <w:lsdException w:name="toc 8" w:uiPriority="39"/>
+    <w:lsdException w:name="toc 9" w:uiPriority="39"/>
+    <w:lsdException w:name="caption" w:uiPriority="35" w:qFormat="1"/>
+    <w:lsdException w:name="Title" w:semiHidden="0" w:uiPriority="10" w:unhideWhenUsed="0" w:qFormat="1"/>
+    <w:lsdException w:name="Default Paragraph Font" w:uiPriority="1"/>
+    <w:lsdException w:name="Subtitle" w:semiHidden="0" w:uiPriority="11" w:unhideWhenUsed="0" w:qFormat="1"/>
+    <w:lsdException w:name="Strong" w:semiHidden="0" w:uiPriority="22" w:unhideWhenUsed="0" w:qFormat="1"/>
+    <w:lsdException w:name="Emphasis" w:semiHidden="0" w:uiPriority="20" w:unhideWhenUsed="0" w:qFormat="1"/>
+    <w:lsdException w:name="Table Grid" w:semiHidden="0" w:uiPriority="39" w:unhideWhenUsed="0"/>
+    <w:lsdException w:name="Placeholder Text" w:unhideWhenUsed="0"/>
+    <w:lsdException w:name="No Spacing" w:semiHidden="0" w:uiPriority="1" w:unhideWhenUsed="0" w:qFormat="1"/>
+    <w:lsdException w:name="Light Shading" w:semiHidden="0" w:uiPriority="60" w:unhideWhenUsed="0"/>
+    <w:lsdException w:name="Light List" w:semiHidden="0" w:uiPriority="61" w:unhideWhenUsed="0"/>
+    <w:lsdException w:name="Light Grid" w:semiHidden="0" w:uiPriority="62" w:unhideWhenUsed="0"/>
+    <w:lsdException w:name="Medium Shading 1" w:semiHidden="0" w:uiPriority="63" w:unhideWhenUsed="0"/>
+    <w:lsdException w:name="Medium Shading 2" w:semiHidden="0" w:uiPriority="64" w:unhideWhenUsed="0"/>
+    <w:lsdException w:name="Medium List 1" w:semiHidden="0" w:uiPriority="65" w:unhideWhenUsed="0"/>
+    <w:lsdException w:name="Medium List 2" w:semiHidden="0" w:uiPriority="66" w:unhideWhenUsed="0"/>
+    <w:lsdException w:name="Medium Grid 1" w:semiHidden="0" w:uiPriority="67" w:unhideWhenUsed="0"/>
+    <w:lsdException w:name="Medium Grid 2" w:semiHidden="0" w:uiPriority="68" w:unhideWhenUsed="0"/>
+    <w:lsdException w:name="Medium Grid 3" w:semiHidden="0" w:uiPriority="69" w:unhideWhenUsed="0"/>
+    <w:lsdException w:name="Dark List" w:semiHidden="0" w:uiPriority="70" w:unhideWhenUsed="0"/>
+    <w:lsdException w:name="Colorful Shading" w:semiHidden="0" w:uiPriority="71" w:unhideWhenUsed="0"/>
+    <w:lsdException w:name="Colorful List" w:semiHidden="0" w:uiPriority="72" w:unhideWhenUsed="0"/>
+    <w:lsdException w:name="Colorful Grid" w:semiHidden="0" w:uiPriority="73" w:unhideWhenUsed="0"/>
+    <w:lsdException w:name="Light Shading Accent 1" w:semiHidden="0" w:uiPriority="60" w:unhideWhenUsed="0"/>
+    <w:lsdException w:name="Light List Accent 1" w:semiHidden="0" w:uiPriority="61" w:unhideWhenUsed="0"/>
+    <w:lsdException w:name="Light Grid Accent 1" w:semiHidden="0" w:uiPriority="62" w:unhideWhenUsed="0"/>
+    <w:lsdException w:name="Medium Shading 1 Accent 1" w:semiHidden="0" w:uiPriority="63" w:unhideWhenUsed="0"/>
+    <w:lsdException w:name="Medium Shading 2 Accent 1" w:semiHidden="0" w:uiPriority="64" w:unhideWhenUsed="0"/>
+    <w:lsdException w:name="Medium List 1 Accent 1" w:semiHidden="0" w:uiPriority="65" w:unhideWhenUsed="0"/>
+    <w:lsdException w:name="Revision" w:unhideWhenUsed="0"/>
+    <w:lsdException w:name="List Paragraph" w:semiHidden="0" w:uiPriority="34" w:unhideWhenUsed="0" w:qFormat="1"/>
+    <w:lsdException w:name="Quote" w:semiHidden="0" w:uiPriority="29" w:unhideWhenUsed="0" w:qFormat="1"/>
+    <w:lsdException w:name="Intense Quote" w:semiHidden="0" w:uiPriority="30" w:unhideWhenUsed="0" w:qFormat="1"/>
+    <w:lsdException w:name="Medium List 2 Accent 1" w:semiHidden="0" w:uiPriority="66" w:unhideWhenUsed="0"/>
+    <w:lsdException w:name="Medium Grid 1 Accent 1" w:semiHidden="0" w:uiPriority="67" w:unhideWhenUsed="0"/>
+    <w:lsdException w:name="Medium Grid 2 Accent 1" w:semiHidden="0" w:uiPriority="68" w:unhideWhenUsed="0"/>
+    <w:lsdException w:name="Medium Grid 3 Accent 1" w:semiHidden="0" w:uiPriority="69" w:unhideWhenUsed="0"/>
+    <w:lsdException w:name="Dark List Accent 1" w:semiHidden="0" w:uiPriority="70" w:unhideWhenUsed="0"/>
+    <w:lsdException w:name="Colorful Shading Accent 1" w:semiHidden="0" w:uiPriority="71" w:unhideWhenUsed="0"/>
+    <w:lsdException w:name="Colorful List Accent 1" w:semiHidden="0" w:uiPriority="72" w:unhideWhenUsed="0"/>
+    <w:lsdException w:name="Colorful Grid Accent 1" w:semiHidden="0" w:uiPriority="73" w:unhideWhenUsed="0"/>
+    <w:lsdException w:name="Light Shading Accent 2" w:semiHidden="0" w:uiPriority="60" w:unhideWhenUsed="0"/>
+    <w:lsdException w:name="Light List Accent 2" w:semiHidden="0" w:uiPriority="61" w:unhideWhenUsed="0"/>
+    <w:lsdException w:name="Light Grid Accent 2" w:semiHidden="0" w:uiPriority="62" w:unhideWhenUsed="0"/>
+    <w:lsdException w:name="Medium Shading 1 Accent 2" w:semiHidden="0" w:uiPriority="63" w:unhideWhenUsed="0"/>
+    <w:lsdException w:name="Medium Shading 2 Accent 2" w:semiHidden="0" w:uiPriority="64" w:unhideWhenUsed="0"/>
+    <w:lsdException w:name="Medium List 1 Accent 2" w:semiHidden="0" w:uiPriority="65" w:unhideWhenUsed="0"/>
+    <w:lsdException w:name="Medium List 2 Accent 2" w:semiHidden="0" w:uiPriority="66" w:unhideWhenUsed="0"/>
+    <w:lsdException w:name="Medium Grid 1 Accent 2" w:semiHidden="0" w:uiPriority="67" w:unhideWhenUsed="0"/>
+    <w:lsdException w:name="Medium Grid 2 Accent 2" w:semiHidden="0" w:uiPriority="68" w:unhideWhenUsed="0"/>
+    <w:lsdException w:name="Medium Grid 3 Accent 2" w:semiHidden="0" w:uiPriority="69" w:unhideWhenUsed="0"/>
+    <w:lsdException w:name="Dark List Accent 2" w:semiHidden="0" w:uiPriority="70" w:unhideWhenUsed="0"/>
+    <w:lsdException w:name="Colorful Shading Accent 2" w:semiHidden="0" w:uiPriority="71" w:unhideWhenUsed="0"/>
+    <w:lsdException w:name="Colorful List Accent 2" w:semiHidden="0" w:uiPriority="72" w:unhideWhenUsed="0"/>
+    <w:lsdException w:name="Colorful Grid Accent 2" w:semiHidden="0" w:uiPriority="73" w:unhideWhenUsed="0"/>
+    <w:lsdException w:name="Light Shading Accent 3" w:semiHidden="0" w:uiPriority="60" w:unhideWhenUsed="0"/>
+    <w:lsdException w:name="Light List Accent 3" w:semiHidden="0" w:uiPriority="61" w:unhideWhenUsed="0"/>
+    <w:lsdException w:name="Light Grid Accent 3" w:semiHidden="0" w:uiPriority="62" w:unhideWhenUsed="0"/>
+    <w:lsdException w:name="Medium Shading 1 Accent 3" w:semiHidden="0" w:uiPriority="63" w:unhideWhenUsed="0"/>
+    <w:lsdException w:name="Medium Shading 2 Accent 3" w:semiHidden="0" w:uiPriority="64" w:unhideWhenUsed="0"/>
+    <w:lsdException w:name="Medium List 1 Accent 3" w:semiHidden="0" w:uiPriority="65" w:unhideWhenUsed="0"/>
+    <w:lsdException w:name="Medium List 2 Accent 3" w:semiHidden="0" w:uiPriority="66" w:unhideWhenUsed="0"/>
+    <w:lsdException w:name="Medium Grid 1 Accent 3" w:semiHidden="0" w:uiPriority="67" w:unhideWhenUsed="0"/>
+    <w:lsdException w:name="Medium Grid 2 Accent 3" w:semiHidden="0" w:uiPriority="68" w:unhideWhenUsed="0"/>
+    <w:lsdException w:name="Medium Grid 3 Accent 3" w:semiHidden="0" w:uiPriority="69" w:unhideWhenUsed="0"/>
+    <w:lsdException w:name="Dark List Accent 3" w:semiHidden="0" w:uiPriority="70" w:unhideWhenUsed="0"/>
+    <w:lsdException w:name="Colorful Shading Accent 3" w:semiHidden="0" w:uiPriority="71" w:unhideWhenUsed="0"/>
+    <w:lsdException w:name="Colorful List Accent 3" w:semiHidden="0" w:uiPriority="72" w:unhideWhenUsed="0"/>
+    <w:lsdException w:name="Colorful Grid Accent 3" w:semiHidden="0" w:uiPriority="73" w:unhideWhenUsed="0"/>
+    <w:lsdException w:name="Light Shading Accent 4" w:semiHidden="0" w:uiPriority="60" w:unhideWhenUsed="0"/>
+    <w:lsdException w:name="Light List Accent 4" w:semiHidden="0" w:uiPriority="61" w:unhideWhenUsed="0"/>
+    <w:lsdException w:name="Light Grid Accent 4" w:semiHidden="0" w:uiPriority="62" w:unhideWhenUsed="0"/>
+    <w:lsdException w:name="Medium Shading 1 Accent 4" w:semiHidden="0" w:uiPriority="63" w:unhideWhenUsed="0"/>
+    <w:lsdException w:name="Medium Shading 2 Accent 4" w:semiHidden="0" w:uiPriority="64" w:unhideWhenUsed="0"/>
+    <w:lsdException w:name="Medium List 1 Accent 4" w:semiHidden="0" w:uiPriority="65" w:unhideWhenUsed="0"/>
+    <w:lsdException w:name="Medium List 2 Accent 4" w:semiHidden="0" w:uiPriority="66" w:unhideWhenUsed="0"/>
+    <w:lsdException w:name="Medium Grid 1 Accent 4" w:semiHidden="0" w:uiPriority="67" w:unhideWhenUsed="0"/>
+    <w:lsdException w:name="Medium Grid 2 Accent 4" w:semiHidden="0" w:uiPriority="68" w:unhideWhenUsed="0"/>
+    <w:lsdException w:name="Medium Grid 3 Accent 4" w:semiHidden="0" w:uiPriority="69" w:unhideWhenUsed="0"/>
+    <w:lsdException w:name="Dark List Accent 4" w:semiHidden="0" w:uiPriority="70" w:unhideWhenUsed="0"/>
+    <w:lsdException w:name="Colorful Shading Accent 4" w:semiHidden="0" w:uiPriority="71" w:unhideWhenUsed="0"/>
+    <w:lsdException w:name="Colorful List Accent 4" w:semiHidden="0" w:uiPriority="72" w:unhideWhenUsed="0"/>
+    <w:lsdException w:name="Colorful Grid Accent 4" w:semiHidden="0" w:uiPriority="73" w:unhideWhenUsed="0"/>
+    <w:lsdException w:name="Light Shading Accent 5" w:semiHidden="0" w:uiPriority="60" w:unhideWhenUsed="0"/>
+    <w:lsdException w:name="Light List Accent 5" w:semiHidden="0" w:uiPriority="61" w:unhideWhenUsed="0"/>
+    <w:lsdException w:name="Light Grid Accent 5" w:semiHidden="0" w:uiPriority="62" w:unhideWhenUsed="0"/>
+    <w:lsdException w:name="Medium Shading 1 Accent 5" w:semiHidden="0" w:uiPriority="63" w:unhideWhenUsed="0"/>
+    <w:lsdException w:name="Medium Shading 2 Accent 5" w:semiHidden="0" w:uiPriority="64" w:unhideWhenUsed="0"/>
+    <w:lsdException w:name="Medium List 1 Accent 5" w:semiHidden="0" w:uiPriority="65" w:unhideWhenUsed="0"/>
+    <w:lsdException w:name="Medium List 2 Accent 5" w:semiHidden="0" w:uiPriority="66" w:unhideWhenUsed="0"/>
+    <w:lsdException w:name="Medium Grid 1 Accent 5" w:semiHidden="0" w:uiPriority="67" w:unhideWhenUsed="0"/>
+    <w:lsdException w:name="Medium Grid 2 Accent 5" w:semiHidden="0" w:uiPriority="68" w:unhideWhenUsed="0"/>
+    <w:lsdException w:name="Medium Grid 3 Accent 5" w:semiHidden="0" w:uiPriority="69" w:unhideWhenUsed="0"/>
+    <w:lsdException w:name="Dark List Accent 5" w:semiHidden="0" w:uiPriority="70" w:unhideWhenUsed="0"/>
+    <w:lsdException w:name="Colorful Shading Accent 5" w:semiHidden="0" w:uiPriority="71" w:unhideWhenUsed="0"/>
+    <w:lsdException w:name="Colorful List Accent 5" w:semiHidden="0" w:uiPriority="72" w:unhideWhenUsed="0"/>
+    <w:lsdException w:name="Colorful Grid Accent 5" w:semiHidden="0" w:uiPriority="73" w:unhideWhenUsed="0"/>
+    <w:lsdException w:name="Light Shading Accent 6" w:semiHidden="0" w:uiPriority="60" w:unhideWhenUsed="0"/>
+    <w:lsdException w:name="Light List Accent 6" w:semiHidden="0" w:uiPriority="61" w:unhideWhenUsed="0"/>
+    <w:lsdException w:name="Light Grid Accent 6" w:semiHidden="0" w:uiPriority="62" w:unhideWhenUsed="0"/>
+    <w:lsdException w:name="Medium Shading 1 Accent 6" w:semiHidden="0" w:uiPriority="63" w:unhideWhenUsed="0"/>
+    <w:lsdException w:name="Medium Shading 2 Accent 6" w:semiHidden="0" w:uiPriority="64" w:unhideWhenUsed="0"/>
+    <w:lsdException w:name="Medium List 1 Accent 6" w:semiHidden="0" w:uiPriority="65" w:unhideWhenUsed="0"/>
+    <w:lsdException w:name="Medium List 2 Accent 6" w:semiHidden="0" w:uiPriority="66" w:unhideWhenUsed="0"/>
+    <w:lsdException w:name="Medium Grid 1 Accent 6" w:semiHidden="0" w:uiPriority="67" w:unhideWhenUsed="0"/>
+    <w:lsdException w:name="Medium Grid 2 Accent 6" w:semiHidden="0" w:uiPriority="68" w:unhideWhenUsed="0"/>
+    <w:lsdException w:name="Medium Grid 3 Accent 6" w:semiHidden="0" w:uiPriority="69" w:unhideWhenUsed="0"/>
+    <w:lsdException w:name="Dark List Accent 6" w:semiHidden="0" w:uiPriority="70" w:unhideWhenUsed="0"/>
+    <w:lsdException w:name="Colorful Shading Accent 6" w:semiHidden="0" w:uiPriority="71" w:unhideWhenUsed="0"/>
+    <w:lsdException w:name="Colorful List Accent 6" w:semiHidden="0" w:uiPriority="72" w:unhideWhenUsed="0"/>
+    <w:lsdException w:name="Colorful Grid Accent 6" w:semiHidden="0" w:uiPriority="73" w:unhideWhenUsed="0"/>
+    <w:lsdException w:name="Subtle Emphasis" w:semiHidden="0" w:uiPriority="19" w:unhideWhenUsed="0" w:qFormat="1"/>
+    <w:lsdException w:name="Intense Emphasis" w:semiHidden="0" w:uiPriority="21" w:unhideWhenUsed="0" w:qFormat="1"/>
+    <w:lsdException w:name="Subtle Reference" w:semiHidden="0" w:uiPriority="31" w:unhideWhenUsed="0" w:qFormat="1"/>
+    <w:lsdException w:name="Intense Reference" w:semiHidden="0" w:uiPriority="32" w:unhideWhenUsed="0" w:qFormat="1"/>
+    <w:lsdException w:name="Book Title" w:semiHidden="0" w:uiPriority="33" w:unhideWhenUsed="0" w:qFormat="1"/>
+    <w:lsdException w:name="Bibliography" w:uiPriority="37"/>
+    <w:lsdException w:name="TOC Heading" w:uiPriority="39" w:qFormat="1"/>
   </w:latentStyles>
   <w:style w:type="paragraph" w:default="1" w:styleId="Normal">
     <w:name w:val="Normal"/>
@@ -4481,6 +4486,7 @@
   <w:style w:type="character" w:default="1" w:styleId="Fontepargpadro">
     <w:name w:val="Default Paragraph Font"/>
     <w:uiPriority w:val="1"/>
+    <w:semiHidden/>
     <w:unhideWhenUsed/>
   </w:style>
   <w:style w:type="table" w:default="1" w:styleId="Tabelanormal">
@@ -4722,6 +4728,559 @@
       <w:ind w:left="720"/>
       <w:contextualSpacing/>
     </w:pPr>
+  </w:style>
+  <w:style w:type="character" w:styleId="HiperlinkVisitado">
+    <w:name w:val="FollowedHyperlink"/>
+    <w:basedOn w:val="Fontepargpadro"/>
+    <w:uiPriority w:val="99"/>
+    <w:semiHidden/>
+    <w:unhideWhenUsed/>
+    <w:rsid w:val="00987707"/>
+    <w:rPr>
+      <w:color w:val="800080" w:themeColor="followedHyperlink"/>
+      <w:u w:val="single"/>
+    </w:rPr>
+  </w:style>
+</w:styles>
+</file>
+
+<file path=word/stylesWithEffects.xml><?xml version="1.0" encoding="utf-8"?>
+<w:styles xmlns:wpc="http://schemas.microsoft.com/office/word/2010/wordprocessingCanvas" xmlns:mc="http://schemas.openxmlformats.org/markup-compatibility/2006" xmlns:o="urn:schemas-microsoft-com:office:office" xmlns:r="http://schemas.openxmlformats.org/officeDocument/2006/relationships" xmlns:m="http://schemas.openxmlformats.org/officeDocument/2006/math" xmlns:v="urn:schemas-microsoft-com:vml" xmlns:wp14="http://schemas.microsoft.com/office/word/2010/wordprocessingDrawing" xmlns:wp="http://schemas.openxmlformats.org/drawingml/2006/wordprocessingDrawing" xmlns:w10="urn:schemas-microsoft-com:office:word" xmlns:w="http://schemas.openxmlformats.org/wordprocessingml/2006/main" xmlns:w14="http://schemas.microsoft.com/office/word/2010/wordml" xmlns:wpg="http://schemas.microsoft.com/office/word/2010/wordprocessingGroup" xmlns:wpi="http://schemas.microsoft.com/office/word/2010/wordprocessingInk" xmlns:wne="http://schemas.microsoft.com/office/word/2006/wordml" xmlns:wps="http://schemas.microsoft.com/office/word/2010/wordprocessingShape" mc:Ignorable="w14 wp14">
+  <w:docDefaults>
+    <w:rPrDefault>
+      <w:rPr>
+        <w:rFonts w:ascii="Calibri" w:eastAsia="Calibri" w:hAnsi="Calibri" w:cs="Calibri"/>
+        <w:sz w:val="22"/>
+        <w:szCs w:val="22"/>
+        <w:lang w:val="pt-BR" w:eastAsia="pt-BR" w:bidi="ar-SA"/>
+      </w:rPr>
+    </w:rPrDefault>
+    <w:pPrDefault>
+      <w:pPr>
+        <w:spacing w:after="200" w:line="276" w:lineRule="auto"/>
+      </w:pPr>
+    </w:pPrDefault>
+  </w:docDefaults>
+  <w:latentStyles w:defLockedState="0" w:defUIPriority="99" w:defSemiHidden="1" w:defUnhideWhenUsed="1" w:defQFormat="0" w:count="267">
+    <w:lsdException w:name="Normal" w:semiHidden="0" w:uiPriority="0" w:unhideWhenUsed="0" w:qFormat="1"/>
+    <w:lsdException w:name="heading 1" w:semiHidden="0" w:uiPriority="9" w:unhideWhenUsed="0" w:qFormat="1"/>
+    <w:lsdException w:name="heading 2" w:uiPriority="9" w:qFormat="1"/>
+    <w:lsdException w:name="heading 3" w:uiPriority="9" w:qFormat="1"/>
+    <w:lsdException w:name="heading 4" w:uiPriority="9" w:qFormat="1"/>
+    <w:lsdException w:name="heading 5" w:uiPriority="9" w:qFormat="1"/>
+    <w:lsdException w:name="heading 6" w:uiPriority="9" w:qFormat="1"/>
+    <w:lsdException w:name="heading 7" w:uiPriority="9" w:qFormat="1"/>
+    <w:lsdException w:name="heading 8" w:uiPriority="9" w:qFormat="1"/>
+    <w:lsdException w:name="heading 9" w:uiPriority="9" w:qFormat="1"/>
+    <w:lsdException w:name="toc 1" w:uiPriority="39"/>
+    <w:lsdException w:name="toc 2" w:uiPriority="39"/>
+    <w:lsdException w:name="toc 3" w:uiPriority="39"/>
+    <w:lsdException w:name="toc 4" w:uiPriority="39"/>
+    <w:lsdException w:name="toc 5" w:uiPriority="39"/>
+    <w:lsdException w:name="toc 6" w:uiPriority="39"/>
+    <w:lsdException w:name="toc 7" w:uiPriority="39"/>
+    <w:lsdException w:name="toc 8" w:uiPriority="39"/>
+    <w:lsdException w:name="toc 9" w:uiPriority="39"/>
+    <w:lsdException w:name="caption" w:uiPriority="35" w:qFormat="1"/>
+    <w:lsdException w:name="Title" w:semiHidden="0" w:uiPriority="10" w:unhideWhenUsed="0" w:qFormat="1"/>
+    <w:lsdException w:name="Default Paragraph Font" w:uiPriority="1"/>
+    <w:lsdException w:name="Subtitle" w:semiHidden="0" w:uiPriority="11" w:unhideWhenUsed="0" w:qFormat="1"/>
+    <w:lsdException w:name="Strong" w:semiHidden="0" w:uiPriority="22" w:unhideWhenUsed="0" w:qFormat="1"/>
+    <w:lsdException w:name="Emphasis" w:semiHidden="0" w:uiPriority="20" w:unhideWhenUsed="0" w:qFormat="1"/>
+    <w:lsdException w:name="Table Grid" w:semiHidden="0" w:uiPriority="39" w:unhideWhenUsed="0"/>
+    <w:lsdException w:name="Placeholder Text" w:unhideWhenUsed="0"/>
+    <w:lsdException w:name="No Spacing" w:semiHidden="0" w:uiPriority="1" w:unhideWhenUsed="0" w:qFormat="1"/>
+    <w:lsdException w:name="Light Shading" w:semiHidden="0" w:uiPriority="60" w:unhideWhenUsed="0"/>
+    <w:lsdException w:name="Light List" w:semiHidden="0" w:uiPriority="61" w:unhideWhenUsed="0"/>
+    <w:lsdException w:name="Light Grid" w:semiHidden="0" w:uiPriority="62" w:unhideWhenUsed="0"/>
+    <w:lsdException w:name="Medium Shading 1" w:semiHidden="0" w:uiPriority="63" w:unhideWhenUsed="0"/>
+    <w:lsdException w:name="Medium Shading 2" w:semiHidden="0" w:uiPriority="64" w:unhideWhenUsed="0"/>
+    <w:lsdException w:name="Medium List 1" w:semiHidden="0" w:uiPriority="65" w:unhideWhenUsed="0"/>
+    <w:lsdException w:name="Medium List 2" w:semiHidden="0" w:uiPriority="66" w:unhideWhenUsed="0"/>
+    <w:lsdException w:name="Medium Grid 1" w:semiHidden="0" w:uiPriority="67" w:unhideWhenUsed="0"/>
+    <w:lsdException w:name="Medium Grid 2" w:semiHidden="0" w:uiPriority="68" w:unhideWhenUsed="0"/>
+    <w:lsdException w:name="Medium Grid 3" w:semiHidden="0" w:uiPriority="69" w:unhideWhenUsed="0"/>
+    <w:lsdException w:name="Dark List" w:semiHidden="0" w:uiPriority="70" w:unhideWhenUsed="0"/>
+    <w:lsdException w:name="Colorful Shading" w:semiHidden="0" w:uiPriority="71" w:unhideWhenUsed="0"/>
+    <w:lsdException w:name="Colorful List" w:semiHidden="0" w:uiPriority="72" w:unhideWhenUsed="0"/>
+    <w:lsdException w:name="Colorful Grid" w:semiHidden="0" w:uiPriority="73" w:unhideWhenUsed="0"/>
+    <w:lsdException w:name="Light Shading Accent 1" w:semiHidden="0" w:uiPriority="60" w:unhideWhenUsed="0"/>
+    <w:lsdException w:name="Light List Accent 1" w:semiHidden="0" w:uiPriority="61" w:unhideWhenUsed="0"/>
+    <w:lsdException w:name="Light Grid Accent 1" w:semiHidden="0" w:uiPriority="62" w:unhideWhenUsed="0"/>
+    <w:lsdException w:name="Medium Shading 1 Accent 1" w:semiHidden="0" w:uiPriority="63" w:unhideWhenUsed="0"/>
+    <w:lsdException w:name="Medium Shading 2 Accent 1" w:semiHidden="0" w:uiPriority="64" w:unhideWhenUsed="0"/>
+    <w:lsdException w:name="Medium List 1 Accent 1" w:semiHidden="0" w:uiPriority="65" w:unhideWhenUsed="0"/>
+    <w:lsdException w:name="Revision" w:unhideWhenUsed="0"/>
+    <w:lsdException w:name="List Paragraph" w:semiHidden="0" w:uiPriority="34" w:unhideWhenUsed="0" w:qFormat="1"/>
+    <w:lsdException w:name="Quote" w:semiHidden="0" w:uiPriority="29" w:unhideWhenUsed="0" w:qFormat="1"/>
+    <w:lsdException w:name="Intense Quote" w:semiHidden="0" w:uiPriority="30" w:unhideWhenUsed="0" w:qFormat="1"/>
+    <w:lsdException w:name="Medium List 2 Accent 1" w:semiHidden="0" w:uiPriority="66" w:unhideWhenUsed="0"/>
+    <w:lsdException w:name="Medium Grid 1 Accent 1" w:semiHidden="0" w:uiPriority="67" w:unhideWhenUsed="0"/>
+    <w:lsdException w:name="Medium Grid 2 Accent 1" w:semiHidden="0" w:uiPriority="68" w:unhideWhenUsed="0"/>
+    <w:lsdException w:name="Medium Grid 3 Accent 1" w:semiHidden="0" w:uiPriority="69" w:unhideWhenUsed="0"/>
+    <w:lsdException w:name="Dark List Accent 1" w:semiHidden="0" w:uiPriority="70" w:unhideWhenUsed="0"/>
+    <w:lsdException w:name="Colorful Shading Accent 1" w:semiHidden="0" w:uiPriority="71" w:unhideWhenUsed="0"/>
+    <w:lsdException w:name="Colorful List Accent 1" w:semiHidden="0" w:uiPriority="72" w:unhideWhenUsed="0"/>
+    <w:lsdException w:name="Colorful Grid Accent 1" w:semiHidden="0" w:uiPriority="73" w:unhideWhenUsed="0"/>
+    <w:lsdException w:name="Light Shading Accent 2" w:semiHidden="0" w:uiPriority="60" w:unhideWhenUsed="0"/>
+    <w:lsdException w:name="Light List Accent 2" w:semiHidden="0" w:uiPriority="61" w:unhideWhenUsed="0"/>
+    <w:lsdException w:name="Light Grid Accent 2" w:semiHidden="0" w:uiPriority="62" w:unhideWhenUsed="0"/>
+    <w:lsdException w:name="Medium Shading 1 Accent 2" w:semiHidden="0" w:uiPriority="63" w:unhideWhenUsed="0"/>
+    <w:lsdException w:name="Medium Shading 2 Accent 2" w:semiHidden="0" w:uiPriority="64" w:unhideWhenUsed="0"/>
+    <w:lsdException w:name="Medium List 1 Accent 2" w:semiHidden="0" w:uiPriority="65" w:unhideWhenUsed="0"/>
+    <w:lsdException w:name="Medium List 2 Accent 2" w:semiHidden="0" w:uiPriority="66" w:unhideWhenUsed="0"/>
+    <w:lsdException w:name="Medium Grid 1 Accent 2" w:semiHidden="0" w:uiPriority="67" w:unhideWhenUsed="0"/>
+    <w:lsdException w:name="Medium Grid 2 Accent 2" w:semiHidden="0" w:uiPriority="68" w:unhideWhenUsed="0"/>
+    <w:lsdException w:name="Medium Grid 3 Accent 2" w:semiHidden="0" w:uiPriority="69" w:unhideWhenUsed="0"/>
+    <w:lsdException w:name="Dark List Accent 2" w:semiHidden="0" w:uiPriority="70" w:unhideWhenUsed="0"/>
+    <w:lsdException w:name="Colorful Shading Accent 2" w:semiHidden="0" w:uiPriority="71" w:unhideWhenUsed="0"/>
+    <w:lsdException w:name="Colorful List Accent 2" w:semiHidden="0" w:uiPriority="72" w:unhideWhenUsed="0"/>
+    <w:lsdException w:name="Colorful Grid Accent 2" w:semiHidden="0" w:uiPriority="73" w:unhideWhenUsed="0"/>
+    <w:lsdException w:name="Light Shading Accent 3" w:semiHidden="0" w:uiPriority="60" w:unhideWhenUsed="0"/>
+    <w:lsdException w:name="Light List Accent 3" w:semiHidden="0" w:uiPriority="61" w:unhideWhenUsed="0"/>
+    <w:lsdException w:name="Light Grid Accent 3" w:semiHidden="0" w:uiPriority="62" w:unhideWhenUsed="0"/>
+    <w:lsdException w:name="Medium Shading 1 Accent 3" w:semiHidden="0" w:uiPriority="63" w:unhideWhenUsed="0"/>
+    <w:lsdException w:name="Medium Shading 2 Accent 3" w:semiHidden="0" w:uiPriority="64" w:unhideWhenUsed="0"/>
+    <w:lsdException w:name="Medium List 1 Accent 3" w:semiHidden="0" w:uiPriority="65" w:unhideWhenUsed="0"/>
+    <w:lsdException w:name="Medium List 2 Accent 3" w:semiHidden="0" w:uiPriority="66" w:unhideWhenUsed="0"/>
+    <w:lsdException w:name="Medium Grid 1 Accent 3" w:semiHidden="0" w:uiPriority="67" w:unhideWhenUsed="0"/>
+    <w:lsdException w:name="Medium Grid 2 Accent 3" w:semiHidden="0" w:uiPriority="68" w:unhideWhenUsed="0"/>
+    <w:lsdException w:name="Medium Grid 3 Accent 3" w:semiHidden="0" w:uiPriority="69" w:unhideWhenUsed="0"/>
+    <w:lsdException w:name="Dark List Accent 3" w:semiHidden="0" w:uiPriority="70" w:unhideWhenUsed="0"/>
+    <w:lsdException w:name="Colorful Shading Accent 3" w:semiHidden="0" w:uiPriority="71" w:unhideWhenUsed="0"/>
+    <w:lsdException w:name="Colorful List Accent 3" w:semiHidden="0" w:uiPriority="72" w:unhideWhenUsed="0"/>
+    <w:lsdException w:name="Colorful Grid Accent 3" w:semiHidden="0" w:uiPriority="73" w:unhideWhenUsed="0"/>
+    <w:lsdException w:name="Light Shading Accent 4" w:semiHidden="0" w:uiPriority="60" w:unhideWhenUsed="0"/>
+    <w:lsdException w:name="Light List Accent 4" w:semiHidden="0" w:uiPriority="61" w:unhideWhenUsed="0"/>
+    <w:lsdException w:name="Light Grid Accent 4" w:semiHidden="0" w:uiPriority="62" w:unhideWhenUsed="0"/>
+    <w:lsdException w:name="Medium Shading 1 Accent 4" w:semiHidden="0" w:uiPriority="63" w:unhideWhenUsed="0"/>
+    <w:lsdException w:name="Medium Shading 2 Accent 4" w:semiHidden="0" w:uiPriority="64" w:unhideWhenUsed="0"/>
+    <w:lsdException w:name="Medium List 1 Accent 4" w:semiHidden="0" w:uiPriority="65" w:unhideWhenUsed="0"/>
+    <w:lsdException w:name="Medium List 2 Accent 4" w:semiHidden="0" w:uiPriority="66" w:unhideWhenUsed="0"/>
+    <w:lsdException w:name="Medium Grid 1 Accent 4" w:semiHidden="0" w:uiPriority="67" w:unhideWhenUsed="0"/>
+    <w:lsdException w:name="Medium Grid 2 Accent 4" w:semiHidden="0" w:uiPriority="68" w:unhideWhenUsed="0"/>
+    <w:lsdException w:name="Medium Grid 3 Accent 4" w:semiHidden="0" w:uiPriority="69" w:unhideWhenUsed="0"/>
+    <w:lsdException w:name="Dark List Accent 4" w:semiHidden="0" w:uiPriority="70" w:unhideWhenUsed="0"/>
+    <w:lsdException w:name="Colorful Shading Accent 4" w:semiHidden="0" w:uiPriority="71" w:unhideWhenUsed="0"/>
+    <w:lsdException w:name="Colorful List Accent 4" w:semiHidden="0" w:uiPriority="72" w:unhideWhenUsed="0"/>
+    <w:lsdException w:name="Colorful Grid Accent 4" w:semiHidden="0" w:uiPriority="73" w:unhideWhenUsed="0"/>
+    <w:lsdException w:name="Light Shading Accent 5" w:semiHidden="0" w:uiPriority="60" w:unhideWhenUsed="0"/>
+    <w:lsdException w:name="Light List Accent 5" w:semiHidden="0" w:uiPriority="61" w:unhideWhenUsed="0"/>
+    <w:lsdException w:name="Light Grid Accent 5" w:semiHidden="0" w:uiPriority="62" w:unhideWhenUsed="0"/>
+    <w:lsdException w:name="Medium Shading 1 Accent 5" w:semiHidden="0" w:uiPriority="63" w:unhideWhenUsed="0"/>
+    <w:lsdException w:name="Medium Shading 2 Accent 5" w:semiHidden="0" w:uiPriority="64" w:unhideWhenUsed="0"/>
+    <w:lsdException w:name="Medium List 1 Accent 5" w:semiHidden="0" w:uiPriority="65" w:unhideWhenUsed="0"/>
+    <w:lsdException w:name="Medium List 2 Accent 5" w:semiHidden="0" w:uiPriority="66" w:unhideWhenUsed="0"/>
+    <w:lsdException w:name="Medium Grid 1 Accent 5" w:semiHidden="0" w:uiPriority="67" w:unhideWhenUsed="0"/>
+    <w:lsdException w:name="Medium Grid 2 Accent 5" w:semiHidden="0" w:uiPriority="68" w:unhideWhenUsed="0"/>
+    <w:lsdException w:name="Medium Grid 3 Accent 5" w:semiHidden="0" w:uiPriority="69" w:unhideWhenUsed="0"/>
+    <w:lsdException w:name="Dark List Accent 5" w:semiHidden="0" w:uiPriority="70" w:unhideWhenUsed="0"/>
+    <w:lsdException w:name="Colorful Shading Accent 5" w:semiHidden="0" w:uiPriority="71" w:unhideWhenUsed="0"/>
+    <w:lsdException w:name="Colorful List Accent 5" w:semiHidden="0" w:uiPriority="72" w:unhideWhenUsed="0"/>
+    <w:lsdException w:name="Colorful Grid Accent 5" w:semiHidden="0" w:uiPriority="73" w:unhideWhenUsed="0"/>
+    <w:lsdException w:name="Light Shading Accent 6" w:semiHidden="0" w:uiPriority="60" w:unhideWhenUsed="0"/>
+    <w:lsdException w:name="Light List Accent 6" w:semiHidden="0" w:uiPriority="61" w:unhideWhenUsed="0"/>
+    <w:lsdException w:name="Light Grid Accent 6" w:semiHidden="0" w:uiPriority="62" w:unhideWhenUsed="0"/>
+    <w:lsdException w:name="Medium Shading 1 Accent 6" w:semiHidden="0" w:uiPriority="63" w:unhideWhenUsed="0"/>
+    <w:lsdException w:name="Medium Shading 2 Accent 6" w:semiHidden="0" w:uiPriority="64" w:unhideWhenUsed="0"/>
+    <w:lsdException w:name="Medium List 1 Accent 6" w:semiHidden="0" w:uiPriority="65" w:unhideWhenUsed="0"/>
+    <w:lsdException w:name="Medium List 2 Accent 6" w:semiHidden="0" w:uiPriority="66" w:unhideWhenUsed="0"/>
+    <w:lsdException w:name="Medium Grid 1 Accent 6" w:semiHidden="0" w:uiPriority="67" w:unhideWhenUsed="0"/>
+    <w:lsdException w:name="Medium Grid 2 Accent 6" w:semiHidden="0" w:uiPriority="68" w:unhideWhenUsed="0"/>
+    <w:lsdException w:name="Medium Grid 3 Accent 6" w:semiHidden="0" w:uiPriority="69" w:unhideWhenUsed="0"/>
+    <w:lsdException w:name="Dark List Accent 6" w:semiHidden="0" w:uiPriority="70" w:unhideWhenUsed="0"/>
+    <w:lsdException w:name="Colorful Shading Accent 6" w:semiHidden="0" w:uiPriority="71" w:unhideWhenUsed="0"/>
+    <w:lsdException w:name="Colorful List Accent 6" w:semiHidden="0" w:uiPriority="72" w:unhideWhenUsed="0"/>
+    <w:lsdException w:name="Colorful Grid Accent 6" w:semiHidden="0" w:uiPriority="73" w:unhideWhenUsed="0"/>
+    <w:lsdException w:name="Subtle Emphasis" w:semiHidden="0" w:uiPriority="19" w:unhideWhenUsed="0" w:qFormat="1"/>
+    <w:lsdException w:name="Intense Emphasis" w:semiHidden="0" w:uiPriority="21" w:unhideWhenUsed="0" w:qFormat="1"/>
+    <w:lsdException w:name="Subtle Reference" w:semiHidden="0" w:uiPriority="31" w:unhideWhenUsed="0" w:qFormat="1"/>
+    <w:lsdException w:name="Intense Reference" w:semiHidden="0" w:uiPriority="32" w:unhideWhenUsed="0" w:qFormat="1"/>
+    <w:lsdException w:name="Book Title" w:semiHidden="0" w:uiPriority="33" w:unhideWhenUsed="0" w:qFormat="1"/>
+    <w:lsdException w:name="Bibliography" w:uiPriority="37"/>
+    <w:lsdException w:name="TOC Heading" w:uiPriority="39" w:qFormat="1"/>
+  </w:latentStyles>
+  <w:style w:type="paragraph" w:default="1" w:styleId="Normal">
+    <w:name w:val="Normal"/>
+    <w:qFormat/>
+    <w:pPr>
+      <w:suppressAutoHyphens/>
+    </w:pPr>
+    <w:rPr>
+      <w:rFonts w:asciiTheme="minorHAnsi" w:eastAsiaTheme="minorHAnsi" w:hAnsiTheme="minorHAnsi" w:cstheme="minorBidi"/>
+      <w:lang w:eastAsia="en-US"/>
+    </w:rPr>
+  </w:style>
+  <w:style w:type="paragraph" w:styleId="Ttulo1">
+    <w:name w:val="heading 1"/>
+    <w:basedOn w:val="Normal"/>
+    <w:next w:val="Normal"/>
+    <w:uiPriority w:val="9"/>
+    <w:qFormat/>
+    <w:pPr>
+      <w:keepNext/>
+      <w:keepLines/>
+      <w:spacing w:before="480" w:after="120"/>
+      <w:outlineLvl w:val="0"/>
+    </w:pPr>
+    <w:rPr>
+      <w:b/>
+      <w:sz w:val="48"/>
+      <w:szCs w:val="48"/>
+    </w:rPr>
+  </w:style>
+  <w:style w:type="paragraph" w:styleId="Ttulo2">
+    <w:name w:val="heading 2"/>
+    <w:basedOn w:val="Ttulo"/>
+    <w:next w:val="Corpodetexto"/>
+    <w:uiPriority w:val="9"/>
+    <w:unhideWhenUsed/>
+    <w:qFormat/>
+    <w:pPr>
+      <w:spacing w:before="200"/>
+      <w:outlineLvl w:val="1"/>
+    </w:pPr>
+    <w:rPr>
+      <w:rFonts w:ascii="Liberation Serif" w:eastAsia="Segoe UI" w:hAnsi="Liberation Serif" w:cs="Tahoma"/>
+      <w:b/>
+      <w:bCs/>
+      <w:sz w:val="36"/>
+      <w:szCs w:val="36"/>
+    </w:rPr>
+  </w:style>
+  <w:style w:type="paragraph" w:styleId="Ttulo3">
+    <w:name w:val="heading 3"/>
+    <w:basedOn w:val="Ttulo"/>
+    <w:next w:val="Corpodetexto"/>
+    <w:uiPriority w:val="9"/>
+    <w:semiHidden/>
+    <w:unhideWhenUsed/>
+    <w:qFormat/>
+    <w:pPr>
+      <w:spacing w:before="140"/>
+      <w:outlineLvl w:val="2"/>
+    </w:pPr>
+    <w:rPr>
+      <w:rFonts w:ascii="Liberation Serif" w:eastAsia="Segoe UI" w:hAnsi="Liberation Serif" w:cs="Tahoma"/>
+      <w:b/>
+      <w:bCs/>
+    </w:rPr>
+  </w:style>
+  <w:style w:type="paragraph" w:styleId="Ttulo4">
+    <w:name w:val="heading 4"/>
+    <w:basedOn w:val="Normal"/>
+    <w:next w:val="Normal"/>
+    <w:uiPriority w:val="9"/>
+    <w:semiHidden/>
+    <w:unhideWhenUsed/>
+    <w:qFormat/>
+    <w:pPr>
+      <w:keepNext/>
+      <w:keepLines/>
+      <w:spacing w:before="240" w:after="40"/>
+      <w:outlineLvl w:val="3"/>
+    </w:pPr>
+    <w:rPr>
+      <w:b/>
+      <w:sz w:val="24"/>
+      <w:szCs w:val="24"/>
+    </w:rPr>
+  </w:style>
+  <w:style w:type="paragraph" w:styleId="Ttulo5">
+    <w:name w:val="heading 5"/>
+    <w:basedOn w:val="Normal"/>
+    <w:next w:val="Normal"/>
+    <w:uiPriority w:val="9"/>
+    <w:semiHidden/>
+    <w:unhideWhenUsed/>
+    <w:qFormat/>
+    <w:pPr>
+      <w:keepNext/>
+      <w:keepLines/>
+      <w:spacing w:before="220" w:after="40"/>
+      <w:outlineLvl w:val="4"/>
+    </w:pPr>
+    <w:rPr>
+      <w:b/>
+    </w:rPr>
+  </w:style>
+  <w:style w:type="paragraph" w:styleId="Ttulo6">
+    <w:name w:val="heading 6"/>
+    <w:basedOn w:val="Normal"/>
+    <w:next w:val="Normal"/>
+    <w:uiPriority w:val="9"/>
+    <w:semiHidden/>
+    <w:unhideWhenUsed/>
+    <w:qFormat/>
+    <w:pPr>
+      <w:keepNext/>
+      <w:keepLines/>
+      <w:spacing w:before="200" w:after="40"/>
+      <w:outlineLvl w:val="5"/>
+    </w:pPr>
+    <w:rPr>
+      <w:b/>
+      <w:sz w:val="20"/>
+      <w:szCs w:val="20"/>
+    </w:rPr>
+  </w:style>
+  <w:style w:type="character" w:default="1" w:styleId="Fontepargpadro">
+    <w:name w:val="Default Paragraph Font"/>
+    <w:uiPriority w:val="1"/>
+    <w:semiHidden/>
+    <w:unhideWhenUsed/>
+  </w:style>
+  <w:style w:type="table" w:default="1" w:styleId="Tabelanormal">
+    <w:name w:val="Normal Table"/>
+    <w:uiPriority w:val="99"/>
+    <w:semiHidden/>
+    <w:unhideWhenUsed/>
+    <w:tblPr>
+      <w:tblInd w:w="0" w:type="dxa"/>
+      <w:tblCellMar>
+        <w:top w:w="0" w:type="dxa"/>
+        <w:left w:w="108" w:type="dxa"/>
+        <w:bottom w:w="0" w:type="dxa"/>
+        <w:right w:w="108" w:type="dxa"/>
+      </w:tblCellMar>
+    </w:tblPr>
+  </w:style>
+  <w:style w:type="numbering" w:default="1" w:styleId="Semlista">
+    <w:name w:val="No List"/>
+    <w:uiPriority w:val="99"/>
+    <w:semiHidden/>
+    <w:unhideWhenUsed/>
+  </w:style>
+  <w:style w:type="table" w:customStyle="1" w:styleId="TableNormal">
+    <w:name w:val="Table Normal"/>
+    <w:tblPr>
+      <w:tblCellMar>
+        <w:top w:w="0" w:type="dxa"/>
+        <w:left w:w="0" w:type="dxa"/>
+        <w:bottom w:w="0" w:type="dxa"/>
+        <w:right w:w="0" w:type="dxa"/>
+      </w:tblCellMar>
+    </w:tblPr>
+  </w:style>
+  <w:style w:type="paragraph" w:styleId="Ttulo">
+    <w:name w:val="Title"/>
+    <w:basedOn w:val="Normal"/>
+    <w:next w:val="Corpodetexto"/>
+    <w:uiPriority w:val="10"/>
+    <w:qFormat/>
+    <w:pPr>
+      <w:keepNext/>
+      <w:spacing w:before="240" w:after="120"/>
+    </w:pPr>
+    <w:rPr>
+      <w:rFonts w:ascii="Liberation Sans" w:eastAsia="Microsoft YaHei" w:hAnsi="Liberation Sans" w:cs="Lucida Sans"/>
+      <w:sz w:val="28"/>
+      <w:szCs w:val="28"/>
+    </w:rPr>
+  </w:style>
+  <w:style w:type="character" w:customStyle="1" w:styleId="TextodebaloChar">
+    <w:name w:val="Texto de balão Char"/>
+    <w:basedOn w:val="Fontepargpadro"/>
+    <w:link w:val="Textodebalo"/>
+    <w:uiPriority w:val="99"/>
+    <w:semiHidden/>
+    <w:qFormat/>
+    <w:rsid w:val="00B14D64"/>
+    <w:rPr>
+      <w:rFonts w:ascii="Tahoma" w:hAnsi="Tahoma" w:cs="Tahoma"/>
+      <w:sz w:val="16"/>
+      <w:szCs w:val="16"/>
+    </w:rPr>
+  </w:style>
+  <w:style w:type="character" w:customStyle="1" w:styleId="CabealhoChar">
+    <w:name w:val="Cabeçalho Char"/>
+    <w:basedOn w:val="Fontepargpadro"/>
+    <w:link w:val="Cabealho"/>
+    <w:uiPriority w:val="99"/>
+    <w:qFormat/>
+    <w:rsid w:val="00BB76E3"/>
+  </w:style>
+  <w:style w:type="character" w:customStyle="1" w:styleId="RodapChar">
+    <w:name w:val="Rodapé Char"/>
+    <w:basedOn w:val="Fontepargpadro"/>
+    <w:link w:val="Rodap"/>
+    <w:uiPriority w:val="99"/>
+    <w:qFormat/>
+    <w:rsid w:val="00BB76E3"/>
+  </w:style>
+  <w:style w:type="paragraph" w:styleId="Corpodetexto">
+    <w:name w:val="Body Text"/>
+    <w:basedOn w:val="Normal"/>
+    <w:pPr>
+      <w:spacing w:after="140"/>
+    </w:pPr>
+  </w:style>
+  <w:style w:type="paragraph" w:styleId="Lista">
+    <w:name w:val="List"/>
+    <w:basedOn w:val="Corpodetexto"/>
+    <w:rPr>
+      <w:rFonts w:cs="Lucida Sans"/>
+    </w:rPr>
+  </w:style>
+  <w:style w:type="paragraph" w:styleId="Legenda">
+    <w:name w:val="caption"/>
+    <w:basedOn w:val="Normal"/>
+    <w:qFormat/>
+    <w:pPr>
+      <w:suppressLineNumbers/>
+      <w:spacing w:before="120" w:after="120"/>
+    </w:pPr>
+    <w:rPr>
+      <w:rFonts w:cs="Lucida Sans"/>
+      <w:i/>
+      <w:iCs/>
+      <w:sz w:val="24"/>
+      <w:szCs w:val="24"/>
+    </w:rPr>
+  </w:style>
+  <w:style w:type="paragraph" w:customStyle="1" w:styleId="ndice">
+    <w:name w:val="Índice"/>
+    <w:basedOn w:val="Normal"/>
+    <w:qFormat/>
+    <w:pPr>
+      <w:suppressLineNumbers/>
+    </w:pPr>
+    <w:rPr>
+      <w:rFonts w:cs="Lucida Sans"/>
+    </w:rPr>
+  </w:style>
+  <w:style w:type="paragraph" w:styleId="Textodebalo">
+    <w:name w:val="Balloon Text"/>
+    <w:basedOn w:val="Normal"/>
+    <w:link w:val="TextodebaloChar"/>
+    <w:uiPriority w:val="99"/>
+    <w:semiHidden/>
+    <w:unhideWhenUsed/>
+    <w:qFormat/>
+    <w:rsid w:val="00B14D64"/>
+    <w:pPr>
+      <w:spacing w:after="0" w:line="240" w:lineRule="auto"/>
+    </w:pPr>
+    <w:rPr>
+      <w:rFonts w:ascii="Tahoma" w:hAnsi="Tahoma" w:cs="Tahoma"/>
+      <w:sz w:val="16"/>
+      <w:szCs w:val="16"/>
+    </w:rPr>
+  </w:style>
+  <w:style w:type="paragraph" w:customStyle="1" w:styleId="CabealhoeRodap">
+    <w:name w:val="Cabeçalho e Rodapé"/>
+    <w:basedOn w:val="Normal"/>
+    <w:qFormat/>
+  </w:style>
+  <w:style w:type="paragraph" w:styleId="Cabealho">
+    <w:name w:val="header"/>
+    <w:basedOn w:val="Normal"/>
+    <w:link w:val="CabealhoChar"/>
+    <w:uiPriority w:val="99"/>
+    <w:unhideWhenUsed/>
+    <w:rsid w:val="00BB76E3"/>
+    <w:pPr>
+      <w:tabs>
+        <w:tab w:val="center" w:pos="4252"/>
+        <w:tab w:val="right" w:pos="8504"/>
+      </w:tabs>
+      <w:spacing w:after="0" w:line="240" w:lineRule="auto"/>
+    </w:pPr>
+  </w:style>
+  <w:style w:type="paragraph" w:styleId="Rodap">
+    <w:name w:val="footer"/>
+    <w:basedOn w:val="Normal"/>
+    <w:link w:val="RodapChar"/>
+    <w:uiPriority w:val="99"/>
+    <w:unhideWhenUsed/>
+    <w:rsid w:val="00BB76E3"/>
+    <w:pPr>
+      <w:tabs>
+        <w:tab w:val="center" w:pos="4252"/>
+        <w:tab w:val="right" w:pos="8504"/>
+      </w:tabs>
+      <w:spacing w:after="0" w:line="240" w:lineRule="auto"/>
+    </w:pPr>
+  </w:style>
+  <w:style w:type="paragraph" w:styleId="SemEspaamento">
+    <w:name w:val="No Spacing"/>
+    <w:uiPriority w:val="1"/>
+    <w:qFormat/>
+    <w:rsid w:val="00B13AF7"/>
+    <w:pPr>
+      <w:suppressAutoHyphens/>
+      <w:spacing w:after="0" w:line="240" w:lineRule="auto"/>
+    </w:pPr>
+    <w:rPr>
+      <w:rFonts w:asciiTheme="minorHAnsi" w:eastAsiaTheme="minorHAnsi" w:hAnsiTheme="minorHAnsi" w:cstheme="minorBidi"/>
+      <w:lang w:eastAsia="en-US"/>
+    </w:rPr>
+  </w:style>
+  <w:style w:type="paragraph" w:styleId="Subttulo">
+    <w:name w:val="Subtitle"/>
+    <w:basedOn w:val="Normal"/>
+    <w:next w:val="Normal"/>
+    <w:uiPriority w:val="11"/>
+    <w:qFormat/>
+    <w:pPr>
+      <w:keepNext/>
+      <w:keepLines/>
+      <w:spacing w:before="360" w:after="80"/>
+    </w:pPr>
+    <w:rPr>
+      <w:rFonts w:ascii="Georgia" w:eastAsia="Georgia" w:hAnsi="Georgia" w:cs="Georgia"/>
+      <w:i/>
+      <w:color w:val="666666"/>
+      <w:sz w:val="48"/>
+      <w:szCs w:val="48"/>
+    </w:rPr>
+  </w:style>
+  <w:style w:type="character" w:styleId="CdigoHTML">
+    <w:name w:val="HTML Code"/>
+    <w:basedOn w:val="Fontepargpadro"/>
+    <w:uiPriority w:val="99"/>
+    <w:semiHidden/>
+    <w:unhideWhenUsed/>
+    <w:rsid w:val="00420E6D"/>
+    <w:rPr>
+      <w:rFonts w:ascii="Courier New" w:eastAsia="Times New Roman" w:hAnsi="Courier New" w:cs="Courier New"/>
+      <w:sz w:val="20"/>
+      <w:szCs w:val="20"/>
+    </w:rPr>
+  </w:style>
+  <w:style w:type="character" w:styleId="Hyperlink">
+    <w:name w:val="Hyperlink"/>
+    <w:basedOn w:val="Fontepargpadro"/>
+    <w:uiPriority w:val="99"/>
+    <w:unhideWhenUsed/>
+    <w:rsid w:val="00A04DC2"/>
+    <w:rPr>
+      <w:color w:val="0000FF" w:themeColor="hyperlink"/>
+      <w:u w:val="single"/>
+    </w:rPr>
+  </w:style>
+  <w:style w:type="paragraph" w:styleId="PargrafodaLista">
+    <w:name w:val="List Paragraph"/>
+    <w:basedOn w:val="Normal"/>
+    <w:uiPriority w:val="34"/>
+    <w:qFormat/>
+    <w:rsid w:val="00B13E8C"/>
+    <w:pPr>
+      <w:ind w:left="720"/>
+      <w:contextualSpacing/>
+    </w:pPr>
+  </w:style>
+  <w:style w:type="character" w:styleId="HiperlinkVisitado">
+    <w:name w:val="FollowedHyperlink"/>
+    <w:basedOn w:val="Fontepargpadro"/>
+    <w:uiPriority w:val="99"/>
+    <w:semiHidden/>
+    <w:unhideWhenUsed/>
+    <w:rsid w:val="00987707"/>
+    <w:rPr>
+      <w:color w:val="800080" w:themeColor="followedHyperlink"/>
+      <w:u w:val="single"/>
+    </w:rPr>
   </w:style>
 </w:styles>
 </file>
